--- a/N59/BaoCao/BaoCao.docx
+++ b/N59/BaoCao/BaoCao.docx
@@ -13,6 +13,8 @@
           <w:szCs w:val="32"/>
         </w:rPr>
       </w:pPr>
+      <w:bookmarkStart w:id="0" w:name="_GoBack"/>
+      <w:bookmarkEnd w:id="0"/>
       <w:r>
         <w:rPr>
           <w:rFonts w:ascii="Times New Roman" w:hAnsi="Times New Roman" w:cs="Times New Roman"/>
@@ -790,6 +792,12 @@
     </w:p>
     <w:sdt>
       <w:sdtPr>
+        <w:rPr>
+          <w:rFonts w:asciiTheme="minorHAnsi" w:eastAsiaTheme="minorHAnsi" w:hAnsiTheme="minorHAnsi" w:cstheme="minorBidi"/>
+          <w:color w:val="auto"/>
+          <w:sz w:val="22"/>
+          <w:szCs w:val="22"/>
+        </w:rPr>
         <w:id w:val="-1375842739"/>
         <w:docPartObj>
           <w:docPartGallery w:val="Table of Contents"/>
@@ -798,13 +806,9 @@
       </w:sdtPr>
       <w:sdtEndPr>
         <w:rPr>
-          <w:rFonts w:asciiTheme="minorHAnsi" w:eastAsiaTheme="minorHAnsi" w:hAnsiTheme="minorHAnsi" w:cstheme="minorBidi"/>
           <w:b/>
           <w:bCs/>
           <w:noProof/>
-          <w:color w:val="auto"/>
-          <w:sz w:val="22"/>
-          <w:szCs w:val="22"/>
         </w:rPr>
       </w:sdtEndPr>
       <w:sdtContent>
@@ -3149,8 +3153,6 @@
           <w:docGrid w:linePitch="360"/>
         </w:sectPr>
       </w:pPr>
-      <w:bookmarkStart w:id="0" w:name="_GoBack"/>
-      <w:bookmarkEnd w:id="0"/>
     </w:p>
     <w:p>
       <w:pPr>
@@ -3178,965 +3180,31 @@
           <w:b/>
         </w:rPr>
       </w:pPr>
-      <w:r>
+    </w:p>
+    <w:p>
+      <w:pPr>
         <w:rPr>
           <w:rFonts w:ascii="Times New Roman" w:hAnsi="Times New Roman" w:cs="Times New Roman"/>
           <w:b/>
         </w:rPr>
-        <w:br w:type="page"/>
-      </w:r>
-    </w:p>
-    <w:p>
-      <w:pPr>
-        <w:pStyle w:val="Heading1"/>
-        <w:spacing w:line="360" w:lineRule="auto"/>
-        <w:rPr>
-          <w:rFonts w:ascii="Times New Roman" w:hAnsi="Times New Roman" w:cs="Times New Roman"/>
-          <w:b/>
-        </w:rPr>
-      </w:pPr>
-      <w:bookmarkStart w:id="2" w:name="_Toc535351663"/>
-      <w:r>
-        <w:rPr>
-          <w:rFonts w:ascii="Times New Roman" w:hAnsi="Times New Roman" w:cs="Times New Roman"/>
-          <w:b/>
-          <w:lang w:val="vi-VN"/>
-        </w:rPr>
-        <w:lastRenderedPageBreak/>
-        <w:t>C</w:t>
-      </w:r>
-      <w:r>
-        <w:rPr>
-          <w:rFonts w:ascii="Times New Roman" w:hAnsi="Times New Roman" w:cs="Times New Roman"/>
-          <w:b/>
-        </w:rPr>
-        <w:t>HƯƠNG</w:t>
-      </w:r>
-      <w:r>
-        <w:rPr>
-          <w:rFonts w:ascii="Times New Roman" w:hAnsi="Times New Roman" w:cs="Times New Roman"/>
-          <w:b/>
-          <w:lang w:val="vi-VN"/>
-        </w:rPr>
-        <w:t xml:space="preserve"> I: </w:t>
-      </w:r>
-      <w:r>
-        <w:rPr>
-          <w:rFonts w:ascii="Times New Roman" w:hAnsi="Times New Roman" w:cs="Times New Roman"/>
-          <w:b/>
-        </w:rPr>
-        <w:t>GIỚI THIỆU</w:t>
-      </w:r>
-      <w:bookmarkEnd w:id="2"/>
-    </w:p>
-    <w:p>
-      <w:pPr>
-        <w:pStyle w:val="Heading2"/>
-        <w:spacing w:line="360" w:lineRule="auto"/>
-        <w:rPr>
-          <w:rFonts w:ascii="Times New Roman" w:hAnsi="Times New Roman" w:cs="Times New Roman"/>
-          <w:b/>
-        </w:rPr>
-      </w:pPr>
-      <w:bookmarkStart w:id="3" w:name="_Toc535351664"/>
-      <w:r>
-        <w:rPr>
-          <w:rFonts w:ascii="Times New Roman" w:hAnsi="Times New Roman" w:cs="Times New Roman"/>
-          <w:b/>
-        </w:rPr>
-        <w:t>1</w:t>
-      </w:r>
-      <w:r>
-        <w:rPr>
-          <w:rFonts w:ascii="Times New Roman" w:hAnsi="Times New Roman" w:cs="Times New Roman"/>
-          <w:b/>
-        </w:rPr>
-        <w:t>.</w:t>
-      </w:r>
-      <w:r>
-        <w:rPr>
-          <w:rFonts w:ascii="Times New Roman" w:hAnsi="Times New Roman" w:cs="Times New Roman"/>
-          <w:b/>
-        </w:rPr>
-        <w:t>Giới thiệu về đề tài</w:t>
-      </w:r>
-      <w:bookmarkEnd w:id="3"/>
-    </w:p>
-    <w:p>
-      <w:pPr>
-        <w:spacing w:line="360" w:lineRule="auto"/>
-        <w:ind w:firstLine="720"/>
-        <w:jc w:val="both"/>
-        <w:rPr>
-          <w:rFonts w:ascii="Times New Roman" w:hAnsi="Times New Roman" w:cs="Times New Roman"/>
-          <w:sz w:val="26"/>
-          <w:szCs w:val="26"/>
-          <w:lang w:val="vi-VN"/>
-        </w:rPr>
-      </w:pPr>
-      <w:r>
-        <w:rPr>
-          <w:rFonts w:ascii="Times New Roman" w:hAnsi="Times New Roman" w:cs="Times New Roman"/>
-          <w:sz w:val="26"/>
-          <w:szCs w:val="26"/>
-          <w:lang w:val="vi-VN"/>
-        </w:rPr>
-        <w:t>Hóa học là một trong những môn học có giá trị thực tiễn cao, có vai trò quan trọng trong cuộc sống. Hóa học hiện diện ở mọi ngóc ngách trong cuộc sống. Hầu như mỗi vật dụng chúng ta đang sử sụng đều là những sản phẩm hóa học, từ những món ăn hằng ngày, những đồ dùng học tập, thuốc chữa bệnh đến nước hoa, mỹ phẩm, dược phẩm. Hóa học còn được mệnh danh là “</w:t>
-      </w:r>
-      <w:r>
-        <w:rPr>
-          <w:rFonts w:ascii="Times New Roman" w:hAnsi="Times New Roman" w:cs="Times New Roman"/>
-          <w:i/>
-          <w:sz w:val="26"/>
-          <w:szCs w:val="26"/>
-          <w:lang w:val="vi-VN"/>
-        </w:rPr>
-        <w:t>Khoa học trung tâm của các ngành khoa học</w:t>
-      </w:r>
-      <w:r>
-        <w:rPr>
-          <w:rFonts w:ascii="Times New Roman" w:hAnsi="Times New Roman" w:cs="Times New Roman"/>
-          <w:sz w:val="26"/>
-          <w:szCs w:val="26"/>
-          <w:lang w:val="vi-VN"/>
-        </w:rPr>
-        <w:t xml:space="preserve">”. </w:t>
-      </w:r>
-    </w:p>
-    <w:p>
-      <w:pPr>
-        <w:spacing w:line="360" w:lineRule="auto"/>
-        <w:ind w:firstLine="720"/>
-        <w:jc w:val="both"/>
-        <w:rPr>
-          <w:rFonts w:ascii="Times New Roman" w:hAnsi="Times New Roman" w:cs="Times New Roman"/>
-          <w:sz w:val="26"/>
-          <w:szCs w:val="26"/>
-          <w:lang w:val="vi-VN"/>
-        </w:rPr>
-      </w:pPr>
-      <w:r>
-        <w:rPr>
-          <w:rFonts w:ascii="Times New Roman" w:hAnsi="Times New Roman" w:cs="Times New Roman"/>
-          <w:sz w:val="26"/>
-          <w:szCs w:val="26"/>
-          <w:lang w:val="vi-VN"/>
-        </w:rPr>
-        <w:t>Chính vì vậy. hóa học là một môn học khó, có khối lượng kiến thức cả về phương diện thực nghiệm lẫn lý thuyết rất lớn. Là một môn học ứng dụng thực tế, hóa học yêu cầu mỗi học sinh cần nắm vững các khái niệm, các định nghĩa, các định luật, quan sát và hiểu được các thí nghiệm. Rất nhiều học sinh gặp khó khăn khi không thể nắm vững được hệ thống lý thuyết, không hiểu được các thí nghiệm, không biết cách học và ghi nhớ có chọn lọc dẫn đến mất căn bản, ngày càng không có động lực tiếp tục học.</w:t>
-      </w:r>
-    </w:p>
-    <w:p>
-      <w:pPr>
-        <w:spacing w:line="360" w:lineRule="auto"/>
-        <w:ind w:firstLine="720"/>
-        <w:jc w:val="both"/>
-        <w:rPr>
-          <w:rFonts w:ascii="Times New Roman" w:hAnsi="Times New Roman" w:cs="Times New Roman"/>
-          <w:sz w:val="26"/>
-          <w:szCs w:val="26"/>
-          <w:lang w:val="vi-VN"/>
-        </w:rPr>
-      </w:pPr>
-      <w:r>
-        <w:rPr>
-          <w:rFonts w:ascii="Times New Roman" w:hAnsi="Times New Roman" w:cs="Times New Roman"/>
-          <w:sz w:val="26"/>
-          <w:szCs w:val="26"/>
-          <w:lang w:val="vi-VN"/>
-        </w:rPr>
-        <w:br/>
-        <w:t>Để các bạn học sinh hệ thống lại được kiến thức một cách logic, nắm vững được các kiến thức cơ bản, nhóm đã thực hiện đề tài “</w:t>
-      </w:r>
-      <w:r>
-        <w:rPr>
-          <w:rFonts w:ascii="Times New Roman" w:hAnsi="Times New Roman" w:cs="Times New Roman"/>
-          <w:i/>
-          <w:sz w:val="26"/>
-          <w:szCs w:val="26"/>
-          <w:lang w:val="vi-VN"/>
-        </w:rPr>
-        <w:t>Ứng dụng hỗ trợ học tốt môn hóa học</w:t>
-      </w:r>
-      <w:r>
-        <w:rPr>
-          <w:rFonts w:ascii="Times New Roman" w:hAnsi="Times New Roman" w:cs="Times New Roman"/>
-          <w:sz w:val="26"/>
-          <w:szCs w:val="26"/>
-          <w:lang w:val="vi-VN"/>
-        </w:rPr>
-        <w:t>” tạo ra một công cụ giúp các bạn học sinh có thể dễ dàng tra cứu bảng tuần hoàn cũng như các phương trình hóa học, một nơi để các bạn ghi chú trong quá trình tự học.</w:t>
-      </w:r>
-    </w:p>
-    <w:p>
-      <w:pPr>
-        <w:pStyle w:val="Heading2"/>
-        <w:spacing w:line="360" w:lineRule="auto"/>
-        <w:rPr>
-          <w:rFonts w:ascii="Times New Roman" w:hAnsi="Times New Roman" w:cs="Times New Roman"/>
-          <w:lang w:val="vi-VN"/>
-        </w:rPr>
-      </w:pPr>
-      <w:bookmarkStart w:id="4" w:name="_Toc535351665"/>
-      <w:r>
-        <w:rPr>
-          <w:rFonts w:ascii="Times New Roman" w:hAnsi="Times New Roman" w:cs="Times New Roman"/>
-          <w:b/>
-          <w:lang w:val="vi-VN"/>
-        </w:rPr>
-        <w:t>2. Mục tiêu</w:t>
-      </w:r>
-      <w:bookmarkEnd w:id="4"/>
-    </w:p>
-    <w:p>
-      <w:pPr>
-        <w:spacing w:line="360" w:lineRule="auto"/>
-        <w:ind w:firstLine="720"/>
-        <w:jc w:val="both"/>
-        <w:rPr>
-          <w:rFonts w:ascii="Times New Roman" w:hAnsi="Times New Roman" w:cs="Times New Roman"/>
-          <w:sz w:val="26"/>
-          <w:szCs w:val="26"/>
-          <w:lang w:val="vi-VN"/>
-        </w:rPr>
-      </w:pPr>
-      <w:r>
-        <w:rPr>
-          <w:rFonts w:ascii="Times New Roman" w:hAnsi="Times New Roman" w:cs="Times New Roman"/>
-          <w:sz w:val="26"/>
-          <w:szCs w:val="26"/>
-          <w:lang w:val="vi-VN"/>
-        </w:rPr>
-        <w:t>Tạo ra một ứng dụng cho phép giải các phương trình phản ứng hóa học ngay cả khi bên phải hay bên trái là ẩn số, giải các phương trình hữu cơ và vô cơ. Các phản ứng giải theo cách thông thường và dạng ion sẽ được ánh xạ từ đó rút ra các công thức hóa học hữu cơ.</w:t>
-      </w:r>
-    </w:p>
-    <w:p>
-      <w:pPr>
-        <w:spacing w:line="360" w:lineRule="auto"/>
-        <w:ind w:firstLine="720"/>
-        <w:jc w:val="both"/>
-        <w:rPr>
-          <w:rFonts w:ascii="Times New Roman" w:hAnsi="Times New Roman" w:cs="Times New Roman"/>
-          <w:sz w:val="26"/>
-          <w:szCs w:val="26"/>
-          <w:lang w:val="vi-VN"/>
-        </w:rPr>
-      </w:pPr>
-      <w:r>
-        <w:rPr>
-          <w:rFonts w:ascii="Times New Roman" w:hAnsi="Times New Roman" w:cs="Times New Roman"/>
-          <w:sz w:val="26"/>
-          <w:szCs w:val="26"/>
-          <w:lang w:val="vi-VN"/>
-        </w:rPr>
-        <w:t>Bảng tuần hoàn các nguyên tố hóa học Mendeleev, dễ dàng tìm kiếm và xem đầy đủ thông tin của một nguyên tố. Bảng tính tan của các chất.</w:t>
-      </w:r>
-    </w:p>
-    <w:p>
-      <w:pPr>
-        <w:jc w:val="both"/>
-        <w:rPr>
-          <w:rFonts w:ascii="Times New Roman" w:hAnsi="Times New Roman" w:cs="Times New Roman"/>
-          <w:sz w:val="26"/>
-          <w:szCs w:val="26"/>
-          <w:lang w:val="vi-VN"/>
-        </w:rPr>
-      </w:pPr>
-    </w:p>
-    <w:p>
-      <w:pPr>
-        <w:rPr>
-          <w:rFonts w:ascii="Times New Roman" w:hAnsi="Times New Roman" w:cs="Times New Roman"/>
-          <w:b/>
-          <w:sz w:val="26"/>
-          <w:szCs w:val="26"/>
-          <w:lang w:val="vi-VN"/>
-        </w:rPr>
-      </w:pPr>
-      <w:r>
-        <w:rPr>
-          <w:rFonts w:ascii="Times New Roman" w:hAnsi="Times New Roman" w:cs="Times New Roman"/>
-          <w:b/>
-          <w:sz w:val="26"/>
-          <w:szCs w:val="26"/>
-          <w:lang w:val="vi-VN"/>
-        </w:rPr>
-        <w:br w:type="page"/>
-      </w:r>
-    </w:p>
-    <w:p>
-      <w:pPr>
-        <w:pStyle w:val="Heading2"/>
-        <w:spacing w:line="360" w:lineRule="auto"/>
-        <w:rPr>
-          <w:rFonts w:ascii="Times New Roman" w:hAnsi="Times New Roman" w:cs="Times New Roman"/>
-          <w:b/>
-          <w:lang w:val="vi-VN"/>
-        </w:rPr>
-      </w:pPr>
-      <w:bookmarkStart w:id="5" w:name="_Toc535351666"/>
-      <w:r>
-        <w:rPr>
-          <w:rFonts w:ascii="Times New Roman" w:hAnsi="Times New Roman" w:cs="Times New Roman"/>
-          <w:b/>
-          <w:lang w:val="vi-VN"/>
-        </w:rPr>
-        <w:lastRenderedPageBreak/>
-        <w:t>3. Các chức năng chính</w:t>
-      </w:r>
-      <w:bookmarkEnd w:id="5"/>
-    </w:p>
-    <w:p>
-      <w:pPr>
-        <w:spacing w:line="360" w:lineRule="auto"/>
-        <w:jc w:val="both"/>
-        <w:rPr>
-          <w:rFonts w:ascii="Times New Roman" w:hAnsi="Times New Roman" w:cs="Times New Roman"/>
-          <w:b/>
-          <w:sz w:val="26"/>
-          <w:szCs w:val="26"/>
-        </w:rPr>
-      </w:pPr>
-      <w:r>
-        <w:rPr>
-          <w:rFonts w:ascii="Times New Roman" w:hAnsi="Times New Roman" w:cs="Times New Roman"/>
-          <w:sz w:val="26"/>
-          <w:szCs w:val="26"/>
-          <w:lang w:val="vi-VN"/>
-        </w:rPr>
-        <w:t>- Tra cứu bảng tuần hoàn các nguyên tố hóa học</w:t>
-      </w:r>
-      <w:r>
-        <w:rPr>
-          <w:rFonts w:ascii="Times New Roman" w:hAnsi="Times New Roman" w:cs="Times New Roman"/>
-          <w:sz w:val="26"/>
-          <w:szCs w:val="26"/>
-        </w:rPr>
-        <w:t>.</w:t>
-      </w:r>
-    </w:p>
-    <w:p>
-      <w:pPr>
-        <w:spacing w:line="360" w:lineRule="auto"/>
-        <w:rPr>
-          <w:rFonts w:ascii="Times New Roman" w:hAnsi="Times New Roman" w:cs="Times New Roman"/>
-          <w:sz w:val="26"/>
-          <w:szCs w:val="26"/>
-        </w:rPr>
-      </w:pPr>
-      <w:r>
-        <w:rPr>
-          <w:rFonts w:ascii="Times New Roman" w:hAnsi="Times New Roman" w:cs="Times New Roman"/>
-          <w:sz w:val="26"/>
-          <w:szCs w:val="26"/>
-          <w:lang w:val="vi-VN"/>
-        </w:rPr>
-        <w:t>- Xem thông tin đầy đủ của một nguyên tố hóa học: Tên nguyên tố, Kí hiệu hóa học, Số hiệu nguyên tố, Nguyên tử khối trung bình, Độ âm điện, Số oxi hóa</w:t>
-      </w:r>
-      <w:r>
-        <w:rPr>
-          <w:rFonts w:ascii="Times New Roman" w:hAnsi="Times New Roman" w:cs="Times New Roman"/>
-          <w:sz w:val="26"/>
-          <w:szCs w:val="26"/>
-        </w:rPr>
-        <w:t>.</w:t>
-      </w:r>
-    </w:p>
-    <w:p>
-      <w:pPr>
-        <w:spacing w:line="360" w:lineRule="auto"/>
-        <w:rPr>
-          <w:rFonts w:ascii="Times New Roman" w:hAnsi="Times New Roman" w:cs="Times New Roman"/>
-          <w:sz w:val="26"/>
-          <w:szCs w:val="26"/>
-        </w:rPr>
-      </w:pPr>
-      <w:r>
-        <w:rPr>
-          <w:rFonts w:ascii="Times New Roman" w:hAnsi="Times New Roman" w:cs="Times New Roman"/>
-          <w:sz w:val="26"/>
-          <w:szCs w:val="26"/>
-          <w:lang w:val="vi-VN"/>
-        </w:rPr>
-        <w:t>- Xem các phản ứng hóa học của các nguyên tố</w:t>
-      </w:r>
-      <w:r>
-        <w:rPr>
-          <w:rFonts w:ascii="Times New Roman" w:hAnsi="Times New Roman" w:cs="Times New Roman"/>
-          <w:sz w:val="26"/>
-          <w:szCs w:val="26"/>
-        </w:rPr>
-        <w:t>.</w:t>
-      </w:r>
-    </w:p>
-    <w:p>
-      <w:pPr>
-        <w:spacing w:line="360" w:lineRule="auto"/>
-        <w:rPr>
-          <w:rFonts w:ascii="Times New Roman" w:hAnsi="Times New Roman" w:cs="Times New Roman"/>
-          <w:sz w:val="26"/>
-          <w:szCs w:val="26"/>
-        </w:rPr>
-      </w:pPr>
-      <w:r>
-        <w:rPr>
-          <w:rFonts w:ascii="Times New Roman" w:hAnsi="Times New Roman" w:cs="Times New Roman"/>
-          <w:sz w:val="26"/>
-          <w:szCs w:val="26"/>
-          <w:lang w:val="vi-VN"/>
-        </w:rPr>
-        <w:t>- Các phương trình hóa học đã được cân bằng</w:t>
-      </w:r>
-      <w:r>
-        <w:rPr>
-          <w:rFonts w:ascii="Times New Roman" w:hAnsi="Times New Roman" w:cs="Times New Roman"/>
-          <w:sz w:val="26"/>
-          <w:szCs w:val="26"/>
-        </w:rPr>
-        <w:t>.</w:t>
-      </w:r>
-    </w:p>
-    <w:p>
-      <w:pPr>
-        <w:spacing w:line="360" w:lineRule="auto"/>
-        <w:rPr>
-          <w:rFonts w:ascii="Times New Roman" w:hAnsi="Times New Roman" w:cs="Times New Roman"/>
-          <w:sz w:val="26"/>
-          <w:szCs w:val="26"/>
-          <w:lang w:val="vi-VN"/>
-        </w:rPr>
-      </w:pPr>
-      <w:r>
-        <w:rPr>
-          <w:rFonts w:ascii="Times New Roman" w:hAnsi="Times New Roman" w:cs="Times New Roman"/>
-          <w:sz w:val="26"/>
-          <w:szCs w:val="26"/>
-          <w:lang w:val="vi-VN"/>
-        </w:rPr>
-        <w:t>- Tìm các phương trình phản ứng hóa học dù chỉ biết được chất tham gia hay sản phẩm</w:t>
-      </w:r>
-    </w:p>
-    <w:p>
-      <w:pPr>
-        <w:spacing w:line="360" w:lineRule="auto"/>
-        <w:rPr>
-          <w:rFonts w:ascii="Times New Roman" w:hAnsi="Times New Roman" w:cs="Times New Roman"/>
-          <w:sz w:val="26"/>
-          <w:szCs w:val="26"/>
-        </w:rPr>
-      </w:pPr>
-      <w:r>
-        <w:rPr>
-          <w:rFonts w:ascii="Times New Roman" w:hAnsi="Times New Roman" w:cs="Times New Roman"/>
-          <w:sz w:val="26"/>
-          <w:szCs w:val="26"/>
-          <w:lang w:val="vi-VN"/>
-        </w:rPr>
-        <w:t>- Một minigame giúp các bạn giải trí sau những bài học căng thẳng đồng thời giúp các bạn nắm rõ lý thuyết hơn</w:t>
-      </w:r>
-      <w:r>
-        <w:rPr>
-          <w:rFonts w:ascii="Times New Roman" w:hAnsi="Times New Roman" w:cs="Times New Roman"/>
-          <w:sz w:val="26"/>
-          <w:szCs w:val="26"/>
-        </w:rPr>
-        <w:t>.</w:t>
-      </w:r>
-    </w:p>
-    <w:p>
-      <w:pPr>
-        <w:spacing w:line="360" w:lineRule="auto"/>
-        <w:rPr>
-          <w:rFonts w:ascii="Times New Roman" w:hAnsi="Times New Roman" w:cs="Times New Roman"/>
-          <w:sz w:val="26"/>
-          <w:szCs w:val="26"/>
-          <w:lang w:val="vi-VN"/>
-        </w:rPr>
-      </w:pPr>
-      <w:r>
-        <w:rPr>
-          <w:rFonts w:ascii="Times New Roman" w:hAnsi="Times New Roman" w:cs="Times New Roman"/>
-          <w:sz w:val="26"/>
-          <w:szCs w:val="26"/>
-          <w:lang w:val="vi-VN"/>
-        </w:rPr>
-        <w:t>- Công cụ ghi chú giúp các bạn dễ dàng ghi chú lại những điều cần ghi nhớ trong quá trình học tập.</w:t>
-      </w:r>
-    </w:p>
-    <w:p>
-      <w:pPr>
-        <w:rPr>
-          <w:rFonts w:ascii="Times New Roman" w:hAnsi="Times New Roman" w:cs="Times New Roman"/>
-          <w:sz w:val="26"/>
-          <w:szCs w:val="26"/>
-          <w:lang w:val="vi-VN"/>
-        </w:rPr>
-      </w:pPr>
-      <w:r>
-        <w:rPr>
-          <w:rFonts w:ascii="Times New Roman" w:hAnsi="Times New Roman" w:cs="Times New Roman"/>
-          <w:sz w:val="26"/>
-          <w:szCs w:val="26"/>
-          <w:lang w:val="vi-VN"/>
-        </w:rPr>
-        <w:br w:type="page"/>
-      </w:r>
-    </w:p>
-    <w:p>
-      <w:pPr>
-        <w:pStyle w:val="Heading1"/>
-        <w:spacing w:line="360" w:lineRule="auto"/>
-        <w:rPr>
-          <w:rFonts w:ascii="Times New Roman" w:hAnsi="Times New Roman" w:cs="Times New Roman"/>
-          <w:b/>
-        </w:rPr>
-      </w:pPr>
-      <w:bookmarkStart w:id="6" w:name="_Toc535351667"/>
-      <w:r>
-        <w:rPr>
-          <w:rFonts w:ascii="Times New Roman" w:hAnsi="Times New Roman" w:cs="Times New Roman"/>
-          <w:b/>
-        </w:rPr>
-        <w:lastRenderedPageBreak/>
-        <w:t>C</w:t>
-      </w:r>
-      <w:r>
-        <w:rPr>
-          <w:rFonts w:ascii="Times New Roman" w:hAnsi="Times New Roman" w:cs="Times New Roman"/>
-          <w:b/>
-        </w:rPr>
-        <w:t>HƯƠNG</w:t>
-      </w:r>
-      <w:r>
-        <w:rPr>
-          <w:rFonts w:ascii="Times New Roman" w:hAnsi="Times New Roman" w:cs="Times New Roman"/>
-          <w:b/>
-        </w:rPr>
-        <w:t xml:space="preserve"> II: THIẾT KẾ</w:t>
-      </w:r>
-      <w:bookmarkEnd w:id="6"/>
-    </w:p>
-    <w:p>
-      <w:pPr>
-        <w:pStyle w:val="Heading2"/>
-        <w:spacing w:line="360" w:lineRule="auto"/>
-        <w:rPr>
-          <w:rFonts w:ascii="Times New Roman" w:hAnsi="Times New Roman" w:cs="Times New Roman"/>
-          <w:b/>
-        </w:rPr>
-      </w:pPr>
-      <w:bookmarkStart w:id="7" w:name="_Toc535351668"/>
-      <w:r>
-        <w:rPr>
-          <w:rFonts w:ascii="Times New Roman" w:hAnsi="Times New Roman" w:cs="Times New Roman"/>
-          <w:b/>
-        </w:rPr>
-        <w:t>I.Cơ sở dữ liệu</w:t>
-      </w:r>
-      <w:bookmarkEnd w:id="7"/>
-    </w:p>
-    <w:p>
-      <w:pPr>
-        <w:pStyle w:val="Heading3"/>
-        <w:spacing w:line="360" w:lineRule="auto"/>
-        <w:rPr>
-          <w:rFonts w:ascii="Times New Roman" w:hAnsi="Times New Roman" w:cs="Times New Roman"/>
-          <w:b/>
-          <w:sz w:val="26"/>
-          <w:szCs w:val="26"/>
-        </w:rPr>
-      </w:pPr>
-      <w:bookmarkStart w:id="8" w:name="_Toc535351669"/>
-      <w:r>
-        <w:rPr>
-          <w:rFonts w:ascii="Times New Roman" w:hAnsi="Times New Roman" w:cs="Times New Roman"/>
-          <w:b/>
-          <w:sz w:val="26"/>
-          <w:szCs w:val="26"/>
-        </w:rPr>
-        <w:t>A. EDR 1</w:t>
-      </w:r>
-      <w:r>
-        <w:rPr>
-          <w:rFonts w:ascii="Times New Roman" w:hAnsi="Times New Roman" w:cs="Times New Roman"/>
-          <w:b/>
-          <w:sz w:val="26"/>
-          <w:szCs w:val="26"/>
-          <w:vertAlign w:val="superscript"/>
-        </w:rPr>
-        <w:t>ST</w:t>
-      </w:r>
-      <w:bookmarkEnd w:id="8"/>
-    </w:p>
-    <w:p>
-      <w:pPr>
-        <w:spacing w:line="360" w:lineRule="auto"/>
-        <w:jc w:val="both"/>
-        <w:rPr>
-          <w:rFonts w:ascii="Times New Roman" w:hAnsi="Times New Roman" w:cs="Times New Roman"/>
-          <w:b/>
-          <w:sz w:val="26"/>
-          <w:szCs w:val="26"/>
-        </w:rPr>
-      </w:pPr>
-      <w:r>
-        <w:rPr>
-          <w:rFonts w:ascii="Times New Roman" w:hAnsi="Times New Roman" w:cs="Times New Roman"/>
-          <w:b/>
-          <w:sz w:val="26"/>
-          <w:szCs w:val="26"/>
-        </w:rPr>
-        <w:t>I.Tra cứu tính chất nguyên tố hóa học</w:t>
-      </w:r>
-    </w:p>
-    <w:p>
-      <w:pPr>
-        <w:spacing w:line="360" w:lineRule="auto"/>
-        <w:ind w:firstLine="720"/>
-        <w:jc w:val="both"/>
-        <w:rPr>
-          <w:rFonts w:ascii="Times New Roman" w:hAnsi="Times New Roman" w:cs="Times New Roman"/>
-          <w:sz w:val="26"/>
-          <w:szCs w:val="26"/>
-        </w:rPr>
-      </w:pPr>
-      <w:r>
-        <w:rPr>
-          <w:rFonts w:ascii="Times New Roman" w:hAnsi="Times New Roman" w:cs="Times New Roman"/>
-          <w:sz w:val="26"/>
-          <w:szCs w:val="26"/>
-        </w:rPr>
-        <w:t>B1: Nhận biết thực thể, đặt tính, quan hệ</w:t>
-      </w:r>
-    </w:p>
-    <w:p>
-      <w:pPr>
-        <w:spacing w:line="360" w:lineRule="auto"/>
-        <w:ind w:left="720" w:firstLine="720"/>
-        <w:jc w:val="both"/>
-        <w:rPr>
-          <w:rFonts w:ascii="Times New Roman" w:hAnsi="Times New Roman" w:cs="Times New Roman"/>
-          <w:b/>
-          <w:sz w:val="26"/>
-          <w:szCs w:val="26"/>
-        </w:rPr>
-      </w:pPr>
-      <w:r>
-        <w:rPr>
-          <w:rFonts w:ascii="Times New Roman" w:hAnsi="Times New Roman" w:cs="Times New Roman"/>
-          <w:i/>
-          <w:sz w:val="26"/>
-          <w:szCs w:val="26"/>
-        </w:rPr>
-        <w:t>1.Thực thể</w:t>
-      </w:r>
-      <w:r>
-        <w:rPr>
-          <w:rFonts w:ascii="Times New Roman" w:hAnsi="Times New Roman" w:cs="Times New Roman"/>
-          <w:sz w:val="26"/>
-          <w:szCs w:val="26"/>
-        </w:rPr>
-        <w:t xml:space="preserve">: </w:t>
-      </w:r>
-      <w:r>
-        <w:rPr>
-          <w:rFonts w:ascii="Times New Roman" w:hAnsi="Times New Roman" w:cs="Times New Roman"/>
-          <w:b/>
-          <w:sz w:val="26"/>
-          <w:szCs w:val="26"/>
-        </w:rPr>
-        <w:t>ELEMENT</w:t>
-      </w:r>
-    </w:p>
-    <w:p>
-      <w:pPr>
-        <w:spacing w:line="360" w:lineRule="auto"/>
-        <w:ind w:left="720" w:firstLine="720"/>
-        <w:jc w:val="both"/>
-        <w:rPr>
-          <w:rFonts w:ascii="Times New Roman" w:hAnsi="Times New Roman" w:cs="Times New Roman"/>
-          <w:i/>
-          <w:sz w:val="26"/>
-          <w:szCs w:val="26"/>
-        </w:rPr>
-      </w:pPr>
-      <w:r>
-        <w:rPr>
-          <w:rFonts w:ascii="Times New Roman" w:hAnsi="Times New Roman" w:cs="Times New Roman"/>
-          <w:i/>
-          <w:sz w:val="26"/>
-          <w:szCs w:val="26"/>
-        </w:rPr>
-        <w:t xml:space="preserve">2.Đặt tính </w:t>
-      </w:r>
-    </w:p>
-    <w:p>
-      <w:pPr>
-        <w:spacing w:line="360" w:lineRule="auto"/>
-        <w:ind w:left="1440" w:firstLine="720"/>
-        <w:jc w:val="both"/>
-        <w:rPr>
-          <w:rFonts w:ascii="Times New Roman" w:hAnsi="Times New Roman" w:cs="Times New Roman"/>
-          <w:sz w:val="26"/>
-          <w:szCs w:val="26"/>
-        </w:rPr>
-      </w:pPr>
-      <w:r>
-        <w:rPr>
-          <w:rFonts w:ascii="Times New Roman" w:hAnsi="Times New Roman" w:cs="Times New Roman"/>
-          <w:sz w:val="26"/>
-          <w:szCs w:val="26"/>
-        </w:rPr>
-        <w:t xml:space="preserve">ELEMENT:  </w:t>
-      </w:r>
-    </w:p>
-    <w:p>
-      <w:pPr>
-        <w:spacing w:line="360" w:lineRule="auto"/>
-        <w:ind w:left="1440" w:firstLine="720"/>
-        <w:jc w:val="both"/>
-        <w:rPr>
-          <w:rFonts w:ascii="Times New Roman" w:hAnsi="Times New Roman" w:cs="Times New Roman"/>
-          <w:sz w:val="26"/>
-          <w:szCs w:val="26"/>
-        </w:rPr>
-      </w:pPr>
-      <w:r>
-        <w:rPr>
-          <w:rFonts w:ascii="Times New Roman" w:hAnsi="Times New Roman" w:cs="Times New Roman"/>
-          <w:sz w:val="26"/>
-          <w:szCs w:val="26"/>
-        </w:rPr>
-        <w:t>Số hiệu nguyên tử</w:t>
-      </w:r>
-    </w:p>
-    <w:p>
-      <w:pPr>
-        <w:spacing w:line="360" w:lineRule="auto"/>
-        <w:ind w:left="1440" w:firstLine="720"/>
-        <w:jc w:val="both"/>
-        <w:rPr>
-          <w:rFonts w:ascii="Times New Roman" w:hAnsi="Times New Roman" w:cs="Times New Roman"/>
-          <w:sz w:val="26"/>
-          <w:szCs w:val="26"/>
-        </w:rPr>
-      </w:pPr>
-      <w:r>
-        <w:rPr>
-          <w:rFonts w:ascii="Times New Roman" w:hAnsi="Times New Roman" w:cs="Times New Roman"/>
-          <w:sz w:val="26"/>
-          <w:szCs w:val="26"/>
-        </w:rPr>
-        <w:t>Nguyên tử khối</w:t>
-      </w:r>
-    </w:p>
-    <w:p>
-      <w:pPr>
-        <w:spacing w:line="360" w:lineRule="auto"/>
-        <w:ind w:left="1440" w:firstLine="720"/>
-        <w:jc w:val="both"/>
-        <w:rPr>
-          <w:rFonts w:ascii="Times New Roman" w:hAnsi="Times New Roman" w:cs="Times New Roman"/>
-          <w:sz w:val="26"/>
-          <w:szCs w:val="26"/>
-        </w:rPr>
-      </w:pPr>
-      <w:r>
-        <w:rPr>
-          <w:rFonts w:ascii="Times New Roman" w:hAnsi="Times New Roman" w:cs="Times New Roman"/>
-          <w:sz w:val="26"/>
-          <w:szCs w:val="26"/>
-        </w:rPr>
-        <w:t>Tên nguyên tố</w:t>
-      </w:r>
-    </w:p>
-    <w:p>
-      <w:pPr>
-        <w:spacing w:line="360" w:lineRule="auto"/>
-        <w:ind w:left="1440" w:firstLine="720"/>
-        <w:jc w:val="both"/>
-        <w:rPr>
-          <w:rFonts w:ascii="Times New Roman" w:hAnsi="Times New Roman" w:cs="Times New Roman"/>
-          <w:sz w:val="26"/>
-          <w:szCs w:val="26"/>
-        </w:rPr>
-      </w:pPr>
-      <w:r>
-        <w:rPr>
-          <w:rFonts w:ascii="Times New Roman" w:hAnsi="Times New Roman" w:cs="Times New Roman"/>
-          <w:sz w:val="26"/>
-          <w:szCs w:val="26"/>
-        </w:rPr>
-        <w:t>Ký hiệu nguyên tố</w:t>
-      </w:r>
-    </w:p>
-    <w:p>
-      <w:pPr>
-        <w:spacing w:line="360" w:lineRule="auto"/>
-        <w:ind w:left="1440" w:firstLine="720"/>
-        <w:jc w:val="both"/>
-        <w:rPr>
-          <w:rFonts w:ascii="Times New Roman" w:hAnsi="Times New Roman" w:cs="Times New Roman"/>
-          <w:sz w:val="26"/>
-          <w:szCs w:val="26"/>
-        </w:rPr>
-      </w:pPr>
-      <w:r>
-        <w:rPr>
-          <w:rFonts w:ascii="Times New Roman" w:hAnsi="Times New Roman" w:cs="Times New Roman"/>
-          <w:sz w:val="26"/>
-          <w:szCs w:val="26"/>
-        </w:rPr>
-        <w:t>Số oxi hóa</w:t>
-      </w:r>
-    </w:p>
-    <w:p>
-      <w:pPr>
-        <w:spacing w:line="360" w:lineRule="auto"/>
-        <w:ind w:left="1440" w:firstLine="720"/>
-        <w:jc w:val="both"/>
-        <w:rPr>
-          <w:rFonts w:ascii="Times New Roman" w:hAnsi="Times New Roman" w:cs="Times New Roman"/>
-          <w:sz w:val="26"/>
-          <w:szCs w:val="26"/>
-        </w:rPr>
-      </w:pPr>
-      <w:r>
-        <w:rPr>
-          <w:rFonts w:ascii="Times New Roman" w:hAnsi="Times New Roman" w:cs="Times New Roman"/>
-          <w:sz w:val="26"/>
-          <w:szCs w:val="26"/>
-        </w:rPr>
-        <w:t>Độ âm điện</w:t>
-      </w:r>
-    </w:p>
-    <w:p>
-      <w:pPr>
-        <w:spacing w:line="360" w:lineRule="auto"/>
-        <w:ind w:left="1440" w:firstLine="720"/>
-        <w:jc w:val="both"/>
-        <w:rPr>
-          <w:rFonts w:ascii="Times New Roman" w:hAnsi="Times New Roman" w:cs="Times New Roman"/>
-          <w:sz w:val="26"/>
-          <w:szCs w:val="26"/>
-        </w:rPr>
-      </w:pPr>
-      <w:r>
-        <w:rPr>
-          <w:rFonts w:ascii="Times New Roman" w:hAnsi="Times New Roman" w:cs="Times New Roman"/>
-          <w:sz w:val="26"/>
-          <w:szCs w:val="26"/>
-        </w:rPr>
-        <w:t>Cấu hình electron nguyên tử</w:t>
-      </w:r>
-    </w:p>
-    <w:p>
-      <w:pPr>
-        <w:spacing w:line="360" w:lineRule="auto"/>
-        <w:ind w:left="1440" w:firstLine="720"/>
-        <w:jc w:val="both"/>
-        <w:rPr>
-          <w:rFonts w:ascii="Times New Roman" w:hAnsi="Times New Roman" w:cs="Times New Roman"/>
-          <w:sz w:val="26"/>
-          <w:szCs w:val="26"/>
-        </w:rPr>
-      </w:pPr>
-      <w:r>
-        <w:rPr>
-          <w:rFonts w:ascii="Times New Roman" w:hAnsi="Times New Roman" w:cs="Times New Roman"/>
-          <w:sz w:val="26"/>
-          <w:szCs w:val="26"/>
-        </w:rPr>
-        <w:t>Nhóm</w:t>
-      </w:r>
-    </w:p>
-    <w:p>
-      <w:pPr>
-        <w:spacing w:line="360" w:lineRule="auto"/>
-        <w:ind w:left="1440" w:firstLine="720"/>
-        <w:jc w:val="both"/>
-        <w:rPr>
-          <w:rFonts w:ascii="Times New Roman" w:hAnsi="Times New Roman" w:cs="Times New Roman"/>
-          <w:sz w:val="26"/>
-          <w:szCs w:val="26"/>
-        </w:rPr>
-      </w:pPr>
-      <w:r>
-        <w:rPr>
-          <w:rFonts w:ascii="Times New Roman" w:hAnsi="Times New Roman" w:cs="Times New Roman"/>
-          <w:sz w:val="26"/>
-          <w:szCs w:val="26"/>
-        </w:rPr>
-        <w:t>Chu kỳ</w:t>
-      </w:r>
-    </w:p>
-    <w:p>
-      <w:pPr>
-        <w:spacing w:line="360" w:lineRule="auto"/>
-        <w:ind w:left="1440" w:firstLine="720"/>
-        <w:jc w:val="both"/>
-        <w:rPr>
-          <w:rFonts w:ascii="Times New Roman" w:hAnsi="Times New Roman" w:cs="Times New Roman"/>
-          <w:sz w:val="26"/>
-          <w:szCs w:val="26"/>
-        </w:rPr>
-      </w:pPr>
-      <w:r>
-        <w:rPr>
-          <w:rFonts w:ascii="Times New Roman" w:hAnsi="Times New Roman" w:cs="Times New Roman"/>
-          <w:sz w:val="26"/>
-          <w:szCs w:val="26"/>
-        </w:rPr>
-        <w:t>Loại nguyên tố</w:t>
-      </w:r>
-    </w:p>
-    <w:p>
-      <w:pPr>
-        <w:spacing w:line="360" w:lineRule="auto"/>
-        <w:ind w:firstLine="720"/>
-        <w:jc w:val="both"/>
-        <w:rPr>
-          <w:rFonts w:ascii="Times New Roman" w:hAnsi="Times New Roman" w:cs="Times New Roman"/>
-          <w:sz w:val="26"/>
-          <w:szCs w:val="26"/>
-        </w:rPr>
-      </w:pPr>
-      <w:r>
-        <w:rPr>
-          <w:rFonts w:ascii="Times New Roman" w:hAnsi="Times New Roman" w:cs="Times New Roman"/>
-          <w:sz w:val="26"/>
-          <w:szCs w:val="26"/>
-        </w:rPr>
-        <w:t>B2: Nhận biết khóa chính : Số hiệu nguyên tử.</w:t>
-      </w:r>
-    </w:p>
-    <w:p>
-      <w:pPr>
-        <w:spacing w:line="360" w:lineRule="auto"/>
-        <w:ind w:firstLine="720"/>
-        <w:jc w:val="both"/>
-        <w:rPr>
-          <w:rFonts w:ascii="Times New Roman" w:hAnsi="Times New Roman" w:cs="Times New Roman"/>
-          <w:sz w:val="26"/>
-          <w:szCs w:val="26"/>
-        </w:rPr>
       </w:pPr>
       <w:r>
         <w:rPr>
           <w:noProof/>
         </w:rPr>
         <w:drawing>
-          <wp:anchor distT="0" distB="0" distL="114300" distR="114300" simplePos="0" relativeHeight="251659264" behindDoc="0" locked="0" layoutInCell="1" allowOverlap="1" wp14:anchorId="16E49851" wp14:editId="5AB42A79">
+          <wp:anchor distT="0" distB="0" distL="114300" distR="114300" simplePos="0" relativeHeight="251700224" behindDoc="0" locked="0" layoutInCell="1" allowOverlap="1" wp14:anchorId="126F0886" wp14:editId="48A6BCE5">
             <wp:simplePos x="0" y="0"/>
             <wp:positionH relativeFrom="column">
-              <wp:posOffset>3524250</wp:posOffset>
+              <wp:posOffset>0</wp:posOffset>
             </wp:positionH>
             <wp:positionV relativeFrom="paragraph">
-              <wp:posOffset>8890</wp:posOffset>
+              <wp:posOffset>3175</wp:posOffset>
             </wp:positionV>
-            <wp:extent cx="2076450" cy="628650"/>
-            <wp:effectExtent l="0" t="0" r="0" b="0"/>
-            <wp:wrapSquare wrapText="bothSides"/>
-            <wp:docPr id="1" name="Picture 1"/>
+            <wp:extent cx="5943600" cy="2206625"/>
+            <wp:effectExtent l="0" t="0" r="0" b="3175"/>
+            <wp:wrapTopAndBottom/>
+            <wp:docPr id="37" name="Picture 37"/>
             <wp:cNvGraphicFramePr>
               <a:graphicFrameLocks xmlns:a="http://schemas.openxmlformats.org/drawingml/2006/main" noChangeAspect="1"/>
             </wp:cNvGraphicFramePr>
@@ -4162,7 +3230,7 @@
                   <pic:spPr>
                     <a:xfrm>
                       <a:off x="0" y="0"/>
-                      <a:ext cx="2076450" cy="628650"/>
+                      <a:ext cx="5943600" cy="2206625"/>
                     </a:xfrm>
                     <a:prstGeom prst="rect">
                       <a:avLst/>
@@ -4177,21 +3245,86 @@
       <w:r>
         <w:rPr>
           <w:rFonts w:ascii="Times New Roman" w:hAnsi="Times New Roman" w:cs="Times New Roman"/>
-          <w:sz w:val="26"/>
-          <w:szCs w:val="26"/>
-        </w:rPr>
-        <w:t>B3: Phát thảo mô hình EDR</w:t>
-      </w:r>
-    </w:p>
-    <w:p>
-      <w:pPr>
+          <w:b/>
+        </w:rPr>
+        <w:br w:type="page"/>
+      </w:r>
+    </w:p>
+    <w:p>
+      <w:pPr>
+        <w:pStyle w:val="Heading1"/>
         <w:spacing w:line="360" w:lineRule="auto"/>
         <w:rPr>
           <w:rFonts w:ascii="Times New Roman" w:hAnsi="Times New Roman" w:cs="Times New Roman"/>
-          <w:sz w:val="26"/>
-          <w:szCs w:val="26"/>
-        </w:rPr>
-      </w:pPr>
+          <w:b/>
+        </w:rPr>
+      </w:pPr>
+      <w:bookmarkStart w:id="2" w:name="_Toc535351663"/>
+      <w:r>
+        <w:rPr>
+          <w:rFonts w:ascii="Times New Roman" w:hAnsi="Times New Roman" w:cs="Times New Roman"/>
+          <w:b/>
+          <w:lang w:val="vi-VN"/>
+        </w:rPr>
+        <w:lastRenderedPageBreak/>
+        <w:t>C</w:t>
+      </w:r>
+      <w:r>
+        <w:rPr>
+          <w:rFonts w:ascii="Times New Roman" w:hAnsi="Times New Roman" w:cs="Times New Roman"/>
+          <w:b/>
+        </w:rPr>
+        <w:t>HƯƠNG</w:t>
+      </w:r>
+      <w:r>
+        <w:rPr>
+          <w:rFonts w:ascii="Times New Roman" w:hAnsi="Times New Roman" w:cs="Times New Roman"/>
+          <w:b/>
+          <w:lang w:val="vi-VN"/>
+        </w:rPr>
+        <w:t xml:space="preserve"> I: </w:t>
+      </w:r>
+      <w:r>
+        <w:rPr>
+          <w:rFonts w:ascii="Times New Roman" w:hAnsi="Times New Roman" w:cs="Times New Roman"/>
+          <w:b/>
+        </w:rPr>
+        <w:t>GIỚI THIỆU</w:t>
+      </w:r>
+      <w:bookmarkEnd w:id="2"/>
+    </w:p>
+    <w:p>
+      <w:pPr>
+        <w:pStyle w:val="Heading2"/>
+        <w:spacing w:line="360" w:lineRule="auto"/>
+        <w:rPr>
+          <w:rFonts w:ascii="Times New Roman" w:hAnsi="Times New Roman" w:cs="Times New Roman"/>
+          <w:b/>
+        </w:rPr>
+      </w:pPr>
+      <w:bookmarkStart w:id="3" w:name="_Toc535351664"/>
+      <w:r>
+        <w:rPr>
+          <w:rFonts w:ascii="Times New Roman" w:hAnsi="Times New Roman" w:cs="Times New Roman"/>
+          <w:b/>
+        </w:rPr>
+        <w:t>1</w:t>
+      </w:r>
+      <w:r>
+        <w:rPr>
+          <w:rFonts w:ascii="Times New Roman" w:hAnsi="Times New Roman" w:cs="Times New Roman"/>
+          <w:b/>
+        </w:rPr>
+        <w:t>.</w:t>
+      </w:r>
+      <w:r>
+        <w:rPr>
+          <w:rFonts w:ascii="Times New Roman" w:hAnsi="Times New Roman" w:cs="Times New Roman"/>
+          <w:b/>
+        </w:rPr>
+        <w:t>Giới thiệu về đề tài</w:t>
+      </w:r>
+      <w:bookmarkEnd w:id="3"/>
     </w:p>
     <w:p>
       <w:pPr>
@@ -4202,15 +3335,36 @@
           <w:rFonts w:ascii="Times New Roman" w:hAnsi="Times New Roman" w:cs="Times New Roman"/>
           <w:sz w:val="26"/>
           <w:szCs w:val="26"/>
-        </w:rPr>
-      </w:pPr>
-      <w:r>
-        <w:rPr>
-          <w:rFonts w:ascii="Times New Roman" w:hAnsi="Times New Roman" w:cs="Times New Roman"/>
-          <w:sz w:val="26"/>
-          <w:szCs w:val="26"/>
-        </w:rPr>
-        <w:t>B4: Xác định bậc của các quan hệ, các ràng buộc thành viên</w:t>
+          <w:lang w:val="vi-VN"/>
+        </w:rPr>
+      </w:pPr>
+      <w:r>
+        <w:rPr>
+          <w:rFonts w:ascii="Times New Roman" w:hAnsi="Times New Roman" w:cs="Times New Roman"/>
+          <w:sz w:val="26"/>
+          <w:szCs w:val="26"/>
+          <w:lang w:val="vi-VN"/>
+        </w:rPr>
+        <w:t>Hóa học là một trong những môn học có giá trị thực tiễn cao, có vai trò quan trọng trong cuộc sống. Hóa học hiện diện ở mọi ngóc ngách trong cuộc sống. Hầu như mỗi vật dụng chúng ta đang sử sụng đều là những sản phẩm hóa học, từ những món ăn hằng ngày, những đồ dùng học tập, thuốc chữa bệnh đến nước hoa, mỹ phẩm, dược phẩm. Hóa học còn được mệnh danh là “</w:t>
+      </w:r>
+      <w:r>
+        <w:rPr>
+          <w:rFonts w:ascii="Times New Roman" w:hAnsi="Times New Roman" w:cs="Times New Roman"/>
+          <w:i/>
+          <w:sz w:val="26"/>
+          <w:szCs w:val="26"/>
+          <w:lang w:val="vi-VN"/>
+        </w:rPr>
+        <w:t>Khoa học trung tâm của các ngành khoa học</w:t>
+      </w:r>
+      <w:r>
+        <w:rPr>
+          <w:rFonts w:ascii="Times New Roman" w:hAnsi="Times New Roman" w:cs="Times New Roman"/>
+          <w:sz w:val="26"/>
+          <w:szCs w:val="26"/>
+          <w:lang w:val="vi-VN"/>
+        </w:rPr>
+        <w:t xml:space="preserve">”. </w:t>
       </w:r>
     </w:p>
     <w:p>
@@ -4222,16 +3376,500 @@
           <w:rFonts w:ascii="Times New Roman" w:hAnsi="Times New Roman" w:cs="Times New Roman"/>
           <w:sz w:val="26"/>
           <w:szCs w:val="26"/>
-        </w:rPr>
-      </w:pPr>
-      <w:r>
-        <w:rPr>
-          <w:rFonts w:ascii="Times New Roman" w:hAnsi="Times New Roman" w:cs="Times New Roman"/>
-          <w:sz w:val="26"/>
-          <w:szCs w:val="26"/>
+          <w:lang w:val="vi-VN"/>
+        </w:rPr>
+      </w:pPr>
+      <w:r>
+        <w:rPr>
+          <w:rFonts w:ascii="Times New Roman" w:hAnsi="Times New Roman" w:cs="Times New Roman"/>
+          <w:sz w:val="26"/>
+          <w:szCs w:val="26"/>
+          <w:lang w:val="vi-VN"/>
+        </w:rPr>
+        <w:t>Chính vì vậy. hóa học là một môn học khó, có khối lượng kiến thức cả về phương diện thực nghiệm lẫn lý thuyết rất lớn. Là một môn học ứng dụng thực tế, hóa học yêu cầu mỗi học sinh cần nắm vững các khái niệm, các định nghĩa, các định luật, quan sát và hiểu được các thí nghiệm. Rất nhiều học sinh gặp khó khăn khi không thể nắm vững được hệ thống lý thuyết, không hiểu được các thí nghiệm, không biết cách học và ghi nhớ có chọn lọc dẫn đến mất căn bản, ngày càng không có động lực tiếp tục học.</w:t>
+      </w:r>
+    </w:p>
+    <w:p>
+      <w:pPr>
+        <w:spacing w:line="360" w:lineRule="auto"/>
+        <w:ind w:firstLine="720"/>
+        <w:jc w:val="both"/>
+        <w:rPr>
+          <w:rFonts w:ascii="Times New Roman" w:hAnsi="Times New Roman" w:cs="Times New Roman"/>
+          <w:sz w:val="26"/>
+          <w:szCs w:val="26"/>
+          <w:lang w:val="vi-VN"/>
+        </w:rPr>
+      </w:pPr>
+      <w:r>
+        <w:rPr>
+          <w:rFonts w:ascii="Times New Roman" w:hAnsi="Times New Roman" w:cs="Times New Roman"/>
+          <w:sz w:val="26"/>
+          <w:szCs w:val="26"/>
+          <w:lang w:val="vi-VN"/>
+        </w:rPr>
+        <w:br/>
+        <w:t>Để các bạn học sinh hệ thống lại được kiến thức một cách logic, nắm vững được các kiến thức cơ bản, nhóm đã thực hiện đề tài “</w:t>
+      </w:r>
+      <w:r>
+        <w:rPr>
+          <w:rFonts w:ascii="Times New Roman" w:hAnsi="Times New Roman" w:cs="Times New Roman"/>
+          <w:i/>
+          <w:sz w:val="26"/>
+          <w:szCs w:val="26"/>
+          <w:lang w:val="vi-VN"/>
+        </w:rPr>
+        <w:t>Ứng dụng hỗ trợ học tốt môn hóa học</w:t>
+      </w:r>
+      <w:r>
+        <w:rPr>
+          <w:rFonts w:ascii="Times New Roman" w:hAnsi="Times New Roman" w:cs="Times New Roman"/>
+          <w:sz w:val="26"/>
+          <w:szCs w:val="26"/>
+          <w:lang w:val="vi-VN"/>
+        </w:rPr>
+        <w:t>” tạo ra một công cụ giúp các bạn học sinh có thể dễ dàng tra cứu bảng tuần hoàn cũng như các phương trình hóa học, một nơi để các bạn ghi chú trong quá trình tự học.</w:t>
+      </w:r>
+    </w:p>
+    <w:p>
+      <w:pPr>
+        <w:pStyle w:val="Heading2"/>
+        <w:spacing w:line="360" w:lineRule="auto"/>
+        <w:rPr>
+          <w:rFonts w:ascii="Times New Roman" w:hAnsi="Times New Roman" w:cs="Times New Roman"/>
+          <w:lang w:val="vi-VN"/>
+        </w:rPr>
+      </w:pPr>
+      <w:bookmarkStart w:id="4" w:name="_Toc535351665"/>
+      <w:r>
+        <w:rPr>
+          <w:rFonts w:ascii="Times New Roman" w:hAnsi="Times New Roman" w:cs="Times New Roman"/>
+          <w:b/>
+          <w:lang w:val="vi-VN"/>
+        </w:rPr>
+        <w:t>2. Mục tiêu</w:t>
+      </w:r>
+      <w:bookmarkEnd w:id="4"/>
+    </w:p>
+    <w:p>
+      <w:pPr>
+        <w:spacing w:line="360" w:lineRule="auto"/>
+        <w:ind w:firstLine="720"/>
+        <w:jc w:val="both"/>
+        <w:rPr>
+          <w:rFonts w:ascii="Times New Roman" w:hAnsi="Times New Roman" w:cs="Times New Roman"/>
+          <w:sz w:val="26"/>
+          <w:szCs w:val="26"/>
+          <w:lang w:val="vi-VN"/>
+        </w:rPr>
+      </w:pPr>
+      <w:r>
+        <w:rPr>
+          <w:rFonts w:ascii="Times New Roman" w:hAnsi="Times New Roman" w:cs="Times New Roman"/>
+          <w:sz w:val="26"/>
+          <w:szCs w:val="26"/>
+          <w:lang w:val="vi-VN"/>
+        </w:rPr>
+        <w:t>Tạo ra một ứng dụng cho phép giải các phương trình phản ứng hóa học ngay cả khi bên phải hay bên trái là ẩn số, giải các phương trình hữu cơ và vô cơ. Các phản ứng giải theo cách thông thường và dạng ion sẽ được ánh xạ từ đó rút ra các công thức hóa học hữu cơ.</w:t>
+      </w:r>
+    </w:p>
+    <w:p>
+      <w:pPr>
+        <w:spacing w:line="360" w:lineRule="auto"/>
+        <w:ind w:firstLine="720"/>
+        <w:jc w:val="both"/>
+        <w:rPr>
+          <w:rFonts w:ascii="Times New Roman" w:hAnsi="Times New Roman" w:cs="Times New Roman"/>
+          <w:sz w:val="26"/>
+          <w:szCs w:val="26"/>
+          <w:lang w:val="vi-VN"/>
+        </w:rPr>
+      </w:pPr>
+      <w:r>
+        <w:rPr>
+          <w:rFonts w:ascii="Times New Roman" w:hAnsi="Times New Roman" w:cs="Times New Roman"/>
+          <w:sz w:val="26"/>
+          <w:szCs w:val="26"/>
+          <w:lang w:val="vi-VN"/>
+        </w:rPr>
+        <w:t>Bảng tuần hoàn các nguyên tố hóa học Mendeleev, dễ dàng tìm kiếm và xem đầy đủ thông tin của một nguyên tố. Bảng tính tan của các chất.</w:t>
+      </w:r>
+    </w:p>
+    <w:p>
+      <w:pPr>
+        <w:jc w:val="both"/>
+        <w:rPr>
+          <w:rFonts w:ascii="Times New Roman" w:hAnsi="Times New Roman" w:cs="Times New Roman"/>
+          <w:sz w:val="26"/>
+          <w:szCs w:val="26"/>
+          <w:lang w:val="vi-VN"/>
+        </w:rPr>
+      </w:pPr>
+    </w:p>
+    <w:p>
+      <w:pPr>
+        <w:rPr>
+          <w:rFonts w:ascii="Times New Roman" w:hAnsi="Times New Roman" w:cs="Times New Roman"/>
+          <w:b/>
+          <w:sz w:val="26"/>
+          <w:szCs w:val="26"/>
+          <w:lang w:val="vi-VN"/>
+        </w:rPr>
+      </w:pPr>
+      <w:r>
+        <w:rPr>
+          <w:rFonts w:ascii="Times New Roman" w:hAnsi="Times New Roman" w:cs="Times New Roman"/>
+          <w:b/>
+          <w:sz w:val="26"/>
+          <w:szCs w:val="26"/>
+          <w:lang w:val="vi-VN"/>
+        </w:rPr>
+        <w:br w:type="page"/>
+      </w:r>
+    </w:p>
+    <w:p>
+      <w:pPr>
+        <w:pStyle w:val="Heading2"/>
+        <w:spacing w:line="360" w:lineRule="auto"/>
+        <w:rPr>
+          <w:rFonts w:ascii="Times New Roman" w:hAnsi="Times New Roman" w:cs="Times New Roman"/>
+          <w:b/>
+          <w:lang w:val="vi-VN"/>
+        </w:rPr>
+      </w:pPr>
+      <w:bookmarkStart w:id="5" w:name="_Toc535351666"/>
+      <w:r>
+        <w:rPr>
+          <w:rFonts w:ascii="Times New Roman" w:hAnsi="Times New Roman" w:cs="Times New Roman"/>
+          <w:b/>
+          <w:lang w:val="vi-VN"/>
         </w:rPr>
         <w:lastRenderedPageBreak/>
-        <w:t>B5: Phân tích các đặc tính giá trị</w:t>
+        <w:t>3. Các chức năng chính</w:t>
+      </w:r>
+      <w:bookmarkEnd w:id="5"/>
+    </w:p>
+    <w:p>
+      <w:pPr>
+        <w:spacing w:line="360" w:lineRule="auto"/>
+        <w:jc w:val="both"/>
+        <w:rPr>
+          <w:rFonts w:ascii="Times New Roman" w:hAnsi="Times New Roman" w:cs="Times New Roman"/>
+          <w:b/>
+          <w:sz w:val="26"/>
+          <w:szCs w:val="26"/>
+        </w:rPr>
+      </w:pPr>
+      <w:r>
+        <w:rPr>
+          <w:rFonts w:ascii="Times New Roman" w:hAnsi="Times New Roman" w:cs="Times New Roman"/>
+          <w:sz w:val="26"/>
+          <w:szCs w:val="26"/>
+          <w:lang w:val="vi-VN"/>
+        </w:rPr>
+        <w:t>- Tra cứu bảng tuần hoàn các nguyên tố hóa học</w:t>
+      </w:r>
+      <w:r>
+        <w:rPr>
+          <w:rFonts w:ascii="Times New Roman" w:hAnsi="Times New Roman" w:cs="Times New Roman"/>
+          <w:sz w:val="26"/>
+          <w:szCs w:val="26"/>
+        </w:rPr>
+        <w:t>.</w:t>
+      </w:r>
+    </w:p>
+    <w:p>
+      <w:pPr>
+        <w:spacing w:line="360" w:lineRule="auto"/>
+        <w:rPr>
+          <w:rFonts w:ascii="Times New Roman" w:hAnsi="Times New Roman" w:cs="Times New Roman"/>
+          <w:sz w:val="26"/>
+          <w:szCs w:val="26"/>
+        </w:rPr>
+      </w:pPr>
+      <w:r>
+        <w:rPr>
+          <w:rFonts w:ascii="Times New Roman" w:hAnsi="Times New Roman" w:cs="Times New Roman"/>
+          <w:sz w:val="26"/>
+          <w:szCs w:val="26"/>
+          <w:lang w:val="vi-VN"/>
+        </w:rPr>
+        <w:t>- Xem thông tin đầy đủ của một nguyên tố hóa học: Tên nguyên tố, Kí hiệu hóa học, Số hiệu nguyên tố, Nguyên tử khối trung bình, Độ âm điện, Số oxi hóa</w:t>
+      </w:r>
+      <w:r>
+        <w:rPr>
+          <w:rFonts w:ascii="Times New Roman" w:hAnsi="Times New Roman" w:cs="Times New Roman"/>
+          <w:sz w:val="26"/>
+          <w:szCs w:val="26"/>
+        </w:rPr>
+        <w:t>.</w:t>
+      </w:r>
+    </w:p>
+    <w:p>
+      <w:pPr>
+        <w:spacing w:line="360" w:lineRule="auto"/>
+        <w:rPr>
+          <w:rFonts w:ascii="Times New Roman" w:hAnsi="Times New Roman" w:cs="Times New Roman"/>
+          <w:sz w:val="26"/>
+          <w:szCs w:val="26"/>
+        </w:rPr>
+      </w:pPr>
+      <w:r>
+        <w:rPr>
+          <w:rFonts w:ascii="Times New Roman" w:hAnsi="Times New Roman" w:cs="Times New Roman"/>
+          <w:sz w:val="26"/>
+          <w:szCs w:val="26"/>
+          <w:lang w:val="vi-VN"/>
+        </w:rPr>
+        <w:t>- Xem các phản ứng hóa học của các nguyên tố</w:t>
+      </w:r>
+      <w:r>
+        <w:rPr>
+          <w:rFonts w:ascii="Times New Roman" w:hAnsi="Times New Roman" w:cs="Times New Roman"/>
+          <w:sz w:val="26"/>
+          <w:szCs w:val="26"/>
+        </w:rPr>
+        <w:t>.</w:t>
+      </w:r>
+    </w:p>
+    <w:p>
+      <w:pPr>
+        <w:spacing w:line="360" w:lineRule="auto"/>
+        <w:rPr>
+          <w:rFonts w:ascii="Times New Roman" w:hAnsi="Times New Roman" w:cs="Times New Roman"/>
+          <w:sz w:val="26"/>
+          <w:szCs w:val="26"/>
+        </w:rPr>
+      </w:pPr>
+      <w:r>
+        <w:rPr>
+          <w:rFonts w:ascii="Times New Roman" w:hAnsi="Times New Roman" w:cs="Times New Roman"/>
+          <w:sz w:val="26"/>
+          <w:szCs w:val="26"/>
+          <w:lang w:val="vi-VN"/>
+        </w:rPr>
+        <w:t>- Các phương trình hóa học đã được cân bằng</w:t>
+      </w:r>
+      <w:r>
+        <w:rPr>
+          <w:rFonts w:ascii="Times New Roman" w:hAnsi="Times New Roman" w:cs="Times New Roman"/>
+          <w:sz w:val="26"/>
+          <w:szCs w:val="26"/>
+        </w:rPr>
+        <w:t>.</w:t>
+      </w:r>
+    </w:p>
+    <w:p>
+      <w:pPr>
+        <w:spacing w:line="360" w:lineRule="auto"/>
+        <w:rPr>
+          <w:rFonts w:ascii="Times New Roman" w:hAnsi="Times New Roman" w:cs="Times New Roman"/>
+          <w:sz w:val="26"/>
+          <w:szCs w:val="26"/>
+          <w:lang w:val="vi-VN"/>
+        </w:rPr>
+      </w:pPr>
+      <w:r>
+        <w:rPr>
+          <w:rFonts w:ascii="Times New Roman" w:hAnsi="Times New Roman" w:cs="Times New Roman"/>
+          <w:sz w:val="26"/>
+          <w:szCs w:val="26"/>
+          <w:lang w:val="vi-VN"/>
+        </w:rPr>
+        <w:t>- Tìm các phương trình phản ứng hóa học dù chỉ biết được chất tham gia hay sản phẩm</w:t>
+      </w:r>
+    </w:p>
+    <w:p>
+      <w:pPr>
+        <w:spacing w:line="360" w:lineRule="auto"/>
+        <w:rPr>
+          <w:rFonts w:ascii="Times New Roman" w:hAnsi="Times New Roman" w:cs="Times New Roman"/>
+          <w:sz w:val="26"/>
+          <w:szCs w:val="26"/>
+        </w:rPr>
+      </w:pPr>
+      <w:r>
+        <w:rPr>
+          <w:rFonts w:ascii="Times New Roman" w:hAnsi="Times New Roman" w:cs="Times New Roman"/>
+          <w:sz w:val="26"/>
+          <w:szCs w:val="26"/>
+          <w:lang w:val="vi-VN"/>
+        </w:rPr>
+        <w:t>- Một minigame giúp các bạn giải trí sau những bài học căng thẳng đồng thời giúp các bạn nắm rõ lý thuyết hơn</w:t>
+      </w:r>
+      <w:r>
+        <w:rPr>
+          <w:rFonts w:ascii="Times New Roman" w:hAnsi="Times New Roman" w:cs="Times New Roman"/>
+          <w:sz w:val="26"/>
+          <w:szCs w:val="26"/>
+        </w:rPr>
+        <w:t>.</w:t>
+      </w:r>
+    </w:p>
+    <w:p>
+      <w:pPr>
+        <w:spacing w:line="360" w:lineRule="auto"/>
+        <w:rPr>
+          <w:rFonts w:ascii="Times New Roman" w:hAnsi="Times New Roman" w:cs="Times New Roman"/>
+          <w:sz w:val="26"/>
+          <w:szCs w:val="26"/>
+          <w:lang w:val="vi-VN"/>
+        </w:rPr>
+      </w:pPr>
+      <w:r>
+        <w:rPr>
+          <w:rFonts w:ascii="Times New Roman" w:hAnsi="Times New Roman" w:cs="Times New Roman"/>
+          <w:sz w:val="26"/>
+          <w:szCs w:val="26"/>
+          <w:lang w:val="vi-VN"/>
+        </w:rPr>
+        <w:t>- Công cụ ghi chú giúp các bạn dễ dàng ghi chú lại những điều cần ghi nhớ trong quá trình học tập.</w:t>
+      </w:r>
+    </w:p>
+    <w:p>
+      <w:pPr>
+        <w:rPr>
+          <w:rFonts w:ascii="Times New Roman" w:hAnsi="Times New Roman" w:cs="Times New Roman"/>
+          <w:sz w:val="26"/>
+          <w:szCs w:val="26"/>
+          <w:lang w:val="vi-VN"/>
+        </w:rPr>
+      </w:pPr>
+      <w:r>
+        <w:rPr>
+          <w:rFonts w:ascii="Times New Roman" w:hAnsi="Times New Roman" w:cs="Times New Roman"/>
+          <w:sz w:val="26"/>
+          <w:szCs w:val="26"/>
+          <w:lang w:val="vi-VN"/>
+        </w:rPr>
+        <w:br w:type="page"/>
+      </w:r>
+    </w:p>
+    <w:p>
+      <w:pPr>
+        <w:pStyle w:val="Heading1"/>
+        <w:spacing w:line="360" w:lineRule="auto"/>
+        <w:rPr>
+          <w:rFonts w:ascii="Times New Roman" w:hAnsi="Times New Roman" w:cs="Times New Roman"/>
+          <w:b/>
+        </w:rPr>
+      </w:pPr>
+      <w:bookmarkStart w:id="6" w:name="_Toc535351667"/>
+      <w:r>
+        <w:rPr>
+          <w:rFonts w:ascii="Times New Roman" w:hAnsi="Times New Roman" w:cs="Times New Roman"/>
+          <w:b/>
+        </w:rPr>
+        <w:lastRenderedPageBreak/>
+        <w:t>C</w:t>
+      </w:r>
+      <w:r>
+        <w:rPr>
+          <w:rFonts w:ascii="Times New Roman" w:hAnsi="Times New Roman" w:cs="Times New Roman"/>
+          <w:b/>
+        </w:rPr>
+        <w:t>HƯƠNG</w:t>
+      </w:r>
+      <w:r>
+        <w:rPr>
+          <w:rFonts w:ascii="Times New Roman" w:hAnsi="Times New Roman" w:cs="Times New Roman"/>
+          <w:b/>
+        </w:rPr>
+        <w:t xml:space="preserve"> II: THIẾT KẾ</w:t>
+      </w:r>
+      <w:bookmarkEnd w:id="6"/>
+    </w:p>
+    <w:p>
+      <w:pPr>
+        <w:pStyle w:val="Heading2"/>
+        <w:spacing w:line="360" w:lineRule="auto"/>
+        <w:rPr>
+          <w:rFonts w:ascii="Times New Roman" w:hAnsi="Times New Roman" w:cs="Times New Roman"/>
+          <w:b/>
+        </w:rPr>
+      </w:pPr>
+      <w:bookmarkStart w:id="7" w:name="_Toc535351668"/>
+      <w:r>
+        <w:rPr>
+          <w:rFonts w:ascii="Times New Roman" w:hAnsi="Times New Roman" w:cs="Times New Roman"/>
+          <w:b/>
+        </w:rPr>
+        <w:t>I.Cơ sở dữ liệu</w:t>
+      </w:r>
+      <w:bookmarkEnd w:id="7"/>
+    </w:p>
+    <w:p>
+      <w:pPr>
+        <w:pStyle w:val="Heading3"/>
+        <w:spacing w:line="360" w:lineRule="auto"/>
+        <w:rPr>
+          <w:rFonts w:ascii="Times New Roman" w:hAnsi="Times New Roman" w:cs="Times New Roman"/>
+          <w:b/>
+          <w:sz w:val="26"/>
+          <w:szCs w:val="26"/>
+        </w:rPr>
+      </w:pPr>
+      <w:bookmarkStart w:id="8" w:name="_Toc535351669"/>
+      <w:r>
+        <w:rPr>
+          <w:rFonts w:ascii="Times New Roman" w:hAnsi="Times New Roman" w:cs="Times New Roman"/>
+          <w:b/>
+          <w:sz w:val="26"/>
+          <w:szCs w:val="26"/>
+        </w:rPr>
+        <w:t>A. EDR 1</w:t>
+      </w:r>
+      <w:r>
+        <w:rPr>
+          <w:rFonts w:ascii="Times New Roman" w:hAnsi="Times New Roman" w:cs="Times New Roman"/>
+          <w:b/>
+          <w:sz w:val="26"/>
+          <w:szCs w:val="26"/>
+          <w:vertAlign w:val="superscript"/>
+        </w:rPr>
+        <w:t>ST</w:t>
+      </w:r>
+      <w:bookmarkEnd w:id="8"/>
+    </w:p>
+    <w:p>
+      <w:pPr>
+        <w:spacing w:line="360" w:lineRule="auto"/>
+        <w:jc w:val="both"/>
+        <w:rPr>
+          <w:rFonts w:ascii="Times New Roman" w:hAnsi="Times New Roman" w:cs="Times New Roman"/>
+          <w:b/>
+          <w:sz w:val="26"/>
+          <w:szCs w:val="26"/>
+        </w:rPr>
+      </w:pPr>
+      <w:r>
+        <w:rPr>
+          <w:rFonts w:ascii="Times New Roman" w:hAnsi="Times New Roman" w:cs="Times New Roman"/>
+          <w:b/>
+          <w:sz w:val="26"/>
+          <w:szCs w:val="26"/>
+        </w:rPr>
+        <w:t>I.Tra cứu tính chất nguyên tố hóa học</w:t>
+      </w:r>
+    </w:p>
+    <w:p>
+      <w:pPr>
+        <w:spacing w:line="360" w:lineRule="auto"/>
+        <w:ind w:firstLine="720"/>
+        <w:jc w:val="both"/>
+        <w:rPr>
+          <w:rFonts w:ascii="Times New Roman" w:hAnsi="Times New Roman" w:cs="Times New Roman"/>
+          <w:sz w:val="26"/>
+          <w:szCs w:val="26"/>
+        </w:rPr>
+      </w:pPr>
+      <w:r>
+        <w:rPr>
+          <w:rFonts w:ascii="Times New Roman" w:hAnsi="Times New Roman" w:cs="Times New Roman"/>
+          <w:sz w:val="26"/>
+          <w:szCs w:val="26"/>
+        </w:rPr>
+        <w:t>B1: Nhận biết thực thể, đặt tính, quan hệ</w:t>
       </w:r>
     </w:p>
     <w:p>
@@ -4241,19 +3879,58 @@
         <w:jc w:val="both"/>
         <w:rPr>
           <w:rFonts w:ascii="Times New Roman" w:hAnsi="Times New Roman" w:cs="Times New Roman"/>
+          <w:b/>
+          <w:sz w:val="26"/>
+          <w:szCs w:val="26"/>
+        </w:rPr>
+      </w:pPr>
+      <w:r>
+        <w:rPr>
+          <w:rFonts w:ascii="Times New Roman" w:hAnsi="Times New Roman" w:cs="Times New Roman"/>
           <w:i/>
           <w:sz w:val="26"/>
           <w:szCs w:val="26"/>
         </w:rPr>
-      </w:pPr>
-      <w:r>
+        <w:t>1.Thực thể</w:t>
+      </w:r>
+      <w:r>
+        <w:rPr>
+          <w:rFonts w:ascii="Times New Roman" w:hAnsi="Times New Roman" w:cs="Times New Roman"/>
+          <w:sz w:val="26"/>
+          <w:szCs w:val="26"/>
+        </w:rPr>
+        <w:t xml:space="preserve">: </w:t>
+      </w:r>
+      <w:r>
+        <w:rPr>
+          <w:rFonts w:ascii="Times New Roman" w:hAnsi="Times New Roman" w:cs="Times New Roman"/>
+          <w:b/>
+          <w:sz w:val="26"/>
+          <w:szCs w:val="26"/>
+        </w:rPr>
+        <w:t>ELEMENT</w:t>
+      </w:r>
+    </w:p>
+    <w:p>
+      <w:pPr>
+        <w:spacing w:line="360" w:lineRule="auto"/>
+        <w:ind w:left="720" w:firstLine="720"/>
+        <w:jc w:val="both"/>
         <w:rPr>
           <w:rFonts w:ascii="Times New Roman" w:hAnsi="Times New Roman" w:cs="Times New Roman"/>
           <w:i/>
           <w:sz w:val="26"/>
           <w:szCs w:val="26"/>
         </w:rPr>
-        <w:t>1.Thực thể mới</w:t>
+      </w:pPr>
+      <w:r>
+        <w:rPr>
+          <w:rFonts w:ascii="Times New Roman" w:hAnsi="Times New Roman" w:cs="Times New Roman"/>
+          <w:i/>
+          <w:sz w:val="26"/>
+          <w:szCs w:val="26"/>
+        </w:rPr>
+        <w:t xml:space="preserve">2.Đặt tính </w:t>
       </w:r>
     </w:p>
     <w:p>
@@ -4273,29 +3950,7 @@
           <w:sz w:val="26"/>
           <w:szCs w:val="26"/>
         </w:rPr>
-        <w:t>Loại nguyên tố</w:t>
-      </w:r>
-    </w:p>
-    <w:p>
-      <w:pPr>
-        <w:spacing w:line="360" w:lineRule="auto"/>
-        <w:ind w:left="720" w:firstLine="720"/>
-        <w:jc w:val="both"/>
-        <w:rPr>
-          <w:rFonts w:ascii="Times New Roman" w:hAnsi="Times New Roman" w:cs="Times New Roman"/>
-          <w:i/>
-          <w:sz w:val="26"/>
-          <w:szCs w:val="26"/>
-        </w:rPr>
-      </w:pPr>
-      <w:r>
-        <w:rPr>
-          <w:rFonts w:ascii="Times New Roman" w:hAnsi="Times New Roman" w:cs="Times New Roman"/>
-          <w:i/>
-          <w:sz w:val="26"/>
-          <w:szCs w:val="26"/>
-        </w:rPr>
-        <w:t>2.Đặt tính thực thể mới</w:t>
+        <w:t xml:space="preserve">ELEMENT:  </w:t>
       </w:r>
     </w:p>
     <w:p>
@@ -4315,7 +3970,7 @@
           <w:sz w:val="26"/>
           <w:szCs w:val="26"/>
         </w:rPr>
-        <w:t>Mã loại nguyên tố</w:t>
+        <w:t>Số hiệu nguyên tử</w:t>
       </w:r>
     </w:p>
     <w:p>
@@ -4335,7 +3990,7 @@
           <w:sz w:val="26"/>
           <w:szCs w:val="26"/>
         </w:rPr>
-        <w:t>Tên loại nguyên tố</w:t>
+        <w:t>Nguyên tử khối</w:t>
       </w:r>
     </w:p>
     <w:p>
@@ -4355,17 +4010,176 @@
           <w:sz w:val="26"/>
           <w:szCs w:val="26"/>
         </w:rPr>
-        <w:t>Mã màu hiển thị</w:t>
+        <w:t>Tên nguyên tố</w:t>
       </w:r>
     </w:p>
     <w:p>
       <w:pPr>
         <w:spacing w:line="360" w:lineRule="auto"/>
-        <w:ind w:left="720" w:firstLine="720"/>
+        <w:ind w:left="1440" w:firstLine="720"/>
         <w:jc w:val="both"/>
         <w:rPr>
           <w:rFonts w:ascii="Times New Roman" w:hAnsi="Times New Roman" w:cs="Times New Roman"/>
-          <w:i/>
+          <w:sz w:val="26"/>
+          <w:szCs w:val="26"/>
+        </w:rPr>
+      </w:pPr>
+      <w:r>
+        <w:rPr>
+          <w:rFonts w:ascii="Times New Roman" w:hAnsi="Times New Roman" w:cs="Times New Roman"/>
+          <w:sz w:val="26"/>
+          <w:szCs w:val="26"/>
+        </w:rPr>
+        <w:t>Ký hiệu nguyên tố</w:t>
+      </w:r>
+    </w:p>
+    <w:p>
+      <w:pPr>
+        <w:spacing w:line="360" w:lineRule="auto"/>
+        <w:ind w:left="1440" w:firstLine="720"/>
+        <w:jc w:val="both"/>
+        <w:rPr>
+          <w:rFonts w:ascii="Times New Roman" w:hAnsi="Times New Roman" w:cs="Times New Roman"/>
+          <w:sz w:val="26"/>
+          <w:szCs w:val="26"/>
+        </w:rPr>
+      </w:pPr>
+      <w:r>
+        <w:rPr>
+          <w:rFonts w:ascii="Times New Roman" w:hAnsi="Times New Roman" w:cs="Times New Roman"/>
+          <w:sz w:val="26"/>
+          <w:szCs w:val="26"/>
+        </w:rPr>
+        <w:t>Số oxi hóa</w:t>
+      </w:r>
+    </w:p>
+    <w:p>
+      <w:pPr>
+        <w:spacing w:line="360" w:lineRule="auto"/>
+        <w:ind w:left="1440" w:firstLine="720"/>
+        <w:jc w:val="both"/>
+        <w:rPr>
+          <w:rFonts w:ascii="Times New Roman" w:hAnsi="Times New Roman" w:cs="Times New Roman"/>
+          <w:sz w:val="26"/>
+          <w:szCs w:val="26"/>
+        </w:rPr>
+      </w:pPr>
+      <w:r>
+        <w:rPr>
+          <w:rFonts w:ascii="Times New Roman" w:hAnsi="Times New Roman" w:cs="Times New Roman"/>
+          <w:sz w:val="26"/>
+          <w:szCs w:val="26"/>
+        </w:rPr>
+        <w:t>Độ âm điện</w:t>
+      </w:r>
+    </w:p>
+    <w:p>
+      <w:pPr>
+        <w:spacing w:line="360" w:lineRule="auto"/>
+        <w:ind w:left="1440" w:firstLine="720"/>
+        <w:jc w:val="both"/>
+        <w:rPr>
+          <w:rFonts w:ascii="Times New Roman" w:hAnsi="Times New Roman" w:cs="Times New Roman"/>
+          <w:sz w:val="26"/>
+          <w:szCs w:val="26"/>
+        </w:rPr>
+      </w:pPr>
+      <w:r>
+        <w:rPr>
+          <w:rFonts w:ascii="Times New Roman" w:hAnsi="Times New Roman" w:cs="Times New Roman"/>
+          <w:sz w:val="26"/>
+          <w:szCs w:val="26"/>
+        </w:rPr>
+        <w:t>Cấu hình electron nguyên tử</w:t>
+      </w:r>
+    </w:p>
+    <w:p>
+      <w:pPr>
+        <w:spacing w:line="360" w:lineRule="auto"/>
+        <w:ind w:left="1440" w:firstLine="720"/>
+        <w:jc w:val="both"/>
+        <w:rPr>
+          <w:rFonts w:ascii="Times New Roman" w:hAnsi="Times New Roman" w:cs="Times New Roman"/>
+          <w:sz w:val="26"/>
+          <w:szCs w:val="26"/>
+        </w:rPr>
+      </w:pPr>
+      <w:r>
+        <w:rPr>
+          <w:rFonts w:ascii="Times New Roman" w:hAnsi="Times New Roman" w:cs="Times New Roman"/>
+          <w:sz w:val="26"/>
+          <w:szCs w:val="26"/>
+        </w:rPr>
+        <w:t>Nhóm</w:t>
+      </w:r>
+    </w:p>
+    <w:p>
+      <w:pPr>
+        <w:spacing w:line="360" w:lineRule="auto"/>
+        <w:ind w:left="1440" w:firstLine="720"/>
+        <w:jc w:val="both"/>
+        <w:rPr>
+          <w:rFonts w:ascii="Times New Roman" w:hAnsi="Times New Roman" w:cs="Times New Roman"/>
+          <w:sz w:val="26"/>
+          <w:szCs w:val="26"/>
+        </w:rPr>
+      </w:pPr>
+      <w:r>
+        <w:rPr>
+          <w:rFonts w:ascii="Times New Roman" w:hAnsi="Times New Roman" w:cs="Times New Roman"/>
+          <w:sz w:val="26"/>
+          <w:szCs w:val="26"/>
+        </w:rPr>
+        <w:t>Chu kỳ</w:t>
+      </w:r>
+    </w:p>
+    <w:p>
+      <w:pPr>
+        <w:spacing w:line="360" w:lineRule="auto"/>
+        <w:ind w:left="1440" w:firstLine="720"/>
+        <w:jc w:val="both"/>
+        <w:rPr>
+          <w:rFonts w:ascii="Times New Roman" w:hAnsi="Times New Roman" w:cs="Times New Roman"/>
+          <w:sz w:val="26"/>
+          <w:szCs w:val="26"/>
+        </w:rPr>
+      </w:pPr>
+      <w:r>
+        <w:rPr>
+          <w:rFonts w:ascii="Times New Roman" w:hAnsi="Times New Roman" w:cs="Times New Roman"/>
+          <w:sz w:val="26"/>
+          <w:szCs w:val="26"/>
+        </w:rPr>
+        <w:t>Loại nguyên tố</w:t>
+      </w:r>
+    </w:p>
+    <w:p>
+      <w:pPr>
+        <w:spacing w:line="360" w:lineRule="auto"/>
+        <w:ind w:firstLine="720"/>
+        <w:jc w:val="both"/>
+        <w:rPr>
+          <w:rFonts w:ascii="Times New Roman" w:hAnsi="Times New Roman" w:cs="Times New Roman"/>
+          <w:sz w:val="26"/>
+          <w:szCs w:val="26"/>
+        </w:rPr>
+      </w:pPr>
+      <w:r>
+        <w:rPr>
+          <w:rFonts w:ascii="Times New Roman" w:hAnsi="Times New Roman" w:cs="Times New Roman"/>
+          <w:sz w:val="26"/>
+          <w:szCs w:val="26"/>
+        </w:rPr>
+        <w:t>B2: Nhận biết khóa chính : Số hiệu nguyên tử.</w:t>
+      </w:r>
+    </w:p>
+    <w:p>
+      <w:pPr>
+        <w:spacing w:line="360" w:lineRule="auto"/>
+        <w:ind w:firstLine="720"/>
+        <w:jc w:val="both"/>
+        <w:rPr>
+          <w:rFonts w:ascii="Times New Roman" w:hAnsi="Times New Roman" w:cs="Times New Roman"/>
           <w:sz w:val="26"/>
           <w:szCs w:val="26"/>
         </w:rPr>
@@ -4375,18 +4189,18 @@
           <w:noProof/>
         </w:rPr>
         <w:drawing>
-          <wp:anchor distT="0" distB="0" distL="114300" distR="114300" simplePos="0" relativeHeight="251660288" behindDoc="0" locked="0" layoutInCell="1" allowOverlap="1" wp14:anchorId="166850C1">
+          <wp:anchor distT="0" distB="0" distL="114300" distR="114300" simplePos="0" relativeHeight="251659264" behindDoc="0" locked="0" layoutInCell="1" allowOverlap="1" wp14:anchorId="3FA96A38" wp14:editId="615CB5B1">
             <wp:simplePos x="0" y="0"/>
-            <wp:positionH relativeFrom="margin">
-              <wp:align>center</wp:align>
+            <wp:positionH relativeFrom="column">
+              <wp:posOffset>3524250</wp:posOffset>
             </wp:positionH>
             <wp:positionV relativeFrom="paragraph">
-              <wp:posOffset>433070</wp:posOffset>
+              <wp:posOffset>8890</wp:posOffset>
             </wp:positionV>
-            <wp:extent cx="5619750" cy="628650"/>
+            <wp:extent cx="2076450" cy="628650"/>
             <wp:effectExtent l="0" t="0" r="0" b="0"/>
-            <wp:wrapTopAndBottom/>
-            <wp:docPr id="2" name="Picture 2"/>
+            <wp:wrapSquare wrapText="bothSides"/>
+            <wp:docPr id="1" name="Picture 1"/>
             <wp:cNvGraphicFramePr>
               <a:graphicFrameLocks xmlns:a="http://schemas.openxmlformats.org/drawingml/2006/main" noChangeAspect="1"/>
             </wp:cNvGraphicFramePr>
@@ -4412,7 +4226,7 @@
                   <pic:spPr>
                     <a:xfrm>
                       <a:off x="0" y="0"/>
-                      <a:ext cx="5619750" cy="628650"/>
+                      <a:ext cx="2076450" cy="628650"/>
                     </a:xfrm>
                     <a:prstGeom prst="rect">
                       <a:avLst/>
@@ -4427,48 +4241,195 @@
       <w:r>
         <w:rPr>
           <w:rFonts w:ascii="Times New Roman" w:hAnsi="Times New Roman" w:cs="Times New Roman"/>
+          <w:sz w:val="26"/>
+          <w:szCs w:val="26"/>
+        </w:rPr>
+        <w:t>B3: Phát thảo mô hình EDR</w:t>
+      </w:r>
+    </w:p>
+    <w:p>
+      <w:pPr>
+        <w:spacing w:line="360" w:lineRule="auto"/>
+        <w:rPr>
+          <w:rFonts w:ascii="Times New Roman" w:hAnsi="Times New Roman" w:cs="Times New Roman"/>
+          <w:sz w:val="26"/>
+          <w:szCs w:val="26"/>
+        </w:rPr>
+      </w:pPr>
+    </w:p>
+    <w:p>
+      <w:pPr>
+        <w:spacing w:line="360" w:lineRule="auto"/>
+        <w:ind w:firstLine="720"/>
+        <w:jc w:val="both"/>
+        <w:rPr>
+          <w:rFonts w:ascii="Times New Roman" w:hAnsi="Times New Roman" w:cs="Times New Roman"/>
+          <w:sz w:val="26"/>
+          <w:szCs w:val="26"/>
+        </w:rPr>
+      </w:pPr>
+      <w:r>
+        <w:rPr>
+          <w:rFonts w:ascii="Times New Roman" w:hAnsi="Times New Roman" w:cs="Times New Roman"/>
+          <w:sz w:val="26"/>
+          <w:szCs w:val="26"/>
+        </w:rPr>
+        <w:t>B4: Xác định bậc của các quan hệ, các ràng buộc thành viên</w:t>
+      </w:r>
+    </w:p>
+    <w:p>
+      <w:pPr>
+        <w:spacing w:line="360" w:lineRule="auto"/>
+        <w:ind w:firstLine="720"/>
+        <w:jc w:val="both"/>
+        <w:rPr>
+          <w:rFonts w:ascii="Times New Roman" w:hAnsi="Times New Roman" w:cs="Times New Roman"/>
+          <w:sz w:val="26"/>
+          <w:szCs w:val="26"/>
+        </w:rPr>
+      </w:pPr>
+      <w:r>
+        <w:rPr>
+          <w:rFonts w:ascii="Times New Roman" w:hAnsi="Times New Roman" w:cs="Times New Roman"/>
+          <w:sz w:val="26"/>
+          <w:szCs w:val="26"/>
+        </w:rPr>
+        <w:lastRenderedPageBreak/>
+        <w:t>B5: Phân tích các đặc tính giá trị</w:t>
+      </w:r>
+    </w:p>
+    <w:p>
+      <w:pPr>
+        <w:spacing w:line="360" w:lineRule="auto"/>
+        <w:ind w:left="720" w:firstLine="720"/>
+        <w:jc w:val="both"/>
+        <w:rPr>
+          <w:rFonts w:ascii="Times New Roman" w:hAnsi="Times New Roman" w:cs="Times New Roman"/>
           <w:i/>
           <w:sz w:val="26"/>
           <w:szCs w:val="26"/>
         </w:rPr>
-        <w:t>3.Quan hệ mới</w:t>
-      </w:r>
-    </w:p>
-    <w:p>
-      <w:pPr>
+      </w:pPr>
+      <w:r>
+        <w:rPr>
+          <w:rFonts w:ascii="Times New Roman" w:hAnsi="Times New Roman" w:cs="Times New Roman"/>
+          <w:i/>
+          <w:sz w:val="26"/>
+          <w:szCs w:val="26"/>
+        </w:rPr>
+        <w:t>1.Thực thể mới</w:t>
+      </w:r>
+    </w:p>
+    <w:p>
+      <w:pPr>
+        <w:spacing w:line="360" w:lineRule="auto"/>
+        <w:ind w:left="1440" w:firstLine="720"/>
         <w:jc w:val="both"/>
         <w:rPr>
           <w:rFonts w:ascii="Times New Roman" w:hAnsi="Times New Roman" w:cs="Times New Roman"/>
           <w:sz w:val="26"/>
           <w:szCs w:val="26"/>
-          <w:lang w:val="vi-VN"/>
-        </w:rPr>
-      </w:pPr>
-    </w:p>
-    <w:p>
-      <w:pPr>
-        <w:ind w:firstLine="720"/>
-        <w:rPr>
-          <w:rFonts w:ascii="Times New Roman" w:hAnsi="Times New Roman" w:cs="Times New Roman"/>
-          <w:sz w:val="26"/>
-          <w:szCs w:val="26"/>
-        </w:rPr>
-      </w:pPr>
-      <w:r>
-        <w:rPr>
-          <w:rFonts w:ascii="Times New Roman" w:hAnsi="Times New Roman" w:cs="Times New Roman"/>
-          <w:sz w:val="26"/>
-          <w:szCs w:val="26"/>
-        </w:rPr>
-        <w:t>B6: Sơ đồ ERD bổ sung</w:t>
-      </w:r>
-    </w:p>
-    <w:p>
-      <w:pPr>
-        <w:ind w:firstLine="720"/>
-        <w:rPr>
-          <w:rFonts w:ascii="Times New Roman" w:hAnsi="Times New Roman" w:cs="Times New Roman"/>
-          <w:b/>
+        </w:rPr>
+      </w:pPr>
+      <w:r>
+        <w:rPr>
+          <w:rFonts w:ascii="Times New Roman" w:hAnsi="Times New Roman" w:cs="Times New Roman"/>
+          <w:sz w:val="26"/>
+          <w:szCs w:val="26"/>
+        </w:rPr>
+        <w:t>Loại nguyên tố</w:t>
+      </w:r>
+    </w:p>
+    <w:p>
+      <w:pPr>
+        <w:spacing w:line="360" w:lineRule="auto"/>
+        <w:ind w:left="720" w:firstLine="720"/>
+        <w:jc w:val="both"/>
+        <w:rPr>
+          <w:rFonts w:ascii="Times New Roman" w:hAnsi="Times New Roman" w:cs="Times New Roman"/>
+          <w:i/>
+          <w:sz w:val="26"/>
+          <w:szCs w:val="26"/>
+        </w:rPr>
+      </w:pPr>
+      <w:r>
+        <w:rPr>
+          <w:rFonts w:ascii="Times New Roman" w:hAnsi="Times New Roman" w:cs="Times New Roman"/>
+          <w:i/>
+          <w:sz w:val="26"/>
+          <w:szCs w:val="26"/>
+        </w:rPr>
+        <w:t>2.Đặt tính thực thể mới</w:t>
+      </w:r>
+    </w:p>
+    <w:p>
+      <w:pPr>
+        <w:spacing w:line="360" w:lineRule="auto"/>
+        <w:ind w:left="1440" w:firstLine="720"/>
+        <w:jc w:val="both"/>
+        <w:rPr>
+          <w:rFonts w:ascii="Times New Roman" w:hAnsi="Times New Roman" w:cs="Times New Roman"/>
+          <w:sz w:val="26"/>
+          <w:szCs w:val="26"/>
+        </w:rPr>
+      </w:pPr>
+      <w:r>
+        <w:rPr>
+          <w:rFonts w:ascii="Times New Roman" w:hAnsi="Times New Roman" w:cs="Times New Roman"/>
+          <w:sz w:val="26"/>
+          <w:szCs w:val="26"/>
+        </w:rPr>
+        <w:t>Mã loại nguyên tố</w:t>
+      </w:r>
+    </w:p>
+    <w:p>
+      <w:pPr>
+        <w:spacing w:line="360" w:lineRule="auto"/>
+        <w:ind w:left="1440" w:firstLine="720"/>
+        <w:jc w:val="both"/>
+        <w:rPr>
+          <w:rFonts w:ascii="Times New Roman" w:hAnsi="Times New Roman" w:cs="Times New Roman"/>
+          <w:sz w:val="26"/>
+          <w:szCs w:val="26"/>
+        </w:rPr>
+      </w:pPr>
+      <w:r>
+        <w:rPr>
+          <w:rFonts w:ascii="Times New Roman" w:hAnsi="Times New Roman" w:cs="Times New Roman"/>
+          <w:sz w:val="26"/>
+          <w:szCs w:val="26"/>
+        </w:rPr>
+        <w:t>Tên loại nguyên tố</w:t>
+      </w:r>
+    </w:p>
+    <w:p>
+      <w:pPr>
+        <w:spacing w:line="360" w:lineRule="auto"/>
+        <w:ind w:left="1440" w:firstLine="720"/>
+        <w:jc w:val="both"/>
+        <w:rPr>
+          <w:rFonts w:ascii="Times New Roman" w:hAnsi="Times New Roman" w:cs="Times New Roman"/>
+          <w:sz w:val="26"/>
+          <w:szCs w:val="26"/>
+        </w:rPr>
+      </w:pPr>
+      <w:r>
+        <w:rPr>
+          <w:rFonts w:ascii="Times New Roman" w:hAnsi="Times New Roman" w:cs="Times New Roman"/>
+          <w:sz w:val="26"/>
+          <w:szCs w:val="26"/>
+        </w:rPr>
+        <w:t>Mã màu hiển thị</w:t>
+      </w:r>
+    </w:p>
+    <w:p>
+      <w:pPr>
+        <w:spacing w:line="360" w:lineRule="auto"/>
+        <w:ind w:left="720" w:firstLine="720"/>
+        <w:jc w:val="both"/>
+        <w:rPr>
+          <w:rFonts w:ascii="Times New Roman" w:hAnsi="Times New Roman" w:cs="Times New Roman"/>
+          <w:i/>
           <w:sz w:val="26"/>
           <w:szCs w:val="26"/>
         </w:rPr>
@@ -4478,18 +4439,18 @@
           <w:noProof/>
         </w:rPr>
         <w:drawing>
-          <wp:anchor distT="0" distB="0" distL="114300" distR="114300" simplePos="0" relativeHeight="251661312" behindDoc="0" locked="0" layoutInCell="1" allowOverlap="1" wp14:anchorId="26B28B4D">
+          <wp:anchor distT="0" distB="0" distL="114300" distR="114300" simplePos="0" relativeHeight="251660288" behindDoc="0" locked="0" layoutInCell="1" allowOverlap="1" wp14:anchorId="3CB32EDA" wp14:editId="41193C15">
             <wp:simplePos x="0" y="0"/>
             <wp:positionH relativeFrom="margin">
-              <wp:align>right</wp:align>
+              <wp:align>center</wp:align>
             </wp:positionH>
             <wp:positionV relativeFrom="paragraph">
-              <wp:posOffset>263525</wp:posOffset>
+              <wp:posOffset>433070</wp:posOffset>
             </wp:positionV>
-            <wp:extent cx="5943600" cy="616585"/>
+            <wp:extent cx="5619750" cy="628650"/>
             <wp:effectExtent l="0" t="0" r="0" b="0"/>
             <wp:wrapTopAndBottom/>
-            <wp:docPr id="3" name="Picture 3"/>
+            <wp:docPr id="2" name="Picture 2"/>
             <wp:cNvGraphicFramePr>
               <a:graphicFrameLocks xmlns:a="http://schemas.openxmlformats.org/drawingml/2006/main" noChangeAspect="1"/>
             </wp:cNvGraphicFramePr>
@@ -4515,7 +4476,7 @@
                   <pic:spPr>
                     <a:xfrm>
                       <a:off x="0" y="0"/>
-                      <a:ext cx="5943600" cy="616585"/>
+                      <a:ext cx="5619750" cy="628650"/>
                     </a:xfrm>
                     <a:prstGeom prst="rect">
                       <a:avLst/>
@@ -4527,271 +4488,51 @@
           </wp:anchor>
         </w:drawing>
       </w:r>
+      <w:r>
+        <w:rPr>
+          <w:rFonts w:ascii="Times New Roman" w:hAnsi="Times New Roman" w:cs="Times New Roman"/>
+          <w:i/>
+          <w:sz w:val="26"/>
+          <w:szCs w:val="26"/>
+        </w:rPr>
+        <w:t>3.Quan hệ mới</w:t>
+      </w:r>
+    </w:p>
+    <w:p>
+      <w:pPr>
+        <w:jc w:val="both"/>
+        <w:rPr>
+          <w:rFonts w:ascii="Times New Roman" w:hAnsi="Times New Roman" w:cs="Times New Roman"/>
+          <w:sz w:val="26"/>
+          <w:szCs w:val="26"/>
+          <w:lang w:val="vi-VN"/>
+        </w:rPr>
+      </w:pPr>
     </w:p>
     <w:p>
       <w:pPr>
         <w:ind w:firstLine="720"/>
         <w:rPr>
           <w:rFonts w:ascii="Times New Roman" w:hAnsi="Times New Roman" w:cs="Times New Roman"/>
+          <w:sz w:val="26"/>
+          <w:szCs w:val="26"/>
+        </w:rPr>
+      </w:pPr>
+      <w:r>
+        <w:rPr>
+          <w:rFonts w:ascii="Times New Roman" w:hAnsi="Times New Roman" w:cs="Times New Roman"/>
+          <w:sz w:val="26"/>
+          <w:szCs w:val="26"/>
+        </w:rPr>
+        <w:t>B6: Sơ đồ ERD bổ sung</w:t>
+      </w:r>
+    </w:p>
+    <w:p>
+      <w:pPr>
+        <w:ind w:firstLine="720"/>
+        <w:rPr>
+          <w:rFonts w:ascii="Times New Roman" w:hAnsi="Times New Roman" w:cs="Times New Roman"/>
           <w:b/>
-        </w:rPr>
-      </w:pPr>
-    </w:p>
-    <w:p>
-      <w:pPr>
-        <w:rPr>
-          <w:rFonts w:ascii="Times New Roman" w:hAnsi="Times New Roman" w:cs="Times New Roman"/>
-          <w:sz w:val="26"/>
-          <w:szCs w:val="26"/>
-        </w:rPr>
-      </w:pPr>
-      <w:r>
-        <w:rPr>
-          <w:rFonts w:ascii="Times New Roman" w:hAnsi="Times New Roman" w:cs="Times New Roman"/>
-          <w:sz w:val="26"/>
-          <w:szCs w:val="26"/>
-        </w:rPr>
-        <w:br w:type="page"/>
-      </w:r>
-    </w:p>
-    <w:p>
-      <w:pPr>
-        <w:spacing w:line="360" w:lineRule="auto"/>
-        <w:jc w:val="both"/>
-        <w:rPr>
-          <w:rFonts w:ascii="Times New Roman" w:hAnsi="Times New Roman" w:cs="Times New Roman"/>
-          <w:b/>
-          <w:sz w:val="26"/>
-          <w:szCs w:val="26"/>
-        </w:rPr>
-      </w:pPr>
-      <w:r>
-        <w:rPr>
-          <w:rFonts w:ascii="Times New Roman" w:hAnsi="Times New Roman" w:cs="Times New Roman"/>
-          <w:b/>
-          <w:sz w:val="26"/>
-          <w:szCs w:val="26"/>
-        </w:rPr>
-        <w:lastRenderedPageBreak/>
-        <w:t>II.Tìm kiếm phương trình hóa học.</w:t>
-      </w:r>
-    </w:p>
-    <w:p>
-      <w:pPr>
-        <w:spacing w:line="360" w:lineRule="auto"/>
-        <w:ind w:firstLine="720"/>
-        <w:jc w:val="both"/>
-        <w:rPr>
-          <w:rFonts w:ascii="Times New Roman" w:hAnsi="Times New Roman" w:cs="Times New Roman"/>
-          <w:sz w:val="26"/>
-          <w:szCs w:val="26"/>
-        </w:rPr>
-      </w:pPr>
-      <w:r>
-        <w:rPr>
-          <w:rFonts w:ascii="Times New Roman" w:hAnsi="Times New Roman" w:cs="Times New Roman"/>
-          <w:sz w:val="26"/>
-          <w:szCs w:val="26"/>
-        </w:rPr>
-        <w:t>B1: Nhận biết thực thể, đặt tính, quan hệ</w:t>
-      </w:r>
-      <w:r>
-        <w:rPr>
-          <w:rFonts w:ascii="Times New Roman" w:hAnsi="Times New Roman" w:cs="Times New Roman"/>
-          <w:sz w:val="26"/>
-          <w:szCs w:val="26"/>
-        </w:rPr>
-        <w:t>.</w:t>
-      </w:r>
-    </w:p>
-    <w:p>
-      <w:pPr>
-        <w:spacing w:line="360" w:lineRule="auto"/>
-        <w:ind w:left="720" w:firstLine="720"/>
-        <w:jc w:val="both"/>
-        <w:rPr>
-          <w:rFonts w:ascii="Times New Roman" w:hAnsi="Times New Roman" w:cs="Times New Roman"/>
-          <w:b/>
-          <w:sz w:val="26"/>
-          <w:szCs w:val="26"/>
-        </w:rPr>
-      </w:pPr>
-      <w:r>
-        <w:rPr>
-          <w:rFonts w:ascii="Times New Roman" w:hAnsi="Times New Roman" w:cs="Times New Roman"/>
-          <w:i/>
-          <w:sz w:val="26"/>
-          <w:szCs w:val="26"/>
-        </w:rPr>
-        <w:t>1.Thực thể</w:t>
-      </w:r>
-      <w:r>
-        <w:rPr>
-          <w:rFonts w:ascii="Times New Roman" w:hAnsi="Times New Roman" w:cs="Times New Roman"/>
-          <w:sz w:val="26"/>
-          <w:szCs w:val="26"/>
-        </w:rPr>
-        <w:t xml:space="preserve">: </w:t>
-      </w:r>
-      <w:r>
-        <w:rPr>
-          <w:rFonts w:ascii="Times New Roman" w:hAnsi="Times New Roman" w:cs="Times New Roman"/>
-          <w:b/>
-          <w:sz w:val="26"/>
-          <w:szCs w:val="26"/>
-        </w:rPr>
-        <w:t>EQUATION</w:t>
-      </w:r>
-    </w:p>
-    <w:p>
-      <w:pPr>
-        <w:spacing w:line="360" w:lineRule="auto"/>
-        <w:ind w:left="720" w:firstLine="720"/>
-        <w:jc w:val="both"/>
-        <w:rPr>
-          <w:rFonts w:ascii="Times New Roman" w:hAnsi="Times New Roman" w:cs="Times New Roman"/>
-          <w:i/>
-          <w:sz w:val="26"/>
-          <w:szCs w:val="26"/>
-        </w:rPr>
-      </w:pPr>
-      <w:r>
-        <w:rPr>
-          <w:rFonts w:ascii="Times New Roman" w:hAnsi="Times New Roman" w:cs="Times New Roman"/>
-          <w:i/>
-          <w:sz w:val="26"/>
-          <w:szCs w:val="26"/>
-        </w:rPr>
-        <w:t xml:space="preserve">2.Đặt tính </w:t>
-      </w:r>
-    </w:p>
-    <w:p>
-      <w:pPr>
-        <w:spacing w:line="360" w:lineRule="auto"/>
-        <w:ind w:left="1440" w:firstLine="720"/>
-        <w:jc w:val="both"/>
-        <w:rPr>
-          <w:rFonts w:ascii="Times New Roman" w:hAnsi="Times New Roman" w:cs="Times New Roman"/>
-          <w:sz w:val="26"/>
-          <w:szCs w:val="26"/>
-        </w:rPr>
-      </w:pPr>
-      <w:r>
-        <w:rPr>
-          <w:rFonts w:ascii="Times New Roman" w:hAnsi="Times New Roman" w:cs="Times New Roman"/>
-          <w:sz w:val="26"/>
-          <w:szCs w:val="26"/>
-        </w:rPr>
-        <w:t>Mã phương trình</w:t>
-      </w:r>
-    </w:p>
-    <w:p>
-      <w:pPr>
-        <w:spacing w:line="360" w:lineRule="auto"/>
-        <w:ind w:left="1440" w:firstLine="720"/>
-        <w:jc w:val="both"/>
-        <w:rPr>
-          <w:rFonts w:ascii="Times New Roman" w:hAnsi="Times New Roman" w:cs="Times New Roman"/>
-          <w:sz w:val="26"/>
-          <w:szCs w:val="26"/>
-        </w:rPr>
-      </w:pPr>
-      <w:r>
-        <w:rPr>
-          <w:rFonts w:ascii="Times New Roman" w:hAnsi="Times New Roman" w:cs="Times New Roman"/>
-          <w:sz w:val="26"/>
-          <w:szCs w:val="26"/>
-        </w:rPr>
-        <w:t>Chất tham gia</w:t>
-      </w:r>
-    </w:p>
-    <w:p>
-      <w:pPr>
-        <w:spacing w:line="360" w:lineRule="auto"/>
-        <w:ind w:left="1440" w:firstLine="720"/>
-        <w:jc w:val="both"/>
-        <w:rPr>
-          <w:rFonts w:ascii="Times New Roman" w:hAnsi="Times New Roman" w:cs="Times New Roman"/>
-          <w:sz w:val="26"/>
-          <w:szCs w:val="26"/>
-        </w:rPr>
-      </w:pPr>
-      <w:r>
-        <w:rPr>
-          <w:rFonts w:ascii="Times New Roman" w:hAnsi="Times New Roman" w:cs="Times New Roman"/>
-          <w:sz w:val="26"/>
-          <w:szCs w:val="26"/>
-        </w:rPr>
-        <w:t>Chất sản phẩm lý thuyết</w:t>
-      </w:r>
-    </w:p>
-    <w:p>
-      <w:pPr>
-        <w:spacing w:line="360" w:lineRule="auto"/>
-        <w:ind w:left="1440" w:firstLine="720"/>
-        <w:jc w:val="both"/>
-        <w:rPr>
-          <w:rFonts w:ascii="Times New Roman" w:hAnsi="Times New Roman" w:cs="Times New Roman"/>
-          <w:sz w:val="26"/>
-          <w:szCs w:val="26"/>
-        </w:rPr>
-      </w:pPr>
-      <w:r>
-        <w:rPr>
-          <w:rFonts w:ascii="Times New Roman" w:hAnsi="Times New Roman" w:cs="Times New Roman"/>
-          <w:sz w:val="26"/>
-          <w:szCs w:val="26"/>
-        </w:rPr>
-        <w:t>Chất sản phẩm thực nghiệm</w:t>
-      </w:r>
-    </w:p>
-    <w:p>
-      <w:pPr>
-        <w:spacing w:line="360" w:lineRule="auto"/>
-        <w:ind w:left="1440" w:firstLine="720"/>
-        <w:jc w:val="both"/>
-        <w:rPr>
-          <w:rFonts w:ascii="Times New Roman" w:hAnsi="Times New Roman" w:cs="Times New Roman"/>
-          <w:sz w:val="26"/>
-          <w:szCs w:val="26"/>
-        </w:rPr>
-      </w:pPr>
-      <w:r>
-        <w:rPr>
-          <w:rFonts w:ascii="Times New Roman" w:hAnsi="Times New Roman" w:cs="Times New Roman"/>
-          <w:sz w:val="26"/>
-          <w:szCs w:val="26"/>
-        </w:rPr>
-        <w:t>Điều kiện phản ứng</w:t>
-      </w:r>
-    </w:p>
-    <w:p>
-      <w:pPr>
-        <w:spacing w:line="360" w:lineRule="auto"/>
-        <w:ind w:firstLine="720"/>
-        <w:jc w:val="both"/>
-        <w:rPr>
-          <w:rFonts w:ascii="Times New Roman" w:hAnsi="Times New Roman" w:cs="Times New Roman"/>
-          <w:sz w:val="26"/>
-          <w:szCs w:val="26"/>
-        </w:rPr>
-      </w:pPr>
-      <w:r>
-        <w:rPr>
-          <w:rFonts w:ascii="Times New Roman" w:hAnsi="Times New Roman" w:cs="Times New Roman"/>
-          <w:sz w:val="26"/>
-          <w:szCs w:val="26"/>
-        </w:rPr>
-        <w:t>B2: Nhận biết khóa chính : Mã phương trình</w:t>
-      </w:r>
-    </w:p>
-    <w:p>
-      <w:pPr>
-        <w:spacing w:line="360" w:lineRule="auto"/>
-        <w:ind w:firstLine="720"/>
-        <w:jc w:val="both"/>
-        <w:rPr>
-          <w:rFonts w:ascii="Times New Roman" w:hAnsi="Times New Roman" w:cs="Times New Roman"/>
           <w:sz w:val="26"/>
           <w:szCs w:val="26"/>
         </w:rPr>
@@ -4801,18 +4542,18 @@
           <w:noProof/>
         </w:rPr>
         <w:drawing>
-          <wp:anchor distT="0" distB="0" distL="114300" distR="114300" simplePos="0" relativeHeight="251662336" behindDoc="0" locked="0" layoutInCell="1" allowOverlap="1" wp14:anchorId="23B412E4">
+          <wp:anchor distT="0" distB="0" distL="114300" distR="114300" simplePos="0" relativeHeight="251661312" behindDoc="0" locked="0" layoutInCell="1" allowOverlap="1" wp14:anchorId="0022D823" wp14:editId="53CA5669">
             <wp:simplePos x="0" y="0"/>
             <wp:positionH relativeFrom="margin">
               <wp:align>right</wp:align>
             </wp:positionH>
             <wp:positionV relativeFrom="paragraph">
-              <wp:posOffset>536575</wp:posOffset>
+              <wp:posOffset>263525</wp:posOffset>
             </wp:positionV>
-            <wp:extent cx="5943600" cy="1555115"/>
-            <wp:effectExtent l="0" t="0" r="0" b="6985"/>
+            <wp:extent cx="5943600" cy="616585"/>
+            <wp:effectExtent l="0" t="0" r="0" b="0"/>
             <wp:wrapTopAndBottom/>
-            <wp:docPr id="4" name="Picture 4"/>
+            <wp:docPr id="3" name="Picture 3"/>
             <wp:cNvGraphicFramePr>
               <a:graphicFrameLocks xmlns:a="http://schemas.openxmlformats.org/drawingml/2006/main" noChangeAspect="1"/>
             </wp:cNvGraphicFramePr>
@@ -4838,7 +4579,7 @@
                   <pic:spPr>
                     <a:xfrm>
                       <a:off x="0" y="0"/>
-                      <a:ext cx="5943600" cy="1555115"/>
+                      <a:ext cx="5943600" cy="616585"/>
                     </a:xfrm>
                     <a:prstGeom prst="rect">
                       <a:avLst/>
@@ -4850,13 +4591,53 @@
           </wp:anchor>
         </w:drawing>
       </w:r>
-      <w:r>
-        <w:rPr>
-          <w:rFonts w:ascii="Times New Roman" w:hAnsi="Times New Roman" w:cs="Times New Roman"/>
-          <w:sz w:val="26"/>
-          <w:szCs w:val="26"/>
-        </w:rPr>
-        <w:t>B3: Phát thảo mô hình EDR</w:t>
+    </w:p>
+    <w:p>
+      <w:pPr>
+        <w:ind w:firstLine="720"/>
+        <w:rPr>
+          <w:rFonts w:ascii="Times New Roman" w:hAnsi="Times New Roman" w:cs="Times New Roman"/>
+          <w:b/>
+        </w:rPr>
+      </w:pPr>
+    </w:p>
+    <w:p>
+      <w:pPr>
+        <w:rPr>
+          <w:rFonts w:ascii="Times New Roman" w:hAnsi="Times New Roman" w:cs="Times New Roman"/>
+          <w:sz w:val="26"/>
+          <w:szCs w:val="26"/>
+        </w:rPr>
+      </w:pPr>
+      <w:r>
+        <w:rPr>
+          <w:rFonts w:ascii="Times New Roman" w:hAnsi="Times New Roman" w:cs="Times New Roman"/>
+          <w:sz w:val="26"/>
+          <w:szCs w:val="26"/>
+        </w:rPr>
+        <w:br w:type="page"/>
+      </w:r>
+    </w:p>
+    <w:p>
+      <w:pPr>
+        <w:spacing w:line="360" w:lineRule="auto"/>
+        <w:jc w:val="both"/>
+        <w:rPr>
+          <w:rFonts w:ascii="Times New Roman" w:hAnsi="Times New Roman" w:cs="Times New Roman"/>
+          <w:b/>
+          <w:sz w:val="26"/>
+          <w:szCs w:val="26"/>
+        </w:rPr>
+      </w:pPr>
+      <w:r>
+        <w:rPr>
+          <w:rFonts w:ascii="Times New Roman" w:hAnsi="Times New Roman" w:cs="Times New Roman"/>
+          <w:b/>
+          <w:sz w:val="26"/>
+          <w:szCs w:val="26"/>
+        </w:rPr>
+        <w:lastRenderedPageBreak/>
+        <w:t>II.Tìm kiếm phương trình hóa học.</w:t>
       </w:r>
     </w:p>
     <w:p>
@@ -4870,6 +4651,183 @@
           <w:szCs w:val="26"/>
         </w:rPr>
       </w:pPr>
+      <w:r>
+        <w:rPr>
+          <w:rFonts w:ascii="Times New Roman" w:hAnsi="Times New Roman" w:cs="Times New Roman"/>
+          <w:sz w:val="26"/>
+          <w:szCs w:val="26"/>
+        </w:rPr>
+        <w:t>B1: Nhận biết thực thể, đặt tính, quan hệ</w:t>
+      </w:r>
+      <w:r>
+        <w:rPr>
+          <w:rFonts w:ascii="Times New Roman" w:hAnsi="Times New Roman" w:cs="Times New Roman"/>
+          <w:sz w:val="26"/>
+          <w:szCs w:val="26"/>
+        </w:rPr>
+        <w:t>.</w:t>
+      </w:r>
+    </w:p>
+    <w:p>
+      <w:pPr>
+        <w:spacing w:line="360" w:lineRule="auto"/>
+        <w:ind w:left="720" w:firstLine="720"/>
+        <w:jc w:val="both"/>
+        <w:rPr>
+          <w:rFonts w:ascii="Times New Roman" w:hAnsi="Times New Roman" w:cs="Times New Roman"/>
+          <w:b/>
+          <w:sz w:val="26"/>
+          <w:szCs w:val="26"/>
+        </w:rPr>
+      </w:pPr>
+      <w:r>
+        <w:rPr>
+          <w:rFonts w:ascii="Times New Roman" w:hAnsi="Times New Roman" w:cs="Times New Roman"/>
+          <w:i/>
+          <w:sz w:val="26"/>
+          <w:szCs w:val="26"/>
+        </w:rPr>
+        <w:t>1.Thực thể</w:t>
+      </w:r>
+      <w:r>
+        <w:rPr>
+          <w:rFonts w:ascii="Times New Roman" w:hAnsi="Times New Roman" w:cs="Times New Roman"/>
+          <w:sz w:val="26"/>
+          <w:szCs w:val="26"/>
+        </w:rPr>
+        <w:t xml:space="preserve">: </w:t>
+      </w:r>
+      <w:r>
+        <w:rPr>
+          <w:rFonts w:ascii="Times New Roman" w:hAnsi="Times New Roman" w:cs="Times New Roman"/>
+          <w:b/>
+          <w:sz w:val="26"/>
+          <w:szCs w:val="26"/>
+        </w:rPr>
+        <w:t>EQUATION</w:t>
+      </w:r>
+    </w:p>
+    <w:p>
+      <w:pPr>
+        <w:spacing w:line="360" w:lineRule="auto"/>
+        <w:ind w:left="720" w:firstLine="720"/>
+        <w:jc w:val="both"/>
+        <w:rPr>
+          <w:rFonts w:ascii="Times New Roman" w:hAnsi="Times New Roman" w:cs="Times New Roman"/>
+          <w:i/>
+          <w:sz w:val="26"/>
+          <w:szCs w:val="26"/>
+        </w:rPr>
+      </w:pPr>
+      <w:r>
+        <w:rPr>
+          <w:rFonts w:ascii="Times New Roman" w:hAnsi="Times New Roman" w:cs="Times New Roman"/>
+          <w:i/>
+          <w:sz w:val="26"/>
+          <w:szCs w:val="26"/>
+        </w:rPr>
+        <w:t xml:space="preserve">2.Đặt tính </w:t>
+      </w:r>
+    </w:p>
+    <w:p>
+      <w:pPr>
+        <w:spacing w:line="360" w:lineRule="auto"/>
+        <w:ind w:left="1440" w:firstLine="720"/>
+        <w:jc w:val="both"/>
+        <w:rPr>
+          <w:rFonts w:ascii="Times New Roman" w:hAnsi="Times New Roman" w:cs="Times New Roman"/>
+          <w:sz w:val="26"/>
+          <w:szCs w:val="26"/>
+        </w:rPr>
+      </w:pPr>
+      <w:r>
+        <w:rPr>
+          <w:rFonts w:ascii="Times New Roman" w:hAnsi="Times New Roman" w:cs="Times New Roman"/>
+          <w:sz w:val="26"/>
+          <w:szCs w:val="26"/>
+        </w:rPr>
+        <w:t>Mã phương trình</w:t>
+      </w:r>
+    </w:p>
+    <w:p>
+      <w:pPr>
+        <w:spacing w:line="360" w:lineRule="auto"/>
+        <w:ind w:left="1440" w:firstLine="720"/>
+        <w:jc w:val="both"/>
+        <w:rPr>
+          <w:rFonts w:ascii="Times New Roman" w:hAnsi="Times New Roman" w:cs="Times New Roman"/>
+          <w:sz w:val="26"/>
+          <w:szCs w:val="26"/>
+        </w:rPr>
+      </w:pPr>
+      <w:r>
+        <w:rPr>
+          <w:rFonts w:ascii="Times New Roman" w:hAnsi="Times New Roman" w:cs="Times New Roman"/>
+          <w:sz w:val="26"/>
+          <w:szCs w:val="26"/>
+        </w:rPr>
+        <w:t>Chất tham gia</w:t>
+      </w:r>
+    </w:p>
+    <w:p>
+      <w:pPr>
+        <w:spacing w:line="360" w:lineRule="auto"/>
+        <w:ind w:left="1440" w:firstLine="720"/>
+        <w:jc w:val="both"/>
+        <w:rPr>
+          <w:rFonts w:ascii="Times New Roman" w:hAnsi="Times New Roman" w:cs="Times New Roman"/>
+          <w:sz w:val="26"/>
+          <w:szCs w:val="26"/>
+        </w:rPr>
+      </w:pPr>
+      <w:r>
+        <w:rPr>
+          <w:rFonts w:ascii="Times New Roman" w:hAnsi="Times New Roman" w:cs="Times New Roman"/>
+          <w:sz w:val="26"/>
+          <w:szCs w:val="26"/>
+        </w:rPr>
+        <w:t>Chất sản phẩm lý thuyết</w:t>
+      </w:r>
+    </w:p>
+    <w:p>
+      <w:pPr>
+        <w:spacing w:line="360" w:lineRule="auto"/>
+        <w:ind w:left="1440" w:firstLine="720"/>
+        <w:jc w:val="both"/>
+        <w:rPr>
+          <w:rFonts w:ascii="Times New Roman" w:hAnsi="Times New Roman" w:cs="Times New Roman"/>
+          <w:sz w:val="26"/>
+          <w:szCs w:val="26"/>
+        </w:rPr>
+      </w:pPr>
+      <w:r>
+        <w:rPr>
+          <w:rFonts w:ascii="Times New Roman" w:hAnsi="Times New Roman" w:cs="Times New Roman"/>
+          <w:sz w:val="26"/>
+          <w:szCs w:val="26"/>
+        </w:rPr>
+        <w:t>Chất sản phẩm thực nghiệm</w:t>
+      </w:r>
+    </w:p>
+    <w:p>
+      <w:pPr>
+        <w:spacing w:line="360" w:lineRule="auto"/>
+        <w:ind w:left="1440" w:firstLine="720"/>
+        <w:jc w:val="both"/>
+        <w:rPr>
+          <w:rFonts w:ascii="Times New Roman" w:hAnsi="Times New Roman" w:cs="Times New Roman"/>
+          <w:sz w:val="26"/>
+          <w:szCs w:val="26"/>
+        </w:rPr>
+      </w:pPr>
+      <w:r>
+        <w:rPr>
+          <w:rFonts w:ascii="Times New Roman" w:hAnsi="Times New Roman" w:cs="Times New Roman"/>
+          <w:sz w:val="26"/>
+          <w:szCs w:val="26"/>
+        </w:rPr>
+        <w:t>Điều kiện phản ứng</w:t>
+      </w:r>
     </w:p>
     <w:p>
       <w:pPr>
@@ -4888,15 +4846,7 @@
           <w:sz w:val="26"/>
           <w:szCs w:val="26"/>
         </w:rPr>
-        <w:t>B4: Xác định bậc của các quan hệ, các ràng buộc thành viên</w:t>
-      </w:r>
-      <w:r>
-        <w:rPr>
-          <w:rFonts w:ascii="Times New Roman" w:hAnsi="Times New Roman" w:cs="Times New Roman"/>
-          <w:sz w:val="26"/>
-          <w:szCs w:val="26"/>
-        </w:rPr>
-        <w:t>.</w:t>
+        <w:t>B2: Nhận biết khóa chính : Mã phương trình</w:t>
       </w:r>
     </w:p>
     <w:p>
@@ -4912,297 +4862,21 @@
       </w:pPr>
       <w:r>
         <w:rPr>
-          <w:rFonts w:ascii="Times New Roman" w:hAnsi="Times New Roman" w:cs="Times New Roman"/>
-          <w:sz w:val="26"/>
-          <w:szCs w:val="26"/>
-        </w:rPr>
-        <w:t>B5: Phân tích các đặc tính giá trị</w:t>
-      </w:r>
-      <w:r>
-        <w:rPr>
-          <w:rFonts w:ascii="Times New Roman" w:hAnsi="Times New Roman" w:cs="Times New Roman"/>
-          <w:sz w:val="26"/>
-          <w:szCs w:val="26"/>
-        </w:rPr>
-        <w:t>.</w:t>
-      </w:r>
-    </w:p>
-    <w:p>
-      <w:pPr>
-        <w:spacing w:line="360" w:lineRule="auto"/>
-        <w:ind w:firstLine="720"/>
-        <w:jc w:val="both"/>
-        <w:rPr>
-          <w:rFonts w:ascii="Times New Roman" w:hAnsi="Times New Roman" w:cs="Times New Roman"/>
-          <w:sz w:val="26"/>
-          <w:szCs w:val="26"/>
-        </w:rPr>
-      </w:pPr>
-      <w:r>
-        <w:rPr>
-          <w:rFonts w:ascii="Times New Roman" w:hAnsi="Times New Roman" w:cs="Times New Roman"/>
-          <w:sz w:val="26"/>
-          <w:szCs w:val="26"/>
-        </w:rPr>
-        <w:t>B6: Sơ đồ ERD bổ sung</w:t>
-      </w:r>
-      <w:r>
-        <w:rPr>
-          <w:rFonts w:ascii="Times New Roman" w:hAnsi="Times New Roman" w:cs="Times New Roman"/>
-          <w:sz w:val="26"/>
-          <w:szCs w:val="26"/>
-        </w:rPr>
-        <w:t>.</w:t>
-      </w:r>
-    </w:p>
-    <w:p>
-      <w:pPr>
-        <w:rPr>
-          <w:rFonts w:ascii="Times New Roman" w:hAnsi="Times New Roman" w:cs="Times New Roman"/>
-          <w:sz w:val="26"/>
-          <w:szCs w:val="26"/>
-        </w:rPr>
-      </w:pPr>
-      <w:r>
-        <w:rPr>
-          <w:rFonts w:ascii="Times New Roman" w:hAnsi="Times New Roman" w:cs="Times New Roman"/>
-          <w:sz w:val="26"/>
-          <w:szCs w:val="26"/>
-        </w:rPr>
-        <w:br w:type="page"/>
-      </w:r>
-    </w:p>
-    <w:p>
-      <w:pPr>
-        <w:spacing w:line="360" w:lineRule="auto"/>
-        <w:jc w:val="both"/>
-        <w:rPr>
-          <w:rFonts w:ascii="Times New Roman" w:hAnsi="Times New Roman" w:cs="Times New Roman"/>
-          <w:b/>
-          <w:sz w:val="26"/>
-          <w:szCs w:val="26"/>
-        </w:rPr>
-      </w:pPr>
-      <w:r>
-        <w:rPr>
-          <w:rFonts w:ascii="Times New Roman" w:hAnsi="Times New Roman" w:cs="Times New Roman"/>
-          <w:b/>
-          <w:sz w:val="26"/>
-          <w:szCs w:val="26"/>
-        </w:rPr>
-        <w:lastRenderedPageBreak/>
-        <w:t>III.Ghi chú tính chất hóa học</w:t>
-      </w:r>
-    </w:p>
-    <w:p>
-      <w:pPr>
-        <w:spacing w:line="360" w:lineRule="auto"/>
-        <w:ind w:firstLine="720"/>
-        <w:jc w:val="both"/>
-        <w:rPr>
-          <w:rFonts w:ascii="Times New Roman" w:hAnsi="Times New Roman" w:cs="Times New Roman"/>
-          <w:sz w:val="26"/>
-          <w:szCs w:val="26"/>
-        </w:rPr>
-      </w:pPr>
-      <w:r>
-        <w:rPr>
-          <w:rFonts w:ascii="Times New Roman" w:hAnsi="Times New Roman" w:cs="Times New Roman"/>
-          <w:sz w:val="26"/>
-          <w:szCs w:val="26"/>
-        </w:rPr>
-        <w:t>B1: Nhận biết thực thể, đặt tính, quan hệ</w:t>
-      </w:r>
-    </w:p>
-    <w:p>
-      <w:pPr>
-        <w:spacing w:line="360" w:lineRule="auto"/>
-        <w:ind w:left="720" w:firstLine="720"/>
-        <w:jc w:val="both"/>
-        <w:rPr>
-          <w:rFonts w:ascii="Times New Roman" w:hAnsi="Times New Roman" w:cs="Times New Roman"/>
-          <w:b/>
-          <w:sz w:val="26"/>
-          <w:szCs w:val="26"/>
-        </w:rPr>
-      </w:pPr>
-      <w:r>
-        <w:rPr>
-          <w:rFonts w:ascii="Times New Roman" w:hAnsi="Times New Roman" w:cs="Times New Roman"/>
-          <w:i/>
-          <w:sz w:val="26"/>
-          <w:szCs w:val="26"/>
-        </w:rPr>
-        <w:t>1.Thực thể:</w:t>
-      </w:r>
-      <w:r>
-        <w:rPr>
-          <w:rFonts w:ascii="Times New Roman" w:hAnsi="Times New Roman" w:cs="Times New Roman"/>
-          <w:sz w:val="26"/>
-          <w:szCs w:val="26"/>
-        </w:rPr>
-        <w:t xml:space="preserve"> </w:t>
-      </w:r>
-      <w:r>
-        <w:rPr>
-          <w:rFonts w:ascii="Times New Roman" w:hAnsi="Times New Roman" w:cs="Times New Roman"/>
-          <w:b/>
-          <w:sz w:val="26"/>
-          <w:szCs w:val="26"/>
-        </w:rPr>
-        <w:t>NOTE</w:t>
-      </w:r>
-    </w:p>
-    <w:p>
-      <w:pPr>
-        <w:spacing w:line="360" w:lineRule="auto"/>
-        <w:ind w:left="720" w:firstLine="720"/>
-        <w:jc w:val="both"/>
-        <w:rPr>
-          <w:rFonts w:ascii="Times New Roman" w:hAnsi="Times New Roman" w:cs="Times New Roman"/>
-          <w:i/>
-          <w:sz w:val="26"/>
-          <w:szCs w:val="26"/>
-        </w:rPr>
-      </w:pPr>
-      <w:r>
-        <w:rPr>
-          <w:rFonts w:ascii="Times New Roman" w:hAnsi="Times New Roman" w:cs="Times New Roman"/>
-          <w:i/>
-          <w:sz w:val="26"/>
-          <w:szCs w:val="26"/>
-        </w:rPr>
-        <w:t xml:space="preserve">2.Đặt tính </w:t>
-      </w:r>
-    </w:p>
-    <w:p>
-      <w:pPr>
-        <w:spacing w:line="360" w:lineRule="auto"/>
-        <w:ind w:left="1440" w:firstLine="720"/>
-        <w:jc w:val="both"/>
-        <w:rPr>
-          <w:rFonts w:ascii="Times New Roman" w:hAnsi="Times New Roman" w:cs="Times New Roman"/>
-          <w:sz w:val="26"/>
-          <w:szCs w:val="26"/>
-        </w:rPr>
-      </w:pPr>
-      <w:r>
-        <w:rPr>
-          <w:rFonts w:ascii="Times New Roman" w:hAnsi="Times New Roman" w:cs="Times New Roman"/>
-          <w:sz w:val="26"/>
-          <w:szCs w:val="26"/>
-        </w:rPr>
-        <w:t>Mã ghi chú</w:t>
-      </w:r>
-    </w:p>
-    <w:p>
-      <w:pPr>
-        <w:spacing w:line="360" w:lineRule="auto"/>
-        <w:ind w:left="1440" w:firstLine="720"/>
-        <w:jc w:val="both"/>
-        <w:rPr>
-          <w:rFonts w:ascii="Times New Roman" w:hAnsi="Times New Roman" w:cs="Times New Roman"/>
-          <w:sz w:val="26"/>
-          <w:szCs w:val="26"/>
-        </w:rPr>
-      </w:pPr>
-      <w:r>
-        <w:rPr>
-          <w:rFonts w:ascii="Times New Roman" w:hAnsi="Times New Roman" w:cs="Times New Roman"/>
-          <w:sz w:val="26"/>
-          <w:szCs w:val="26"/>
-        </w:rPr>
-        <w:t>Thời gian ghi chú</w:t>
-      </w:r>
-    </w:p>
-    <w:p>
-      <w:pPr>
-        <w:spacing w:line="360" w:lineRule="auto"/>
-        <w:ind w:left="1440" w:firstLine="720"/>
-        <w:jc w:val="both"/>
-        <w:rPr>
-          <w:rFonts w:ascii="Times New Roman" w:hAnsi="Times New Roman" w:cs="Times New Roman"/>
-          <w:sz w:val="26"/>
-          <w:szCs w:val="26"/>
-        </w:rPr>
-      </w:pPr>
-      <w:r>
-        <w:rPr>
-          <w:rFonts w:ascii="Times New Roman" w:hAnsi="Times New Roman" w:cs="Times New Roman"/>
-          <w:sz w:val="26"/>
-          <w:szCs w:val="26"/>
-        </w:rPr>
-        <w:t>Chủ đề ghi chú</w:t>
-      </w:r>
-    </w:p>
-    <w:p>
-      <w:pPr>
-        <w:spacing w:line="360" w:lineRule="auto"/>
-        <w:ind w:left="1440" w:firstLine="720"/>
-        <w:jc w:val="both"/>
-        <w:rPr>
-          <w:rFonts w:ascii="Times New Roman" w:hAnsi="Times New Roman" w:cs="Times New Roman"/>
-          <w:sz w:val="26"/>
-          <w:szCs w:val="26"/>
-        </w:rPr>
-      </w:pPr>
-      <w:r>
-        <w:rPr>
-          <w:rFonts w:ascii="Times New Roman" w:hAnsi="Times New Roman" w:cs="Times New Roman"/>
-          <w:sz w:val="26"/>
-          <w:szCs w:val="26"/>
-        </w:rPr>
-        <w:t>Nội dung ghi chú</w:t>
-      </w:r>
-    </w:p>
-    <w:p>
-      <w:pPr>
-        <w:spacing w:line="360" w:lineRule="auto"/>
-        <w:ind w:firstLine="720"/>
-        <w:jc w:val="both"/>
-        <w:rPr>
-          <w:rFonts w:ascii="Times New Roman" w:hAnsi="Times New Roman" w:cs="Times New Roman"/>
-          <w:sz w:val="26"/>
-          <w:szCs w:val="26"/>
-        </w:rPr>
-      </w:pPr>
-      <w:r>
-        <w:rPr>
-          <w:rFonts w:ascii="Times New Roman" w:hAnsi="Times New Roman" w:cs="Times New Roman"/>
-          <w:sz w:val="26"/>
-          <w:szCs w:val="26"/>
-        </w:rPr>
-        <w:t>B2: Nhận biết khóa chính : Mã ghi chú</w:t>
-      </w:r>
-    </w:p>
-    <w:p>
-      <w:pPr>
-        <w:spacing w:line="360" w:lineRule="auto"/>
-        <w:ind w:firstLine="720"/>
-        <w:jc w:val="both"/>
-        <w:rPr>
-          <w:rFonts w:ascii="Times New Roman" w:hAnsi="Times New Roman" w:cs="Times New Roman"/>
-          <w:sz w:val="26"/>
-          <w:szCs w:val="26"/>
-        </w:rPr>
-      </w:pPr>
-      <w:r>
-        <w:rPr>
           <w:noProof/>
         </w:rPr>
         <w:drawing>
-          <wp:anchor distT="0" distB="0" distL="114300" distR="114300" simplePos="0" relativeHeight="251663360" behindDoc="0" locked="0" layoutInCell="1" allowOverlap="1" wp14:anchorId="7E2C5F9F">
+          <wp:anchor distT="0" distB="0" distL="114300" distR="114300" simplePos="0" relativeHeight="251662336" behindDoc="0" locked="0" layoutInCell="1" allowOverlap="1" wp14:anchorId="1461CD9E" wp14:editId="0719F59A">
             <wp:simplePos x="0" y="0"/>
             <wp:positionH relativeFrom="margin">
               <wp:align>right</wp:align>
             </wp:positionH>
             <wp:positionV relativeFrom="paragraph">
-              <wp:posOffset>437515</wp:posOffset>
+              <wp:posOffset>536575</wp:posOffset>
             </wp:positionV>
-            <wp:extent cx="5943600" cy="2487295"/>
-            <wp:effectExtent l="0" t="0" r="0" b="8255"/>
+            <wp:extent cx="5943600" cy="1555115"/>
+            <wp:effectExtent l="0" t="0" r="0" b="6985"/>
             <wp:wrapTopAndBottom/>
-            <wp:docPr id="6" name="Picture 6"/>
+            <wp:docPr id="4" name="Picture 4"/>
             <wp:cNvGraphicFramePr>
               <a:graphicFrameLocks xmlns:a="http://schemas.openxmlformats.org/drawingml/2006/main" noChangeAspect="1"/>
             </wp:cNvGraphicFramePr>
@@ -5228,7 +4902,7 @@
                   <pic:spPr>
                     <a:xfrm>
                       <a:off x="0" y="0"/>
-                      <a:ext cx="5943600" cy="2487295"/>
+                      <a:ext cx="5943600" cy="1555115"/>
                     </a:xfrm>
                     <a:prstGeom prst="rect">
                       <a:avLst/>
@@ -5364,8 +5038,8 @@
     </w:p>
     <w:p>
       <w:pPr>
-        <w:pStyle w:val="Heading3"/>
         <w:spacing w:line="360" w:lineRule="auto"/>
+        <w:jc w:val="both"/>
         <w:rPr>
           <w:rFonts w:ascii="Times New Roman" w:hAnsi="Times New Roman" w:cs="Times New Roman"/>
           <w:b/>
@@ -5373,7 +5047,6 @@
           <w:szCs w:val="26"/>
         </w:rPr>
       </w:pPr>
-      <w:bookmarkStart w:id="9" w:name="_Toc535351670"/>
       <w:r>
         <w:rPr>
           <w:rFonts w:ascii="Times New Roman" w:hAnsi="Times New Roman" w:cs="Times New Roman"/>
@@ -5382,56 +5055,37 @@
           <w:szCs w:val="26"/>
         </w:rPr>
         <w:lastRenderedPageBreak/>
-        <w:t>B.SƠ ĐỒ QUAN HỆ VÀ HỆ QUẢN TRỊ CƠ SỞ DỮ LIỆU</w:t>
-      </w:r>
-      <w:bookmarkEnd w:id="9"/>
-    </w:p>
-    <w:p>
-      <w:pPr>
-        <w:spacing w:line="360" w:lineRule="auto"/>
-        <w:rPr>
-          <w:rFonts w:ascii="Times New Roman" w:hAnsi="Times New Roman" w:cs="Times New Roman"/>
-          <w:b/>
-          <w:sz w:val="26"/>
-          <w:szCs w:val="26"/>
-        </w:rPr>
-      </w:pPr>
-      <w:r>
-        <w:rPr>
-          <w:rFonts w:ascii="Times New Roman" w:hAnsi="Times New Roman" w:cs="Times New Roman"/>
-          <w:b/>
-          <w:sz w:val="26"/>
-          <w:szCs w:val="26"/>
-        </w:rPr>
-        <w:t>I.</w:t>
-      </w:r>
-      <w:bookmarkStart w:id="10" w:name="_Hlk535092410"/>
-      <w:r>
-        <w:rPr>
-          <w:rFonts w:ascii="Times New Roman" w:hAnsi="Times New Roman" w:cs="Times New Roman"/>
-          <w:b/>
-          <w:sz w:val="26"/>
-          <w:szCs w:val="26"/>
-        </w:rPr>
-        <w:t>Tra cứu tính chất nguyên tố hóa học</w:t>
-      </w:r>
-      <w:bookmarkEnd w:id="10"/>
-      <w:r>
-        <w:rPr>
-          <w:rFonts w:ascii="Times New Roman" w:hAnsi="Times New Roman" w:cs="Times New Roman"/>
-          <w:b/>
-          <w:sz w:val="26"/>
-          <w:szCs w:val="26"/>
-        </w:rPr>
-        <w:t xml:space="preserve"> </w:t>
+        <w:t>III.Ghi chú tính chất hóa học</w:t>
       </w:r>
     </w:p>
     <w:p>
       <w:pPr>
         <w:spacing w:line="360" w:lineRule="auto"/>
         <w:ind w:firstLine="720"/>
-        <w:rPr>
-          <w:rFonts w:ascii="Times New Roman" w:hAnsi="Times New Roman" w:cs="Times New Roman"/>
+        <w:jc w:val="both"/>
+        <w:rPr>
+          <w:rFonts w:ascii="Times New Roman" w:hAnsi="Times New Roman" w:cs="Times New Roman"/>
+          <w:sz w:val="26"/>
+          <w:szCs w:val="26"/>
+        </w:rPr>
+      </w:pPr>
+      <w:r>
+        <w:rPr>
+          <w:rFonts w:ascii="Times New Roman" w:hAnsi="Times New Roman" w:cs="Times New Roman"/>
+          <w:sz w:val="26"/>
+          <w:szCs w:val="26"/>
+        </w:rPr>
+        <w:t>B1: Nhận biết thực thể, đặt tính, quan hệ</w:t>
+      </w:r>
+    </w:p>
+    <w:p>
+      <w:pPr>
+        <w:spacing w:line="360" w:lineRule="auto"/>
+        <w:ind w:left="720" w:firstLine="720"/>
+        <w:jc w:val="both"/>
+        <w:rPr>
+          <w:rFonts w:ascii="Times New Roman" w:hAnsi="Times New Roman" w:cs="Times New Roman"/>
+          <w:b/>
           <w:sz w:val="26"/>
           <w:szCs w:val="26"/>
         </w:rPr>
@@ -5443,92 +5097,155 @@
           <w:sz w:val="26"/>
           <w:szCs w:val="26"/>
         </w:rPr>
-        <w:t>a. Sơ đồ ERD:</w:t>
-      </w:r>
-      <w:r>
-        <w:rPr>
-          <w:rFonts w:ascii="Times New Roman" w:hAnsi="Times New Roman" w:cs="Times New Roman"/>
-          <w:sz w:val="26"/>
-          <w:szCs w:val="26"/>
-        </w:rPr>
-        <w:t xml:space="preserve"> Sơ đồ mục </w:t>
+        <w:t>1.Thực thể:</w:t>
+      </w:r>
+      <w:r>
+        <w:rPr>
+          <w:rFonts w:ascii="Times New Roman" w:hAnsi="Times New Roman" w:cs="Times New Roman"/>
+          <w:sz w:val="26"/>
+          <w:szCs w:val="26"/>
+        </w:rPr>
+        <w:t xml:space="preserve"> </w:t>
+      </w:r>
+      <w:r>
+        <w:rPr>
+          <w:rFonts w:ascii="Times New Roman" w:hAnsi="Times New Roman" w:cs="Times New Roman"/>
+          <w:b/>
+          <w:sz w:val="26"/>
+          <w:szCs w:val="26"/>
+        </w:rPr>
+        <w:t>NOTE</w:t>
+      </w:r>
+    </w:p>
+    <w:p>
+      <w:pPr>
+        <w:spacing w:line="360" w:lineRule="auto"/>
+        <w:ind w:left="720" w:firstLine="720"/>
+        <w:jc w:val="both"/>
+        <w:rPr>
+          <w:rFonts w:ascii="Times New Roman" w:hAnsi="Times New Roman" w:cs="Times New Roman"/>
+          <w:i/>
+          <w:sz w:val="26"/>
+          <w:szCs w:val="26"/>
+        </w:rPr>
+      </w:pPr>
+      <w:r>
+        <w:rPr>
+          <w:rFonts w:ascii="Times New Roman" w:hAnsi="Times New Roman" w:cs="Times New Roman"/>
+          <w:i/>
+          <w:sz w:val="26"/>
+          <w:szCs w:val="26"/>
+        </w:rPr>
+        <w:t xml:space="preserve">2.Đặt tính </w:t>
+      </w:r>
+    </w:p>
+    <w:p>
+      <w:pPr>
+        <w:spacing w:line="360" w:lineRule="auto"/>
+        <w:ind w:left="1440" w:firstLine="720"/>
+        <w:jc w:val="both"/>
+        <w:rPr>
+          <w:rFonts w:ascii="Times New Roman" w:hAnsi="Times New Roman" w:cs="Times New Roman"/>
+          <w:sz w:val="26"/>
+          <w:szCs w:val="26"/>
+        </w:rPr>
+      </w:pPr>
+      <w:r>
+        <w:rPr>
+          <w:rFonts w:ascii="Times New Roman" w:hAnsi="Times New Roman" w:cs="Times New Roman"/>
+          <w:sz w:val="26"/>
+          <w:szCs w:val="26"/>
+        </w:rPr>
+        <w:t>Mã ghi chú</w:t>
+      </w:r>
+    </w:p>
+    <w:p>
+      <w:pPr>
+        <w:spacing w:line="360" w:lineRule="auto"/>
+        <w:ind w:left="1440" w:firstLine="720"/>
+        <w:jc w:val="both"/>
+        <w:rPr>
+          <w:rFonts w:ascii="Times New Roman" w:hAnsi="Times New Roman" w:cs="Times New Roman"/>
+          <w:sz w:val="26"/>
+          <w:szCs w:val="26"/>
+        </w:rPr>
+      </w:pPr>
+      <w:r>
+        <w:rPr>
+          <w:rFonts w:ascii="Times New Roman" w:hAnsi="Times New Roman" w:cs="Times New Roman"/>
+          <w:sz w:val="26"/>
+          <w:szCs w:val="26"/>
+        </w:rPr>
+        <w:t>Thời gian ghi chú</w:t>
+      </w:r>
+    </w:p>
+    <w:p>
+      <w:pPr>
+        <w:spacing w:line="360" w:lineRule="auto"/>
+        <w:ind w:left="1440" w:firstLine="720"/>
+        <w:jc w:val="both"/>
+        <w:rPr>
+          <w:rFonts w:ascii="Times New Roman" w:hAnsi="Times New Roman" w:cs="Times New Roman"/>
+          <w:sz w:val="26"/>
+          <w:szCs w:val="26"/>
+        </w:rPr>
+      </w:pPr>
+      <w:r>
+        <w:rPr>
+          <w:rFonts w:ascii="Times New Roman" w:hAnsi="Times New Roman" w:cs="Times New Roman"/>
+          <w:sz w:val="26"/>
+          <w:szCs w:val="26"/>
+        </w:rPr>
+        <w:t>Chủ đề ghi chú</w:t>
+      </w:r>
+    </w:p>
+    <w:p>
+      <w:pPr>
+        <w:spacing w:line="360" w:lineRule="auto"/>
+        <w:ind w:left="1440" w:firstLine="720"/>
+        <w:jc w:val="both"/>
+        <w:rPr>
+          <w:rFonts w:ascii="Times New Roman" w:hAnsi="Times New Roman" w:cs="Times New Roman"/>
+          <w:sz w:val="26"/>
+          <w:szCs w:val="26"/>
+        </w:rPr>
+      </w:pPr>
+      <w:r>
+        <w:rPr>
+          <w:rFonts w:ascii="Times New Roman" w:hAnsi="Times New Roman" w:cs="Times New Roman"/>
+          <w:sz w:val="26"/>
+          <w:szCs w:val="26"/>
+        </w:rPr>
+        <w:t>Nội dung ghi chú</w:t>
       </w:r>
     </w:p>
     <w:p>
       <w:pPr>
         <w:spacing w:line="360" w:lineRule="auto"/>
         <w:ind w:firstLine="720"/>
-        <w:rPr>
-          <w:rFonts w:ascii="Times New Roman" w:hAnsi="Times New Roman" w:cs="Times New Roman"/>
-          <w:i/>
-          <w:sz w:val="26"/>
-          <w:szCs w:val="26"/>
-        </w:rPr>
-      </w:pPr>
-      <w:r>
-        <w:rPr>
-          <w:rFonts w:ascii="Times New Roman" w:hAnsi="Times New Roman" w:cs="Times New Roman"/>
-          <w:i/>
-          <w:sz w:val="26"/>
-          <w:szCs w:val="26"/>
-        </w:rPr>
-        <w:t>b.Chuyển từ ERD sang lược đồ quan hệ</w:t>
+        <w:jc w:val="both"/>
+        <w:rPr>
+          <w:rFonts w:ascii="Times New Roman" w:hAnsi="Times New Roman" w:cs="Times New Roman"/>
+          <w:sz w:val="26"/>
+          <w:szCs w:val="26"/>
+        </w:rPr>
+      </w:pPr>
+      <w:r>
+        <w:rPr>
+          <w:rFonts w:ascii="Times New Roman" w:hAnsi="Times New Roman" w:cs="Times New Roman"/>
+          <w:sz w:val="26"/>
+          <w:szCs w:val="26"/>
+        </w:rPr>
+        <w:t>B2: Nhận biết khóa chính : Mã ghi chú</w:t>
       </w:r>
     </w:p>
     <w:p>
       <w:pPr>
         <w:spacing w:line="360" w:lineRule="auto"/>
-        <w:ind w:left="1440"/>
-        <w:rPr>
-          <w:rFonts w:ascii="Times New Roman" w:hAnsi="Times New Roman" w:cs="Times New Roman"/>
-          <w:sz w:val="26"/>
-          <w:szCs w:val="26"/>
-        </w:rPr>
-      </w:pPr>
-      <w:r>
-        <w:rPr>
-          <w:rFonts w:ascii="Times New Roman" w:hAnsi="Times New Roman" w:cs="Times New Roman"/>
-          <w:b/>
-          <w:sz w:val="26"/>
-          <w:szCs w:val="26"/>
-        </w:rPr>
-        <w:t xml:space="preserve">ELEMENT: </w:t>
-      </w:r>
-      <w:r>
-        <w:rPr>
-          <w:rFonts w:ascii="Times New Roman" w:hAnsi="Times New Roman" w:cs="Times New Roman"/>
-          <w:b/>
-          <w:sz w:val="26"/>
-          <w:szCs w:val="26"/>
-          <w:u w:val="single"/>
-        </w:rPr>
-        <w:t>AtomicNumber</w:t>
-      </w:r>
-      <w:r>
-        <w:rPr>
-          <w:rFonts w:ascii="Times New Roman" w:hAnsi="Times New Roman" w:cs="Times New Roman"/>
-          <w:b/>
-          <w:sz w:val="26"/>
-          <w:szCs w:val="26"/>
-        </w:rPr>
-        <w:t>,</w:t>
-      </w:r>
-      <w:r>
-        <w:rPr>
-          <w:rFonts w:ascii="Times New Roman" w:hAnsi="Times New Roman" w:cs="Times New Roman"/>
-          <w:sz w:val="26"/>
-          <w:szCs w:val="26"/>
-        </w:rPr>
-        <w:t xml:space="preserve"> LatinName, EngName, Symbol, AtomicWeight, Oxidation, ElectronicConfiguration, Electronegativity, Group, Period, IdGraphic.</w:t>
-      </w:r>
-    </w:p>
-    <w:p>
-      <w:pPr>
-        <w:spacing w:line="360" w:lineRule="auto"/>
-        <w:ind w:left="720" w:firstLine="720"/>
-        <w:rPr>
-          <w:rFonts w:ascii="Times New Roman" w:hAnsi="Times New Roman" w:cs="Times New Roman"/>
-          <w:b/>
+        <w:ind w:firstLine="720"/>
+        <w:jc w:val="both"/>
+        <w:rPr>
+          <w:rFonts w:ascii="Times New Roman" w:hAnsi="Times New Roman" w:cs="Times New Roman"/>
           <w:sz w:val="26"/>
           <w:szCs w:val="26"/>
         </w:rPr>
@@ -5538,18 +5255,18 @@
           <w:noProof/>
         </w:rPr>
         <w:drawing>
-          <wp:anchor distT="0" distB="0" distL="114300" distR="114300" simplePos="0" relativeHeight="251665408" behindDoc="0" locked="0" layoutInCell="1" allowOverlap="1" wp14:anchorId="393C8D76">
+          <wp:anchor distT="0" distB="0" distL="114300" distR="114300" simplePos="0" relativeHeight="251663360" behindDoc="0" locked="0" layoutInCell="1" allowOverlap="1" wp14:anchorId="09EFC833" wp14:editId="4EE0094B">
             <wp:simplePos x="0" y="0"/>
-            <wp:positionH relativeFrom="column">
-              <wp:posOffset>457200</wp:posOffset>
+            <wp:positionH relativeFrom="margin">
+              <wp:align>right</wp:align>
             </wp:positionH>
             <wp:positionV relativeFrom="paragraph">
-              <wp:posOffset>1635125</wp:posOffset>
+              <wp:posOffset>437515</wp:posOffset>
             </wp:positionV>
-            <wp:extent cx="5400675" cy="1076325"/>
-            <wp:effectExtent l="0" t="0" r="9525" b="9525"/>
+            <wp:extent cx="5943600" cy="2487295"/>
+            <wp:effectExtent l="0" t="0" r="0" b="8255"/>
             <wp:wrapTopAndBottom/>
-            <wp:docPr id="13" name="Picture 13"/>
+            <wp:docPr id="6" name="Picture 6"/>
             <wp:cNvGraphicFramePr>
               <a:graphicFrameLocks xmlns:a="http://schemas.openxmlformats.org/drawingml/2006/main" noChangeAspect="1"/>
             </wp:cNvGraphicFramePr>
@@ -5575,7 +5292,7 @@
                   <pic:spPr>
                     <a:xfrm>
                       <a:off x="0" y="0"/>
-                      <a:ext cx="5400675" cy="1076325"/>
+                      <a:ext cx="5943600" cy="2487295"/>
                     </a:xfrm>
                     <a:prstGeom prst="rect">
                       <a:avLst/>
@@ -5590,53 +5307,129 @@
       <w:r>
         <w:rPr>
           <w:rFonts w:ascii="Times New Roman" w:hAnsi="Times New Roman" w:cs="Times New Roman"/>
-          <w:b/>
-          <w:sz w:val="26"/>
-          <w:szCs w:val="26"/>
-        </w:rPr>
-        <w:t xml:space="preserve">TYPE_COLOR: </w:t>
-      </w:r>
-      <w:r>
-        <w:rPr>
-          <w:rFonts w:ascii="Times New Roman" w:hAnsi="Times New Roman" w:cs="Times New Roman"/>
-          <w:b/>
-          <w:sz w:val="26"/>
-          <w:szCs w:val="26"/>
-          <w:u w:val="single"/>
-        </w:rPr>
-        <w:t>IdGraphic</w:t>
-      </w:r>
-      <w:r>
-        <w:rPr>
-          <w:rFonts w:ascii="Times New Roman" w:hAnsi="Times New Roman" w:cs="Times New Roman"/>
-          <w:b/>
-          <w:sz w:val="26"/>
-          <w:szCs w:val="26"/>
-        </w:rPr>
-        <w:t xml:space="preserve">, </w:t>
-      </w:r>
-      <w:r>
-        <w:rPr>
-          <w:rFonts w:ascii="Times New Roman" w:hAnsi="Times New Roman" w:cs="Times New Roman"/>
-          <w:sz w:val="26"/>
-          <w:szCs w:val="26"/>
-        </w:rPr>
-        <w:t>Name, ColorHex.</w:t>
-      </w:r>
-      <w:r>
-        <w:rPr>
-          <w:rFonts w:ascii="Times New Roman" w:hAnsi="Times New Roman" w:cs="Times New Roman"/>
-          <w:b/>
-          <w:sz w:val="26"/>
-          <w:szCs w:val="26"/>
-        </w:rPr>
-        <w:t xml:space="preserve"> </w:t>
+          <w:sz w:val="26"/>
+          <w:szCs w:val="26"/>
+        </w:rPr>
+        <w:t>B3: Phát thảo mô hình EDR</w:t>
       </w:r>
     </w:p>
     <w:p>
       <w:pPr>
         <w:spacing w:line="360" w:lineRule="auto"/>
         <w:ind w:firstLine="720"/>
+        <w:jc w:val="both"/>
+        <w:rPr>
+          <w:rFonts w:ascii="Times New Roman" w:hAnsi="Times New Roman" w:cs="Times New Roman"/>
+          <w:sz w:val="26"/>
+          <w:szCs w:val="26"/>
+        </w:rPr>
+      </w:pPr>
+    </w:p>
+    <w:p>
+      <w:pPr>
+        <w:spacing w:line="360" w:lineRule="auto"/>
+        <w:ind w:firstLine="720"/>
+        <w:jc w:val="both"/>
+        <w:rPr>
+          <w:rFonts w:ascii="Times New Roman" w:hAnsi="Times New Roman" w:cs="Times New Roman"/>
+          <w:sz w:val="26"/>
+          <w:szCs w:val="26"/>
+        </w:rPr>
+      </w:pPr>
+      <w:r>
+        <w:rPr>
+          <w:rFonts w:ascii="Times New Roman" w:hAnsi="Times New Roman" w:cs="Times New Roman"/>
+          <w:sz w:val="26"/>
+          <w:szCs w:val="26"/>
+        </w:rPr>
+        <w:t>B4: Xác định bậc của các quan hệ, các ràng buộc thành viên</w:t>
+      </w:r>
+      <w:r>
+        <w:rPr>
+          <w:rFonts w:ascii="Times New Roman" w:hAnsi="Times New Roman" w:cs="Times New Roman"/>
+          <w:sz w:val="26"/>
+          <w:szCs w:val="26"/>
+        </w:rPr>
+        <w:t>.</w:t>
+      </w:r>
+    </w:p>
+    <w:p>
+      <w:pPr>
+        <w:spacing w:line="360" w:lineRule="auto"/>
+        <w:ind w:firstLine="720"/>
+        <w:jc w:val="both"/>
+        <w:rPr>
+          <w:rFonts w:ascii="Times New Roman" w:hAnsi="Times New Roman" w:cs="Times New Roman"/>
+          <w:sz w:val="26"/>
+          <w:szCs w:val="26"/>
+        </w:rPr>
+      </w:pPr>
+      <w:r>
+        <w:rPr>
+          <w:rFonts w:ascii="Times New Roman" w:hAnsi="Times New Roman" w:cs="Times New Roman"/>
+          <w:sz w:val="26"/>
+          <w:szCs w:val="26"/>
+        </w:rPr>
+        <w:t>B5: Phân tích các đặc tính giá trị</w:t>
+      </w:r>
+      <w:r>
+        <w:rPr>
+          <w:rFonts w:ascii="Times New Roman" w:hAnsi="Times New Roman" w:cs="Times New Roman"/>
+          <w:sz w:val="26"/>
+          <w:szCs w:val="26"/>
+        </w:rPr>
+        <w:t>.</w:t>
+      </w:r>
+    </w:p>
+    <w:p>
+      <w:pPr>
+        <w:spacing w:line="360" w:lineRule="auto"/>
+        <w:ind w:firstLine="720"/>
+        <w:jc w:val="both"/>
+        <w:rPr>
+          <w:rFonts w:ascii="Times New Roman" w:hAnsi="Times New Roman" w:cs="Times New Roman"/>
+          <w:sz w:val="26"/>
+          <w:szCs w:val="26"/>
+        </w:rPr>
+      </w:pPr>
+      <w:r>
+        <w:rPr>
+          <w:rFonts w:ascii="Times New Roman" w:hAnsi="Times New Roman" w:cs="Times New Roman"/>
+          <w:sz w:val="26"/>
+          <w:szCs w:val="26"/>
+        </w:rPr>
+        <w:t>B6: Sơ đồ ERD bổ sung</w:t>
+      </w:r>
+      <w:r>
+        <w:rPr>
+          <w:rFonts w:ascii="Times New Roman" w:hAnsi="Times New Roman" w:cs="Times New Roman"/>
+          <w:sz w:val="26"/>
+          <w:szCs w:val="26"/>
+        </w:rPr>
+        <w:t>.</w:t>
+      </w:r>
+    </w:p>
+    <w:p>
+      <w:pPr>
+        <w:rPr>
+          <w:rFonts w:ascii="Times New Roman" w:hAnsi="Times New Roman" w:cs="Times New Roman"/>
+          <w:sz w:val="26"/>
+          <w:szCs w:val="26"/>
+        </w:rPr>
+      </w:pPr>
+      <w:r>
+        <w:rPr>
+          <w:rFonts w:ascii="Times New Roman" w:hAnsi="Times New Roman" w:cs="Times New Roman"/>
+          <w:sz w:val="26"/>
+          <w:szCs w:val="26"/>
+        </w:rPr>
+        <w:br w:type="page"/>
+      </w:r>
+    </w:p>
+    <w:p>
+      <w:pPr>
+        <w:pStyle w:val="Heading3"/>
+        <w:spacing w:line="360" w:lineRule="auto"/>
         <w:rPr>
           <w:rFonts w:ascii="Times New Roman" w:hAnsi="Times New Roman" w:cs="Times New Roman"/>
           <w:b/>
@@ -5644,23 +5437,183 @@
           <w:szCs w:val="26"/>
         </w:rPr>
       </w:pPr>
+      <w:bookmarkStart w:id="9" w:name="_Toc535351670"/>
+      <w:r>
+        <w:rPr>
+          <w:rFonts w:ascii="Times New Roman" w:hAnsi="Times New Roman" w:cs="Times New Roman"/>
+          <w:b/>
+          <w:sz w:val="26"/>
+          <w:szCs w:val="26"/>
+        </w:rPr>
+        <w:lastRenderedPageBreak/>
+        <w:t>B.SƠ ĐỒ QUAN HỆ VÀ HỆ QUẢN TRỊ CƠ SỞ DỮ LIỆU</w:t>
+      </w:r>
+      <w:bookmarkEnd w:id="9"/>
+    </w:p>
+    <w:p>
+      <w:pPr>
+        <w:spacing w:line="360" w:lineRule="auto"/>
+        <w:rPr>
+          <w:rFonts w:ascii="Times New Roman" w:hAnsi="Times New Roman" w:cs="Times New Roman"/>
+          <w:b/>
+          <w:sz w:val="26"/>
+          <w:szCs w:val="26"/>
+        </w:rPr>
+      </w:pPr>
+      <w:r>
+        <w:rPr>
+          <w:rFonts w:ascii="Times New Roman" w:hAnsi="Times New Roman" w:cs="Times New Roman"/>
+          <w:b/>
+          <w:sz w:val="26"/>
+          <w:szCs w:val="26"/>
+        </w:rPr>
+        <w:t>I.</w:t>
+      </w:r>
+      <w:bookmarkStart w:id="10" w:name="_Hlk535092410"/>
+      <w:r>
+        <w:rPr>
+          <w:rFonts w:ascii="Times New Roman" w:hAnsi="Times New Roman" w:cs="Times New Roman"/>
+          <w:b/>
+          <w:sz w:val="26"/>
+          <w:szCs w:val="26"/>
+        </w:rPr>
+        <w:t>Tra cứu tính chất nguyên tố hóa học</w:t>
+      </w:r>
+      <w:bookmarkEnd w:id="10"/>
+      <w:r>
+        <w:rPr>
+          <w:rFonts w:ascii="Times New Roman" w:hAnsi="Times New Roman" w:cs="Times New Roman"/>
+          <w:b/>
+          <w:sz w:val="26"/>
+          <w:szCs w:val="26"/>
+        </w:rPr>
+        <w:t xml:space="preserve"> </w:t>
+      </w:r>
+    </w:p>
+    <w:p>
+      <w:pPr>
+        <w:spacing w:line="360" w:lineRule="auto"/>
+        <w:ind w:firstLine="720"/>
+        <w:rPr>
+          <w:rFonts w:ascii="Times New Roman" w:hAnsi="Times New Roman" w:cs="Times New Roman"/>
+          <w:sz w:val="26"/>
+          <w:szCs w:val="26"/>
+        </w:rPr>
+      </w:pPr>
+      <w:r>
+        <w:rPr>
+          <w:rFonts w:ascii="Times New Roman" w:hAnsi="Times New Roman" w:cs="Times New Roman"/>
+          <w:i/>
+          <w:sz w:val="26"/>
+          <w:szCs w:val="26"/>
+        </w:rPr>
+        <w:t>a. Sơ đồ ERD:</w:t>
+      </w:r>
+      <w:r>
+        <w:rPr>
+          <w:rFonts w:ascii="Times New Roman" w:hAnsi="Times New Roman" w:cs="Times New Roman"/>
+          <w:sz w:val="26"/>
+          <w:szCs w:val="26"/>
+        </w:rPr>
+        <w:t xml:space="preserve"> Sơ đồ mục </w:t>
+      </w:r>
+    </w:p>
+    <w:p>
+      <w:pPr>
+        <w:spacing w:line="360" w:lineRule="auto"/>
+        <w:ind w:firstLine="720"/>
+        <w:rPr>
+          <w:rFonts w:ascii="Times New Roman" w:hAnsi="Times New Roman" w:cs="Times New Roman"/>
+          <w:i/>
+          <w:sz w:val="26"/>
+          <w:szCs w:val="26"/>
+        </w:rPr>
+      </w:pPr>
+      <w:r>
+        <w:rPr>
+          <w:rFonts w:ascii="Times New Roman" w:hAnsi="Times New Roman" w:cs="Times New Roman"/>
+          <w:i/>
+          <w:sz w:val="26"/>
+          <w:szCs w:val="26"/>
+        </w:rPr>
+        <w:t>b.Chuyển từ ERD sang lược đồ quan hệ</w:t>
+      </w:r>
+    </w:p>
+    <w:p>
+      <w:pPr>
+        <w:spacing w:line="360" w:lineRule="auto"/>
+        <w:ind w:left="1440"/>
+        <w:rPr>
+          <w:rFonts w:ascii="Times New Roman" w:hAnsi="Times New Roman" w:cs="Times New Roman"/>
+          <w:sz w:val="26"/>
+          <w:szCs w:val="26"/>
+        </w:rPr>
+      </w:pPr>
+      <w:r>
+        <w:rPr>
+          <w:rFonts w:ascii="Times New Roman" w:hAnsi="Times New Roman" w:cs="Times New Roman"/>
+          <w:b/>
+          <w:sz w:val="26"/>
+          <w:szCs w:val="26"/>
+        </w:rPr>
+        <w:t xml:space="preserve">ELEMENT: </w:t>
+      </w:r>
+      <w:r>
+        <w:rPr>
+          <w:rFonts w:ascii="Times New Roman" w:hAnsi="Times New Roman" w:cs="Times New Roman"/>
+          <w:b/>
+          <w:sz w:val="26"/>
+          <w:szCs w:val="26"/>
+          <w:u w:val="single"/>
+        </w:rPr>
+        <w:t>AtomicNumber</w:t>
+      </w:r>
+      <w:r>
+        <w:rPr>
+          <w:rFonts w:ascii="Times New Roman" w:hAnsi="Times New Roman" w:cs="Times New Roman"/>
+          <w:b/>
+          <w:sz w:val="26"/>
+          <w:szCs w:val="26"/>
+        </w:rPr>
+        <w:t>,</w:t>
+      </w:r>
+      <w:r>
+        <w:rPr>
+          <w:rFonts w:ascii="Times New Roman" w:hAnsi="Times New Roman" w:cs="Times New Roman"/>
+          <w:sz w:val="26"/>
+          <w:szCs w:val="26"/>
+        </w:rPr>
+        <w:t xml:space="preserve"> LatinName, EngName, Symbol, AtomicWeight, Oxidation, ElectronicConfiguration, Electronegativity, Group, Period, IdGraphic.</w:t>
+      </w:r>
+    </w:p>
+    <w:p>
+      <w:pPr>
+        <w:spacing w:line="360" w:lineRule="auto"/>
+        <w:ind w:left="720" w:firstLine="720"/>
+        <w:rPr>
+          <w:rFonts w:ascii="Times New Roman" w:hAnsi="Times New Roman" w:cs="Times New Roman"/>
+          <w:b/>
+          <w:sz w:val="26"/>
+          <w:szCs w:val="26"/>
+        </w:rPr>
+      </w:pPr>
       <w:r>
         <w:rPr>
           <w:noProof/>
         </w:rPr>
         <w:drawing>
-          <wp:anchor distT="0" distB="0" distL="114300" distR="114300" simplePos="0" relativeHeight="251664384" behindDoc="0" locked="0" layoutInCell="1" allowOverlap="1" wp14:anchorId="4BA6D1FD">
+          <wp:anchor distT="0" distB="0" distL="114300" distR="114300" simplePos="0" relativeHeight="251665408" behindDoc="0" locked="0" layoutInCell="1" allowOverlap="1" wp14:anchorId="03D16801" wp14:editId="138F951B">
             <wp:simplePos x="0" y="0"/>
             <wp:positionH relativeFrom="column">
               <wp:posOffset>457200</wp:posOffset>
             </wp:positionH>
             <wp:positionV relativeFrom="paragraph">
-              <wp:posOffset>1270</wp:posOffset>
+              <wp:posOffset>1635125</wp:posOffset>
             </wp:positionV>
-            <wp:extent cx="2628900" cy="1076325"/>
-            <wp:effectExtent l="0" t="0" r="0" b="9525"/>
+            <wp:extent cx="5400675" cy="1076325"/>
+            <wp:effectExtent l="0" t="0" r="9525" b="9525"/>
             <wp:wrapTopAndBottom/>
-            <wp:docPr id="12" name="Picture 12"/>
+            <wp:docPr id="13" name="Picture 13"/>
             <wp:cNvGraphicFramePr>
               <a:graphicFrameLocks xmlns:a="http://schemas.openxmlformats.org/drawingml/2006/main" noChangeAspect="1"/>
             </wp:cNvGraphicFramePr>
@@ -5686,6 +5639,117 @@
                   <pic:spPr>
                     <a:xfrm>
                       <a:off x="0" y="0"/>
+                      <a:ext cx="5400675" cy="1076325"/>
+                    </a:xfrm>
+                    <a:prstGeom prst="rect">
+                      <a:avLst/>
+                    </a:prstGeom>
+                  </pic:spPr>
+                </pic:pic>
+              </a:graphicData>
+            </a:graphic>
+          </wp:anchor>
+        </w:drawing>
+      </w:r>
+      <w:r>
+        <w:rPr>
+          <w:rFonts w:ascii="Times New Roman" w:hAnsi="Times New Roman" w:cs="Times New Roman"/>
+          <w:b/>
+          <w:sz w:val="26"/>
+          <w:szCs w:val="26"/>
+        </w:rPr>
+        <w:t xml:space="preserve">TYPE_COLOR: </w:t>
+      </w:r>
+      <w:r>
+        <w:rPr>
+          <w:rFonts w:ascii="Times New Roman" w:hAnsi="Times New Roman" w:cs="Times New Roman"/>
+          <w:b/>
+          <w:sz w:val="26"/>
+          <w:szCs w:val="26"/>
+          <w:u w:val="single"/>
+        </w:rPr>
+        <w:t>IdGraphic</w:t>
+      </w:r>
+      <w:r>
+        <w:rPr>
+          <w:rFonts w:ascii="Times New Roman" w:hAnsi="Times New Roman" w:cs="Times New Roman"/>
+          <w:b/>
+          <w:sz w:val="26"/>
+          <w:szCs w:val="26"/>
+        </w:rPr>
+        <w:t xml:space="preserve">, </w:t>
+      </w:r>
+      <w:r>
+        <w:rPr>
+          <w:rFonts w:ascii="Times New Roman" w:hAnsi="Times New Roman" w:cs="Times New Roman"/>
+          <w:sz w:val="26"/>
+          <w:szCs w:val="26"/>
+        </w:rPr>
+        <w:t>Name, ColorHex.</w:t>
+      </w:r>
+      <w:r>
+        <w:rPr>
+          <w:rFonts w:ascii="Times New Roman" w:hAnsi="Times New Roman" w:cs="Times New Roman"/>
+          <w:b/>
+          <w:sz w:val="26"/>
+          <w:szCs w:val="26"/>
+        </w:rPr>
+        <w:t xml:space="preserve"> </w:t>
+      </w:r>
+    </w:p>
+    <w:p>
+      <w:pPr>
+        <w:spacing w:line="360" w:lineRule="auto"/>
+        <w:ind w:firstLine="720"/>
+        <w:rPr>
+          <w:rFonts w:ascii="Times New Roman" w:hAnsi="Times New Roman" w:cs="Times New Roman"/>
+          <w:b/>
+          <w:sz w:val="26"/>
+          <w:szCs w:val="26"/>
+        </w:rPr>
+      </w:pPr>
+      <w:r>
+        <w:rPr>
+          <w:noProof/>
+        </w:rPr>
+        <w:drawing>
+          <wp:anchor distT="0" distB="0" distL="114300" distR="114300" simplePos="0" relativeHeight="251664384" behindDoc="0" locked="0" layoutInCell="1" allowOverlap="1" wp14:anchorId="0657DCC4" wp14:editId="73BD0844">
+            <wp:simplePos x="0" y="0"/>
+            <wp:positionH relativeFrom="column">
+              <wp:posOffset>457200</wp:posOffset>
+            </wp:positionH>
+            <wp:positionV relativeFrom="paragraph">
+              <wp:posOffset>1270</wp:posOffset>
+            </wp:positionV>
+            <wp:extent cx="2628900" cy="1076325"/>
+            <wp:effectExtent l="0" t="0" r="0" b="9525"/>
+            <wp:wrapTopAndBottom/>
+            <wp:docPr id="12" name="Picture 12"/>
+            <wp:cNvGraphicFramePr>
+              <a:graphicFrameLocks xmlns:a="http://schemas.openxmlformats.org/drawingml/2006/main" noChangeAspect="1"/>
+            </wp:cNvGraphicFramePr>
+            <a:graphic xmlns:a="http://schemas.openxmlformats.org/drawingml/2006/main">
+              <a:graphicData uri="http://schemas.openxmlformats.org/drawingml/2006/picture">
+                <pic:pic xmlns:pic="http://schemas.openxmlformats.org/drawingml/2006/picture">
+                  <pic:nvPicPr>
+                    <pic:cNvPr id="1" name=""/>
+                    <pic:cNvPicPr/>
+                  </pic:nvPicPr>
+                  <pic:blipFill>
+                    <a:blip r:embed="rId16">
+                      <a:extLst>
+                        <a:ext uri="{28A0092B-C50C-407E-A947-70E740481C1C}">
+                          <a14:useLocalDpi xmlns:a14="http://schemas.microsoft.com/office/drawing/2010/main" val="0"/>
+                        </a:ext>
+                      </a:extLst>
+                    </a:blip>
+                    <a:stretch>
+                      <a:fillRect/>
+                    </a:stretch>
+                  </pic:blipFill>
+                  <pic:spPr>
+                    <a:xfrm>
+                      <a:off x="0" y="0"/>
                       <a:ext cx="2628900" cy="1076325"/>
                     </a:xfrm>
                     <a:prstGeom prst="rect">
@@ -5765,7 +5829,7 @@
           <w:noProof/>
         </w:rPr>
         <w:drawing>
-          <wp:anchor distT="0" distB="0" distL="114300" distR="114300" simplePos="0" relativeHeight="251667456" behindDoc="0" locked="0" layoutInCell="1" allowOverlap="1" wp14:anchorId="32E97AB2" wp14:editId="4214D80E">
+          <wp:anchor distT="0" distB="0" distL="114300" distR="114300" simplePos="0" relativeHeight="251667456" behindDoc="0" locked="0" layoutInCell="1" allowOverlap="1" wp14:anchorId="35F31A54" wp14:editId="4A45EBA5">
             <wp:simplePos x="0" y="0"/>
             <wp:positionH relativeFrom="margin">
               <wp:posOffset>1181100</wp:posOffset>
@@ -5788,7 +5852,7 @@
                     <pic:cNvPicPr/>
                   </pic:nvPicPr>
                   <pic:blipFill>
-                    <a:blip r:embed="rId16">
+                    <a:blip r:embed="rId17">
                       <a:extLst>
                         <a:ext uri="{28A0092B-C50C-407E-A947-70E740481C1C}">
                           <a14:useLocalDpi xmlns:a14="http://schemas.microsoft.com/office/drawing/2010/main" val="0"/>
@@ -5961,7 +6025,7 @@
           <w:noProof/>
         </w:rPr>
         <w:drawing>
-          <wp:anchor distT="0" distB="0" distL="114300" distR="114300" simplePos="0" relativeHeight="251668480" behindDoc="0" locked="0" layoutInCell="1" allowOverlap="1" wp14:anchorId="2E0FF10C">
+          <wp:anchor distT="0" distB="0" distL="114300" distR="114300" simplePos="0" relativeHeight="251668480" behindDoc="0" locked="0" layoutInCell="1" allowOverlap="1" wp14:anchorId="776DFEB1" wp14:editId="51D0BFC4">
             <wp:simplePos x="0" y="0"/>
             <wp:positionH relativeFrom="margin">
               <wp:align>center</wp:align>
@@ -5973,117 +6037,6 @@
             <wp:effectExtent l="0" t="0" r="0" b="0"/>
             <wp:wrapTopAndBottom/>
             <wp:docPr id="10" name="Picture 10"/>
-            <wp:cNvGraphicFramePr>
-              <a:graphicFrameLocks xmlns:a="http://schemas.openxmlformats.org/drawingml/2006/main" noChangeAspect="1"/>
-            </wp:cNvGraphicFramePr>
-            <a:graphic xmlns:a="http://schemas.openxmlformats.org/drawingml/2006/main">
-              <a:graphicData uri="http://schemas.openxmlformats.org/drawingml/2006/picture">
-                <pic:pic xmlns:pic="http://schemas.openxmlformats.org/drawingml/2006/picture">
-                  <pic:nvPicPr>
-                    <pic:cNvPr id="1" name=""/>
-                    <pic:cNvPicPr/>
-                  </pic:nvPicPr>
-                  <pic:blipFill>
-                    <a:blip r:embed="rId17">
-                      <a:extLst>
-                        <a:ext uri="{28A0092B-C50C-407E-A947-70E740481C1C}">
-                          <a14:useLocalDpi xmlns:a14="http://schemas.microsoft.com/office/drawing/2010/main" val="0"/>
-                        </a:ext>
-                      </a:extLst>
-                    </a:blip>
-                    <a:stretch>
-                      <a:fillRect/>
-                    </a:stretch>
-                  </pic:blipFill>
-                  <pic:spPr>
-                    <a:xfrm>
-                      <a:off x="0" y="0"/>
-                      <a:ext cx="5638800" cy="1085850"/>
-                    </a:xfrm>
-                    <a:prstGeom prst="rect">
-                      <a:avLst/>
-                    </a:prstGeom>
-                  </pic:spPr>
-                </pic:pic>
-              </a:graphicData>
-            </a:graphic>
-          </wp:anchor>
-        </w:drawing>
-      </w:r>
-      <w:r>
-        <w:rPr>
-          <w:rFonts w:ascii="Times New Roman" w:hAnsi="Times New Roman" w:cs="Times New Roman"/>
-          <w:b/>
-          <w:sz w:val="26"/>
-          <w:szCs w:val="26"/>
-        </w:rPr>
-        <w:t xml:space="preserve">EQUATION: </w:t>
-      </w:r>
-      <w:r>
-        <w:rPr>
-          <w:rFonts w:ascii="Times New Roman" w:hAnsi="Times New Roman" w:cs="Times New Roman"/>
-          <w:b/>
-          <w:sz w:val="26"/>
-          <w:szCs w:val="26"/>
-          <w:u w:val="single"/>
-        </w:rPr>
-        <w:t>IdEquation</w:t>
-      </w:r>
-      <w:r>
-        <w:rPr>
-          <w:rFonts w:ascii="Times New Roman" w:hAnsi="Times New Roman" w:cs="Times New Roman"/>
-          <w:b/>
-          <w:sz w:val="26"/>
-          <w:szCs w:val="26"/>
-        </w:rPr>
-        <w:t>,</w:t>
-      </w:r>
-      <w:r>
-        <w:rPr>
-          <w:rFonts w:ascii="Times New Roman" w:hAnsi="Times New Roman" w:cs="Times New Roman"/>
-          <w:sz w:val="26"/>
-          <w:szCs w:val="26"/>
-        </w:rPr>
-        <w:t xml:space="preserve"> Ingredient, Product, IsEquation, LeftVariant, RightVariant.</w:t>
-      </w:r>
-    </w:p>
-    <w:p>
-      <w:pPr>
-        <w:spacing w:line="360" w:lineRule="auto"/>
-        <w:rPr>
-          <w:rFonts w:ascii="Times New Roman" w:hAnsi="Times New Roman" w:cs="Times New Roman"/>
-          <w:sz w:val="26"/>
-          <w:szCs w:val="26"/>
-        </w:rPr>
-      </w:pPr>
-    </w:p>
-    <w:p>
-      <w:pPr>
-        <w:ind w:firstLine="720"/>
-        <w:rPr>
-          <w:rFonts w:ascii="Times New Roman" w:hAnsi="Times New Roman" w:cs="Times New Roman"/>
-          <w:i/>
-          <w:sz w:val="26"/>
-          <w:szCs w:val="26"/>
-        </w:rPr>
-      </w:pPr>
-      <w:r>
-        <w:rPr>
-          <w:noProof/>
-        </w:rPr>
-        <w:drawing>
-          <wp:anchor distT="0" distB="0" distL="114300" distR="114300" simplePos="0" relativeHeight="251669504" behindDoc="0" locked="0" layoutInCell="1" allowOverlap="1" wp14:anchorId="69B05138">
-            <wp:simplePos x="0" y="0"/>
-            <wp:positionH relativeFrom="margin">
-              <wp:align>right</wp:align>
-            </wp:positionH>
-            <wp:positionV relativeFrom="paragraph">
-              <wp:posOffset>443230</wp:posOffset>
-            </wp:positionV>
-            <wp:extent cx="5753100" cy="3095625"/>
-            <wp:effectExtent l="0" t="0" r="0" b="9525"/>
-            <wp:wrapTopAndBottom/>
-            <wp:docPr id="8" name="Picture 8"/>
             <wp:cNvGraphicFramePr>
               <a:graphicFrameLocks xmlns:a="http://schemas.openxmlformats.org/drawingml/2006/main" noChangeAspect="1"/>
             </wp:cNvGraphicFramePr>
@@ -6109,7 +6062,7 @@
                   <pic:spPr>
                     <a:xfrm>
                       <a:off x="0" y="0"/>
-                      <a:ext cx="5753100" cy="3095625"/>
+                      <a:ext cx="5638800" cy="1085850"/>
                     </a:xfrm>
                     <a:prstGeom prst="rect">
                       <a:avLst/>
@@ -6124,131 +6077,77 @@
       <w:r>
         <w:rPr>
           <w:rFonts w:ascii="Times New Roman" w:hAnsi="Times New Roman" w:cs="Times New Roman"/>
+          <w:b/>
+          <w:sz w:val="26"/>
+          <w:szCs w:val="26"/>
+        </w:rPr>
+        <w:t xml:space="preserve">EQUATION: </w:t>
+      </w:r>
+      <w:r>
+        <w:rPr>
+          <w:rFonts w:ascii="Times New Roman" w:hAnsi="Times New Roman" w:cs="Times New Roman"/>
+          <w:b/>
+          <w:sz w:val="26"/>
+          <w:szCs w:val="26"/>
+          <w:u w:val="single"/>
+        </w:rPr>
+        <w:t>IdEquation</w:t>
+      </w:r>
+      <w:r>
+        <w:rPr>
+          <w:rFonts w:ascii="Times New Roman" w:hAnsi="Times New Roman" w:cs="Times New Roman"/>
+          <w:b/>
+          <w:sz w:val="26"/>
+          <w:szCs w:val="26"/>
+        </w:rPr>
+        <w:t>,</w:t>
+      </w:r>
+      <w:r>
+        <w:rPr>
+          <w:rFonts w:ascii="Times New Roman" w:hAnsi="Times New Roman" w:cs="Times New Roman"/>
+          <w:sz w:val="26"/>
+          <w:szCs w:val="26"/>
+        </w:rPr>
+        <w:t xml:space="preserve"> Ingredient, Product, IsEquation, LeftVariant, RightVariant.</w:t>
+      </w:r>
+    </w:p>
+    <w:p>
+      <w:pPr>
+        <w:spacing w:line="360" w:lineRule="auto"/>
+        <w:rPr>
+          <w:rFonts w:ascii="Times New Roman" w:hAnsi="Times New Roman" w:cs="Times New Roman"/>
+          <w:sz w:val="26"/>
+          <w:szCs w:val="26"/>
+        </w:rPr>
+      </w:pPr>
+    </w:p>
+    <w:p>
+      <w:pPr>
+        <w:ind w:firstLine="720"/>
+        <w:rPr>
+          <w:rFonts w:ascii="Times New Roman" w:hAnsi="Times New Roman" w:cs="Times New Roman"/>
           <w:i/>
           <w:sz w:val="26"/>
           <w:szCs w:val="26"/>
         </w:rPr>
-        <w:t xml:space="preserve">c.Thiết kế dữ liệu </w:t>
-      </w:r>
-    </w:p>
-    <w:p>
-      <w:pPr>
-        <w:ind w:firstLine="720"/>
-        <w:rPr>
-          <w:rFonts w:ascii="Times New Roman" w:hAnsi="Times New Roman" w:cs="Times New Roman"/>
-          <w:i/>
-          <w:sz w:val="26"/>
-          <w:szCs w:val="26"/>
-        </w:rPr>
-      </w:pPr>
-    </w:p>
-    <w:p>
-      <w:pPr>
-        <w:rPr>
-          <w:rFonts w:ascii="Times New Roman" w:hAnsi="Times New Roman" w:cs="Times New Roman"/>
-          <w:sz w:val="26"/>
-          <w:szCs w:val="26"/>
-        </w:rPr>
-      </w:pPr>
-      <w:r>
-        <w:rPr>
-          <w:rFonts w:ascii="Times New Roman" w:hAnsi="Times New Roman" w:cs="Times New Roman"/>
-          <w:sz w:val="26"/>
-          <w:szCs w:val="26"/>
-        </w:rPr>
-        <w:br w:type="page"/>
-      </w:r>
-    </w:p>
-    <w:p>
-      <w:pPr>
-        <w:spacing w:line="360" w:lineRule="auto"/>
-        <w:rPr>
-          <w:rFonts w:ascii="Times New Roman" w:hAnsi="Times New Roman" w:cs="Times New Roman"/>
-          <w:b/>
-          <w:sz w:val="26"/>
-          <w:szCs w:val="26"/>
-        </w:rPr>
-      </w:pPr>
-      <w:r>
-        <w:rPr>
-          <w:rFonts w:ascii="Times New Roman" w:hAnsi="Times New Roman" w:cs="Times New Roman"/>
-          <w:b/>
-          <w:sz w:val="26"/>
-          <w:szCs w:val="26"/>
-        </w:rPr>
-        <w:lastRenderedPageBreak/>
-        <w:t xml:space="preserve">III.Ghi chú tính chất hóa học </w:t>
-      </w:r>
-    </w:p>
-    <w:p>
-      <w:pPr>
-        <w:spacing w:line="360" w:lineRule="auto"/>
-        <w:ind w:firstLine="720"/>
-        <w:rPr>
-          <w:rFonts w:ascii="Times New Roman" w:hAnsi="Times New Roman" w:cs="Times New Roman"/>
-          <w:i/>
-          <w:sz w:val="26"/>
-          <w:szCs w:val="26"/>
-        </w:rPr>
-      </w:pPr>
-      <w:r>
-        <w:rPr>
-          <w:rFonts w:ascii="Times New Roman" w:hAnsi="Times New Roman" w:cs="Times New Roman"/>
-          <w:i/>
-          <w:sz w:val="26"/>
-          <w:szCs w:val="26"/>
-        </w:rPr>
-        <w:t xml:space="preserve">a. Sơ đồ ERD: Sơ đồ mục </w:t>
-      </w:r>
-    </w:p>
-    <w:p>
-      <w:pPr>
-        <w:spacing w:line="360" w:lineRule="auto"/>
-        <w:ind w:firstLine="720"/>
-        <w:rPr>
-          <w:rFonts w:ascii="Times New Roman" w:hAnsi="Times New Roman" w:cs="Times New Roman"/>
-          <w:i/>
-          <w:sz w:val="26"/>
-          <w:szCs w:val="26"/>
-        </w:rPr>
-      </w:pPr>
-      <w:r>
-        <w:rPr>
-          <w:rFonts w:ascii="Times New Roman" w:hAnsi="Times New Roman" w:cs="Times New Roman"/>
-          <w:i/>
-          <w:sz w:val="26"/>
-          <w:szCs w:val="26"/>
-        </w:rPr>
-        <w:t>b.Chuyển từ ERD sang lược đồ quan hệ</w:t>
-      </w:r>
-    </w:p>
-    <w:p>
-      <w:pPr>
-        <w:spacing w:line="360" w:lineRule="auto"/>
-        <w:ind w:left="720" w:firstLine="720"/>
-        <w:rPr>
-          <w:rFonts w:ascii="Times New Roman" w:hAnsi="Times New Roman" w:cs="Times New Roman"/>
-          <w:sz w:val="26"/>
-          <w:szCs w:val="26"/>
-        </w:rPr>
       </w:pPr>
       <w:r>
         <w:rPr>
           <w:noProof/>
         </w:rPr>
         <w:drawing>
-          <wp:anchor distT="0" distB="0" distL="114300" distR="114300" simplePos="0" relativeHeight="251670528" behindDoc="0" locked="0" layoutInCell="1" allowOverlap="1" wp14:anchorId="7B3E3B9C">
+          <wp:anchor distT="0" distB="0" distL="114300" distR="114300" simplePos="0" relativeHeight="251669504" behindDoc="0" locked="0" layoutInCell="1" allowOverlap="1" wp14:anchorId="50599898" wp14:editId="183FE99F">
             <wp:simplePos x="0" y="0"/>
             <wp:positionH relativeFrom="margin">
-              <wp:align>center</wp:align>
+              <wp:align>right</wp:align>
             </wp:positionH>
             <wp:positionV relativeFrom="paragraph">
-              <wp:posOffset>393700</wp:posOffset>
+              <wp:posOffset>443230</wp:posOffset>
             </wp:positionV>
-            <wp:extent cx="3657600" cy="1057275"/>
+            <wp:extent cx="5753100" cy="3095625"/>
             <wp:effectExtent l="0" t="0" r="0" b="9525"/>
             <wp:wrapTopAndBottom/>
-            <wp:docPr id="11" name="Picture 11"/>
+            <wp:docPr id="8" name="Picture 8"/>
             <wp:cNvGraphicFramePr>
               <a:graphicFrameLocks xmlns:a="http://schemas.openxmlformats.org/drawingml/2006/main" noChangeAspect="1"/>
             </wp:cNvGraphicFramePr>
@@ -6274,7 +6173,7 @@
                   <pic:spPr>
                     <a:xfrm>
                       <a:off x="0" y="0"/>
-                      <a:ext cx="3657600" cy="1057275"/>
+                      <a:ext cx="5753100" cy="3095625"/>
                     </a:xfrm>
                     <a:prstGeom prst="rect">
                       <a:avLst/>
@@ -6289,52 +6188,65 @@
       <w:r>
         <w:rPr>
           <w:rFonts w:ascii="Times New Roman" w:hAnsi="Times New Roman" w:cs="Times New Roman"/>
+          <w:i/>
+          <w:sz w:val="26"/>
+          <w:szCs w:val="26"/>
+        </w:rPr>
+        <w:t xml:space="preserve">c.Thiết kế dữ liệu </w:t>
+      </w:r>
+    </w:p>
+    <w:p>
+      <w:pPr>
+        <w:ind w:firstLine="720"/>
+        <w:rPr>
+          <w:rFonts w:ascii="Times New Roman" w:hAnsi="Times New Roman" w:cs="Times New Roman"/>
+          <w:i/>
+          <w:sz w:val="26"/>
+          <w:szCs w:val="26"/>
+        </w:rPr>
+      </w:pPr>
+    </w:p>
+    <w:p>
+      <w:pPr>
+        <w:rPr>
+          <w:rFonts w:ascii="Times New Roman" w:hAnsi="Times New Roman" w:cs="Times New Roman"/>
+          <w:sz w:val="26"/>
+          <w:szCs w:val="26"/>
+        </w:rPr>
+      </w:pPr>
+      <w:r>
+        <w:rPr>
+          <w:rFonts w:ascii="Times New Roman" w:hAnsi="Times New Roman" w:cs="Times New Roman"/>
+          <w:sz w:val="26"/>
+          <w:szCs w:val="26"/>
+        </w:rPr>
+        <w:br w:type="page"/>
+      </w:r>
+    </w:p>
+    <w:p>
+      <w:pPr>
+        <w:spacing w:line="360" w:lineRule="auto"/>
+        <w:rPr>
+          <w:rFonts w:ascii="Times New Roman" w:hAnsi="Times New Roman" w:cs="Times New Roman"/>
           <w:b/>
           <w:sz w:val="26"/>
           <w:szCs w:val="26"/>
         </w:rPr>
-        <w:t xml:space="preserve">NOTE: </w:t>
-      </w:r>
+      </w:pPr>
       <w:r>
         <w:rPr>
           <w:rFonts w:ascii="Times New Roman" w:hAnsi="Times New Roman" w:cs="Times New Roman"/>
           <w:b/>
           <w:sz w:val="26"/>
           <w:szCs w:val="26"/>
-          <w:u w:val="single"/>
-        </w:rPr>
-        <w:t>Id</w:t>
-      </w:r>
-      <w:r>
-        <w:rPr>
-          <w:rFonts w:ascii="Times New Roman" w:hAnsi="Times New Roman" w:cs="Times New Roman"/>
-          <w:b/>
-          <w:sz w:val="26"/>
-          <w:szCs w:val="26"/>
-        </w:rPr>
-        <w:t>,</w:t>
-      </w:r>
-      <w:r>
-        <w:rPr>
-          <w:rFonts w:ascii="Times New Roman" w:hAnsi="Times New Roman" w:cs="Times New Roman"/>
-          <w:sz w:val="26"/>
-          <w:szCs w:val="26"/>
-        </w:rPr>
-        <w:t xml:space="preserve"> TimeNote, Topic, MainNote.</w:t>
+        </w:rPr>
+        <w:lastRenderedPageBreak/>
+        <w:t xml:space="preserve">III.Ghi chú tính chất hóa học </w:t>
       </w:r>
     </w:p>
     <w:p>
       <w:pPr>
         <w:spacing w:line="360" w:lineRule="auto"/>
-        <w:rPr>
-          <w:rFonts w:ascii="Times New Roman" w:hAnsi="Times New Roman" w:cs="Times New Roman"/>
-          <w:sz w:val="26"/>
-          <w:szCs w:val="26"/>
-        </w:rPr>
-      </w:pPr>
-    </w:p>
-    <w:p>
-      <w:pPr>
         <w:ind w:firstLine="720"/>
         <w:rPr>
           <w:rFonts w:ascii="Times New Roman" w:hAnsi="Times New Roman" w:cs="Times New Roman"/>
@@ -6345,21 +6257,62 @@
       </w:pPr>
       <w:r>
         <w:rPr>
+          <w:rFonts w:ascii="Times New Roman" w:hAnsi="Times New Roman" w:cs="Times New Roman"/>
+          <w:i/>
+          <w:sz w:val="26"/>
+          <w:szCs w:val="26"/>
+        </w:rPr>
+        <w:t xml:space="preserve">a. Sơ đồ ERD: Sơ đồ mục </w:t>
+      </w:r>
+    </w:p>
+    <w:p>
+      <w:pPr>
+        <w:spacing w:line="360" w:lineRule="auto"/>
+        <w:ind w:firstLine="720"/>
+        <w:rPr>
+          <w:rFonts w:ascii="Times New Roman" w:hAnsi="Times New Roman" w:cs="Times New Roman"/>
+          <w:i/>
+          <w:sz w:val="26"/>
+          <w:szCs w:val="26"/>
+        </w:rPr>
+      </w:pPr>
+      <w:r>
+        <w:rPr>
+          <w:rFonts w:ascii="Times New Roman" w:hAnsi="Times New Roman" w:cs="Times New Roman"/>
+          <w:i/>
+          <w:sz w:val="26"/>
+          <w:szCs w:val="26"/>
+        </w:rPr>
+        <w:t>b.Chuyển từ ERD sang lược đồ quan hệ</w:t>
+      </w:r>
+    </w:p>
+    <w:p>
+      <w:pPr>
+        <w:spacing w:line="360" w:lineRule="auto"/>
+        <w:ind w:left="720" w:firstLine="720"/>
+        <w:rPr>
+          <w:rFonts w:ascii="Times New Roman" w:hAnsi="Times New Roman" w:cs="Times New Roman"/>
+          <w:sz w:val="26"/>
+          <w:szCs w:val="26"/>
+        </w:rPr>
+      </w:pPr>
+      <w:r>
+        <w:rPr>
           <w:noProof/>
         </w:rPr>
         <w:drawing>
-          <wp:anchor distT="0" distB="0" distL="114300" distR="114300" simplePos="0" relativeHeight="251671552" behindDoc="0" locked="0" layoutInCell="1" allowOverlap="1" wp14:anchorId="5605EE1A">
+          <wp:anchor distT="0" distB="0" distL="114300" distR="114300" simplePos="0" relativeHeight="251670528" behindDoc="0" locked="0" layoutInCell="1" allowOverlap="1" wp14:anchorId="66F2298A" wp14:editId="7330767C">
             <wp:simplePos x="0" y="0"/>
-            <wp:positionH relativeFrom="column">
-              <wp:posOffset>390525</wp:posOffset>
+            <wp:positionH relativeFrom="margin">
+              <wp:align>center</wp:align>
             </wp:positionH>
             <wp:positionV relativeFrom="paragraph">
-              <wp:posOffset>462915</wp:posOffset>
+              <wp:posOffset>393700</wp:posOffset>
             </wp:positionV>
-            <wp:extent cx="5743575" cy="3324225"/>
-            <wp:effectExtent l="0" t="0" r="9525" b="9525"/>
+            <wp:extent cx="3657600" cy="1057275"/>
+            <wp:effectExtent l="0" t="0" r="0" b="9525"/>
             <wp:wrapTopAndBottom/>
-            <wp:docPr id="9" name="Picture 9"/>
+            <wp:docPr id="11" name="Picture 11"/>
             <wp:cNvGraphicFramePr>
               <a:graphicFrameLocks xmlns:a="http://schemas.openxmlformats.org/drawingml/2006/main" noChangeAspect="1"/>
             </wp:cNvGraphicFramePr>
@@ -6385,7 +6338,7 @@
                   <pic:spPr>
                     <a:xfrm>
                       <a:off x="0" y="0"/>
-                      <a:ext cx="5743575" cy="3324225"/>
+                      <a:ext cx="3657600" cy="1057275"/>
                     </a:xfrm>
                     <a:prstGeom prst="rect">
                       <a:avLst/>
@@ -6400,686 +6353,77 @@
       <w:r>
         <w:rPr>
           <w:rFonts w:ascii="Times New Roman" w:hAnsi="Times New Roman" w:cs="Times New Roman"/>
+          <w:b/>
+          <w:sz w:val="26"/>
+          <w:szCs w:val="26"/>
+        </w:rPr>
+        <w:t xml:space="preserve">NOTE: </w:t>
+      </w:r>
+      <w:r>
+        <w:rPr>
+          <w:rFonts w:ascii="Times New Roman" w:hAnsi="Times New Roman" w:cs="Times New Roman"/>
+          <w:b/>
+          <w:sz w:val="26"/>
+          <w:szCs w:val="26"/>
+          <w:u w:val="single"/>
+        </w:rPr>
+        <w:t>Id</w:t>
+      </w:r>
+      <w:r>
+        <w:rPr>
+          <w:rFonts w:ascii="Times New Roman" w:hAnsi="Times New Roman" w:cs="Times New Roman"/>
+          <w:b/>
+          <w:sz w:val="26"/>
+          <w:szCs w:val="26"/>
+        </w:rPr>
+        <w:t>,</w:t>
+      </w:r>
+      <w:r>
+        <w:rPr>
+          <w:rFonts w:ascii="Times New Roman" w:hAnsi="Times New Roman" w:cs="Times New Roman"/>
+          <w:sz w:val="26"/>
+          <w:szCs w:val="26"/>
+        </w:rPr>
+        <w:t xml:space="preserve"> TimeNote, Topic, MainNote.</w:t>
+      </w:r>
+    </w:p>
+    <w:p>
+      <w:pPr>
+        <w:spacing w:line="360" w:lineRule="auto"/>
+        <w:rPr>
+          <w:rFonts w:ascii="Times New Roman" w:hAnsi="Times New Roman" w:cs="Times New Roman"/>
+          <w:sz w:val="26"/>
+          <w:szCs w:val="26"/>
+        </w:rPr>
+      </w:pPr>
+    </w:p>
+    <w:p>
+      <w:pPr>
+        <w:ind w:firstLine="720"/>
+        <w:rPr>
+          <w:rFonts w:ascii="Times New Roman" w:hAnsi="Times New Roman" w:cs="Times New Roman"/>
           <w:i/>
           <w:sz w:val="26"/>
           <w:szCs w:val="26"/>
         </w:rPr>
-        <w:t>c.Thiết kế dữ liệu</w:t>
-      </w:r>
-    </w:p>
-    <w:p>
-      <w:pPr>
-        <w:ind w:firstLine="720"/>
-        <w:rPr>
-          <w:rFonts w:ascii="Times New Roman" w:hAnsi="Times New Roman" w:cs="Times New Roman"/>
-          <w:i/>
-          <w:sz w:val="26"/>
-          <w:szCs w:val="26"/>
-        </w:rPr>
-      </w:pPr>
-    </w:p>
-    <w:p>
-      <w:pPr>
-        <w:rPr>
-          <w:rFonts w:ascii="Times New Roman" w:hAnsi="Times New Roman" w:cs="Times New Roman"/>
-          <w:i/>
-          <w:sz w:val="26"/>
-          <w:szCs w:val="26"/>
-        </w:rPr>
-      </w:pPr>
-      <w:r>
-        <w:rPr>
-          <w:rFonts w:ascii="Times New Roman" w:hAnsi="Times New Roman" w:cs="Times New Roman"/>
-          <w:i/>
-          <w:sz w:val="26"/>
-          <w:szCs w:val="26"/>
-        </w:rPr>
-        <w:br w:type="page"/>
-      </w:r>
-    </w:p>
-    <w:p>
-      <w:pPr>
-        <w:pStyle w:val="Heading2"/>
-        <w:spacing w:line="360" w:lineRule="auto"/>
-        <w:rPr>
-          <w:rFonts w:ascii="Times New Roman" w:hAnsi="Times New Roman" w:cs="Times New Roman"/>
-          <w:b/>
-        </w:rPr>
-      </w:pPr>
-      <w:bookmarkStart w:id="11" w:name="_Toc535351671"/>
-      <w:r>
-        <w:rPr>
-          <w:rFonts w:ascii="Times New Roman" w:hAnsi="Times New Roman" w:cs="Times New Roman"/>
-          <w:b/>
-        </w:rPr>
-        <w:lastRenderedPageBreak/>
-        <w:t>II. Chương trình</w:t>
-      </w:r>
-      <w:bookmarkEnd w:id="11"/>
-    </w:p>
-    <w:p>
-      <w:pPr>
-        <w:pStyle w:val="Heading3"/>
-        <w:spacing w:line="360" w:lineRule="auto"/>
-        <w:rPr>
-          <w:rFonts w:ascii="Times New Roman" w:hAnsi="Times New Roman" w:cs="Times New Roman"/>
-          <w:b/>
-          <w:sz w:val="26"/>
-          <w:szCs w:val="26"/>
-        </w:rPr>
-      </w:pPr>
-      <w:bookmarkStart w:id="12" w:name="_Toc535351672"/>
-      <w:r>
-        <w:rPr>
-          <w:rFonts w:ascii="Times New Roman" w:hAnsi="Times New Roman" w:cs="Times New Roman"/>
-          <w:b/>
-          <w:sz w:val="26"/>
-          <w:szCs w:val="26"/>
-        </w:rPr>
-        <w:t>1.Chức năng</w:t>
-      </w:r>
-      <w:r>
-        <w:rPr>
-          <w:rFonts w:ascii="Times New Roman" w:hAnsi="Times New Roman" w:cs="Times New Roman"/>
-          <w:b/>
-          <w:sz w:val="26"/>
-          <w:szCs w:val="26"/>
-        </w:rPr>
-        <w:t xml:space="preserve"> (Biểu đồ Usecase)</w:t>
-      </w:r>
-      <w:bookmarkEnd w:id="12"/>
-    </w:p>
-    <w:p>
-      <w:pPr>
-        <w:spacing w:line="360" w:lineRule="auto"/>
-        <w:rPr>
-          <w:rFonts w:ascii="Times New Roman" w:hAnsi="Times New Roman" w:cs="Times New Roman"/>
-          <w:i/>
-          <w:sz w:val="26"/>
-          <w:szCs w:val="26"/>
-        </w:rPr>
-      </w:pPr>
-      <w:r>
-        <w:rPr>
-          <w:rFonts w:ascii="Times New Roman" w:hAnsi="Times New Roman" w:cs="Times New Roman"/>
-          <w:i/>
-          <w:sz w:val="26"/>
-          <w:szCs w:val="26"/>
-        </w:rPr>
-        <w:t>a. Mô tả Usecase</w:t>
-      </w:r>
-    </w:p>
-    <w:p>
-      <w:pPr>
-        <w:spacing w:line="360" w:lineRule="auto"/>
-        <w:ind w:firstLine="720"/>
-        <w:rPr>
-          <w:rFonts w:ascii="Times New Roman" w:hAnsi="Times New Roman" w:cs="Times New Roman"/>
-          <w:i/>
-          <w:sz w:val="26"/>
-          <w:szCs w:val="26"/>
-        </w:rPr>
-      </w:pPr>
-      <w:r>
-        <w:rPr>
-          <w:rFonts w:ascii="Times New Roman" w:hAnsi="Times New Roman" w:cs="Times New Roman"/>
-          <w:i/>
-          <w:sz w:val="26"/>
-          <w:szCs w:val="26"/>
-        </w:rPr>
-        <w:t xml:space="preserve">UC1: Tra cứu tính chất nguyên tố hóa học </w:t>
-      </w:r>
-    </w:p>
-    <w:p>
-      <w:pPr>
-        <w:spacing w:line="360" w:lineRule="auto"/>
-        <w:ind w:left="720" w:firstLine="720"/>
-        <w:rPr>
-          <w:rFonts w:ascii="Times New Roman" w:hAnsi="Times New Roman" w:cs="Times New Roman"/>
-          <w:sz w:val="26"/>
-          <w:szCs w:val="26"/>
-        </w:rPr>
-      </w:pPr>
-      <w:r>
-        <w:rPr>
-          <w:rFonts w:ascii="Times New Roman" w:hAnsi="Times New Roman" w:cs="Times New Roman"/>
-          <w:sz w:val="26"/>
-          <w:szCs w:val="26"/>
-        </w:rPr>
-        <w:t>D0: Người dùng chọn chức năng tương ứng trên màn hình menu</w:t>
-      </w:r>
-    </w:p>
-    <w:p>
-      <w:pPr>
-        <w:spacing w:line="360" w:lineRule="auto"/>
-        <w:ind w:left="720" w:firstLine="720"/>
-        <w:rPr>
-          <w:rFonts w:ascii="Times New Roman" w:hAnsi="Times New Roman" w:cs="Times New Roman"/>
-          <w:sz w:val="26"/>
-          <w:szCs w:val="26"/>
-        </w:rPr>
-      </w:pPr>
-      <w:r>
-        <w:rPr>
-          <w:rFonts w:ascii="Times New Roman" w:hAnsi="Times New Roman" w:cs="Times New Roman"/>
-          <w:sz w:val="26"/>
-          <w:szCs w:val="26"/>
-        </w:rPr>
-        <w:t>D1: Người dùng nhập tính chất liên quan đến nguyên tố hóa học cần tìm.</w:t>
-      </w:r>
-    </w:p>
-    <w:p>
-      <w:pPr>
-        <w:spacing w:line="360" w:lineRule="auto"/>
-        <w:ind w:left="720" w:firstLine="720"/>
-        <w:rPr>
-          <w:rFonts w:ascii="Times New Roman" w:hAnsi="Times New Roman" w:cs="Times New Roman"/>
-          <w:sz w:val="26"/>
-          <w:szCs w:val="26"/>
-        </w:rPr>
-      </w:pPr>
-      <w:r>
-        <w:rPr>
-          <w:rFonts w:ascii="Times New Roman" w:hAnsi="Times New Roman" w:cs="Times New Roman"/>
-          <w:sz w:val="26"/>
-          <w:szCs w:val="26"/>
-        </w:rPr>
-        <w:t>D2: Hệ thống kiểm tra thông tin nhập vào và truy vấn database.</w:t>
-      </w:r>
-    </w:p>
-    <w:p>
-      <w:pPr>
-        <w:spacing w:line="360" w:lineRule="auto"/>
-        <w:ind w:left="720" w:firstLine="720"/>
-        <w:rPr>
-          <w:rFonts w:ascii="Times New Roman" w:hAnsi="Times New Roman" w:cs="Times New Roman"/>
-          <w:sz w:val="26"/>
-          <w:szCs w:val="26"/>
-        </w:rPr>
-      </w:pPr>
-      <w:r>
-        <w:rPr>
-          <w:rFonts w:ascii="Times New Roman" w:hAnsi="Times New Roman" w:cs="Times New Roman"/>
-          <w:sz w:val="26"/>
-          <w:szCs w:val="26"/>
-        </w:rPr>
-        <w:t>D3: Hệ thống hiện kết quả tìm kiếm.</w:t>
-      </w:r>
-    </w:p>
-    <w:p>
-      <w:pPr>
-        <w:rPr>
-          <w:rFonts w:ascii="Times New Roman" w:hAnsi="Times New Roman" w:cs="Times New Roman"/>
-          <w:sz w:val="26"/>
-          <w:szCs w:val="26"/>
-        </w:rPr>
-      </w:pPr>
-    </w:p>
-    <w:p>
-      <w:pPr>
-        <w:spacing w:line="360" w:lineRule="auto"/>
-        <w:ind w:firstLine="720"/>
-        <w:rPr>
-          <w:rFonts w:ascii="Times New Roman" w:hAnsi="Times New Roman" w:cs="Times New Roman"/>
-          <w:i/>
-          <w:sz w:val="26"/>
-          <w:szCs w:val="26"/>
-        </w:rPr>
-      </w:pPr>
-      <w:r>
-        <w:rPr>
-          <w:rFonts w:ascii="Times New Roman" w:hAnsi="Times New Roman" w:cs="Times New Roman"/>
-          <w:i/>
-          <w:sz w:val="26"/>
-          <w:szCs w:val="26"/>
-        </w:rPr>
-        <w:t>UC2: Tìm kiếm phương trình hóa học.</w:t>
-      </w:r>
-    </w:p>
-    <w:p>
-      <w:pPr>
-        <w:spacing w:line="360" w:lineRule="auto"/>
-        <w:ind w:left="720" w:firstLine="720"/>
-        <w:rPr>
-          <w:rFonts w:ascii="Times New Roman" w:hAnsi="Times New Roman" w:cs="Times New Roman"/>
-          <w:sz w:val="26"/>
-          <w:szCs w:val="26"/>
-        </w:rPr>
-      </w:pPr>
-      <w:r>
-        <w:rPr>
-          <w:rFonts w:ascii="Times New Roman" w:hAnsi="Times New Roman" w:cs="Times New Roman"/>
-          <w:sz w:val="26"/>
-          <w:szCs w:val="26"/>
-        </w:rPr>
-        <w:t>D0: Người dùng chọn chức năng tương ứng trên màn hình menu</w:t>
-      </w:r>
-    </w:p>
-    <w:p>
-      <w:pPr>
-        <w:spacing w:line="360" w:lineRule="auto"/>
-        <w:ind w:left="1440"/>
-        <w:rPr>
-          <w:rFonts w:ascii="Times New Roman" w:hAnsi="Times New Roman" w:cs="Times New Roman"/>
-          <w:sz w:val="26"/>
-          <w:szCs w:val="26"/>
-        </w:rPr>
-      </w:pPr>
-      <w:r>
-        <w:rPr>
-          <w:rFonts w:ascii="Times New Roman" w:hAnsi="Times New Roman" w:cs="Times New Roman"/>
-          <w:sz w:val="26"/>
-          <w:szCs w:val="26"/>
-        </w:rPr>
-        <w:t>D1: Người dùng nhập công thưc hóa học bất kỳ liên quan đến phản ứng hóa học cần tìm.</w:t>
-      </w:r>
-    </w:p>
-    <w:p>
-      <w:pPr>
-        <w:spacing w:line="360" w:lineRule="auto"/>
-        <w:ind w:left="720" w:firstLine="720"/>
-        <w:rPr>
-          <w:rFonts w:ascii="Times New Roman" w:hAnsi="Times New Roman" w:cs="Times New Roman"/>
-          <w:sz w:val="26"/>
-          <w:szCs w:val="26"/>
-        </w:rPr>
-      </w:pPr>
-      <w:r>
-        <w:rPr>
-          <w:rFonts w:ascii="Times New Roman" w:hAnsi="Times New Roman" w:cs="Times New Roman"/>
-          <w:sz w:val="26"/>
-          <w:szCs w:val="26"/>
-        </w:rPr>
-        <w:t>D3: Hệ thống kiểm tra thông tin nhập vào và truy vấn database.</w:t>
-      </w:r>
-    </w:p>
-    <w:p>
-      <w:pPr>
-        <w:spacing w:line="360" w:lineRule="auto"/>
-        <w:ind w:left="720" w:firstLine="720"/>
-        <w:rPr>
-          <w:rFonts w:ascii="Times New Roman" w:hAnsi="Times New Roman" w:cs="Times New Roman"/>
-          <w:sz w:val="26"/>
-          <w:szCs w:val="26"/>
-        </w:rPr>
-      </w:pPr>
-      <w:r>
-        <w:rPr>
-          <w:rFonts w:ascii="Times New Roman" w:hAnsi="Times New Roman" w:cs="Times New Roman"/>
-          <w:sz w:val="26"/>
-          <w:szCs w:val="26"/>
-        </w:rPr>
-        <w:t>D4: Hệ thống hiện kết quả tìm kiếm.</w:t>
-      </w:r>
-    </w:p>
-    <w:p>
-      <w:pPr>
-        <w:rPr>
-          <w:rFonts w:ascii="Times New Roman" w:hAnsi="Times New Roman" w:cs="Times New Roman"/>
-          <w:sz w:val="26"/>
-          <w:szCs w:val="26"/>
-        </w:rPr>
-      </w:pPr>
-    </w:p>
-    <w:p>
-      <w:pPr>
-        <w:ind w:firstLine="720"/>
-        <w:rPr>
-          <w:rFonts w:ascii="Times New Roman" w:hAnsi="Times New Roman" w:cs="Times New Roman"/>
-          <w:i/>
-          <w:sz w:val="26"/>
-          <w:szCs w:val="26"/>
-        </w:rPr>
-      </w:pPr>
-      <w:r>
-        <w:rPr>
-          <w:rFonts w:ascii="Times New Roman" w:hAnsi="Times New Roman" w:cs="Times New Roman"/>
-          <w:i/>
-          <w:sz w:val="26"/>
-          <w:szCs w:val="26"/>
-        </w:rPr>
-        <w:t>UC3: Ghi chú tính chất hóa học</w:t>
-      </w:r>
-    </w:p>
-    <w:p>
-      <w:pPr>
-        <w:spacing w:line="360" w:lineRule="auto"/>
-        <w:ind w:left="720" w:firstLine="720"/>
-        <w:rPr>
-          <w:rFonts w:ascii="Times New Roman" w:hAnsi="Times New Roman" w:cs="Times New Roman"/>
-          <w:sz w:val="26"/>
-          <w:szCs w:val="26"/>
-        </w:rPr>
-      </w:pPr>
-      <w:r>
-        <w:rPr>
-          <w:rFonts w:ascii="Times New Roman" w:hAnsi="Times New Roman" w:cs="Times New Roman"/>
-          <w:sz w:val="26"/>
-          <w:szCs w:val="26"/>
-        </w:rPr>
-        <w:t>D0: Người dùng chọn chức năng tương ứng trên màn hình menu</w:t>
-      </w:r>
-    </w:p>
-    <w:p>
-      <w:pPr>
-        <w:spacing w:line="360" w:lineRule="auto"/>
-        <w:ind w:left="720" w:firstLine="720"/>
-        <w:rPr>
-          <w:rFonts w:ascii="Times New Roman" w:hAnsi="Times New Roman" w:cs="Times New Roman"/>
-          <w:sz w:val="26"/>
-          <w:szCs w:val="26"/>
-        </w:rPr>
-      </w:pPr>
-      <w:r>
-        <w:rPr>
-          <w:rFonts w:ascii="Times New Roman" w:hAnsi="Times New Roman" w:cs="Times New Roman"/>
-          <w:sz w:val="26"/>
-          <w:szCs w:val="26"/>
-        </w:rPr>
-        <w:t>D1: Hệ thống hiện danh sách các ghi chú đã có.</w:t>
-      </w:r>
-    </w:p>
-    <w:p>
-      <w:pPr>
-        <w:spacing w:line="360" w:lineRule="auto"/>
-        <w:ind w:left="720" w:firstLine="720"/>
-        <w:rPr>
-          <w:rFonts w:ascii="Times New Roman" w:hAnsi="Times New Roman" w:cs="Times New Roman"/>
-          <w:sz w:val="26"/>
-          <w:szCs w:val="26"/>
-        </w:rPr>
-      </w:pPr>
-      <w:r>
-        <w:rPr>
-          <w:rFonts w:ascii="Times New Roman" w:hAnsi="Times New Roman" w:cs="Times New Roman"/>
-          <w:sz w:val="26"/>
-          <w:szCs w:val="26"/>
-        </w:rPr>
-        <w:t>D2: Người dùng có thể chọn để xem các ghi chú hiển thị trong danh sách.</w:t>
-      </w:r>
-    </w:p>
-    <w:p>
-      <w:pPr>
-        <w:spacing w:line="360" w:lineRule="auto"/>
-        <w:ind w:left="1440"/>
-        <w:rPr>
-          <w:rFonts w:ascii="Times New Roman" w:hAnsi="Times New Roman" w:cs="Times New Roman"/>
-          <w:sz w:val="26"/>
-          <w:szCs w:val="26"/>
-        </w:rPr>
-      </w:pPr>
-      <w:r>
-        <w:rPr>
-          <w:rFonts w:ascii="Times New Roman" w:hAnsi="Times New Roman" w:cs="Times New Roman"/>
-          <w:sz w:val="26"/>
-          <w:szCs w:val="26"/>
-        </w:rPr>
-        <w:t>D3: Người dùng chọn chức năng soạn thảo (insert, update, delete) một ghi chú.</w:t>
-      </w:r>
-    </w:p>
-    <w:p>
-      <w:pPr>
-        <w:spacing w:line="360" w:lineRule="auto"/>
-        <w:ind w:left="720" w:firstLine="720"/>
-        <w:rPr>
-          <w:rFonts w:ascii="Times New Roman" w:hAnsi="Times New Roman" w:cs="Times New Roman"/>
-          <w:sz w:val="26"/>
-          <w:szCs w:val="26"/>
-        </w:rPr>
-      </w:pPr>
-      <w:r>
-        <w:rPr>
-          <w:rFonts w:ascii="Times New Roman" w:hAnsi="Times New Roman" w:cs="Times New Roman"/>
-          <w:sz w:val="26"/>
-          <w:szCs w:val="26"/>
-        </w:rPr>
-        <w:t>D4: Hệ thống thông báo kết quả tác vụ khi người dùng soạn thảo xong.</w:t>
-      </w:r>
-    </w:p>
-    <w:p>
-      <w:pPr>
-        <w:spacing w:line="360" w:lineRule="auto"/>
-        <w:ind w:left="720"/>
-        <w:rPr>
-          <w:rFonts w:ascii="Times New Roman" w:hAnsi="Times New Roman" w:cs="Times New Roman"/>
-          <w:i/>
-          <w:sz w:val="26"/>
-          <w:szCs w:val="26"/>
-        </w:rPr>
-      </w:pPr>
-      <w:r>
-        <w:rPr>
-          <w:rFonts w:ascii="Times New Roman" w:hAnsi="Times New Roman" w:cs="Times New Roman"/>
-          <w:i/>
-          <w:sz w:val="26"/>
-          <w:szCs w:val="26"/>
-        </w:rPr>
-        <w:lastRenderedPageBreak/>
-        <w:t>UC4: Mini Game</w:t>
-      </w:r>
-    </w:p>
-    <w:p>
-      <w:pPr>
-        <w:spacing w:line="360" w:lineRule="auto"/>
-        <w:ind w:left="720" w:firstLine="720"/>
-        <w:rPr>
-          <w:rFonts w:ascii="Times New Roman" w:hAnsi="Times New Roman" w:cs="Times New Roman"/>
-          <w:sz w:val="26"/>
-          <w:szCs w:val="26"/>
-        </w:rPr>
-      </w:pPr>
-      <w:r>
-        <w:rPr>
-          <w:rFonts w:ascii="Times New Roman" w:hAnsi="Times New Roman" w:cs="Times New Roman"/>
-          <w:sz w:val="26"/>
-          <w:szCs w:val="26"/>
-        </w:rPr>
-        <w:t>D0: Người dùng chọn chức năng tương ứng trên màn hình menu</w:t>
-      </w:r>
-    </w:p>
-    <w:p>
-      <w:pPr>
-        <w:spacing w:line="360" w:lineRule="auto"/>
-        <w:ind w:left="1440"/>
-        <w:rPr>
-          <w:rFonts w:ascii="Times New Roman" w:hAnsi="Times New Roman" w:cs="Times New Roman"/>
-          <w:sz w:val="26"/>
-          <w:szCs w:val="26"/>
-        </w:rPr>
-      </w:pPr>
-      <w:r>
-        <w:rPr>
-          <w:rFonts w:ascii="Times New Roman" w:hAnsi="Times New Roman" w:cs="Times New Roman"/>
-          <w:sz w:val="26"/>
-          <w:szCs w:val="26"/>
-        </w:rPr>
-        <w:t>D1: Trò chơi yêu cầu người dùng chọn khối lương mol nguyên tử của nguyên tố hóa học mà hệ thống hiển thị.</w:t>
-      </w:r>
-    </w:p>
-    <w:p>
-      <w:pPr>
-        <w:spacing w:line="360" w:lineRule="auto"/>
-        <w:ind w:left="1440"/>
-        <w:rPr>
-          <w:rFonts w:ascii="Times New Roman" w:hAnsi="Times New Roman" w:cs="Times New Roman"/>
-          <w:sz w:val="26"/>
-          <w:szCs w:val="26"/>
-        </w:rPr>
-      </w:pPr>
-      <w:r>
-        <w:rPr>
-          <w:rFonts w:ascii="Times New Roman" w:hAnsi="Times New Roman" w:cs="Times New Roman"/>
-          <w:sz w:val="26"/>
-          <w:szCs w:val="26"/>
-        </w:rPr>
-        <w:t>D2: Người dùng có thể chọn các game control (Start game, Stop game, End game). Khi người dùng stop game hệ thống tự động lưu lại câu hỏi hiện hành.</w:t>
-      </w:r>
-    </w:p>
-    <w:p>
-      <w:pPr>
-        <w:spacing w:line="360" w:lineRule="auto"/>
-        <w:ind w:left="1440"/>
-        <w:rPr>
-          <w:rFonts w:ascii="Times New Roman" w:hAnsi="Times New Roman" w:cs="Times New Roman"/>
-          <w:sz w:val="26"/>
-          <w:szCs w:val="26"/>
-        </w:rPr>
-      </w:pPr>
-      <w:r>
-        <w:rPr>
-          <w:rFonts w:ascii="Times New Roman" w:hAnsi="Times New Roman" w:cs="Times New Roman"/>
-          <w:sz w:val="26"/>
-          <w:szCs w:val="26"/>
-        </w:rPr>
-        <w:t>D3: Game over, hệ thống đưa ra diểm số cuối cùng khi người dùng trả lời sai bất kỳ câu hỏi nào.</w:t>
-      </w:r>
-    </w:p>
-    <w:p>
-      <w:pPr>
-        <w:rPr>
-          <w:rFonts w:ascii="Times New Roman" w:hAnsi="Times New Roman" w:cs="Times New Roman"/>
-          <w:sz w:val="26"/>
-          <w:szCs w:val="26"/>
-        </w:rPr>
-      </w:pPr>
-      <w:r>
-        <w:rPr>
-          <w:rFonts w:ascii="Times New Roman" w:hAnsi="Times New Roman" w:cs="Times New Roman"/>
-          <w:sz w:val="26"/>
-          <w:szCs w:val="26"/>
-        </w:rPr>
-        <w:t> </w:t>
-      </w:r>
-    </w:p>
-    <w:p>
-      <w:pPr>
-        <w:spacing w:line="360" w:lineRule="auto"/>
-        <w:ind w:left="720"/>
-        <w:rPr>
-          <w:rFonts w:ascii="Times New Roman" w:hAnsi="Times New Roman" w:cs="Times New Roman"/>
-          <w:i/>
-          <w:sz w:val="26"/>
-          <w:szCs w:val="26"/>
-        </w:rPr>
-      </w:pPr>
-      <w:r>
-        <w:rPr>
-          <w:rFonts w:ascii="Times New Roman" w:hAnsi="Times New Roman" w:cs="Times New Roman"/>
-          <w:i/>
-          <w:sz w:val="26"/>
-          <w:szCs w:val="26"/>
-        </w:rPr>
-        <w:t>UC5: Hỗ trợ sử dụng chức năng, thông tin nhà phát triển.</w:t>
-      </w:r>
-    </w:p>
-    <w:p>
-      <w:pPr>
-        <w:spacing w:line="360" w:lineRule="auto"/>
-        <w:ind w:left="720" w:firstLine="720"/>
-        <w:rPr>
-          <w:rFonts w:ascii="Times New Roman" w:hAnsi="Times New Roman" w:cs="Times New Roman"/>
-          <w:sz w:val="26"/>
-          <w:szCs w:val="26"/>
-        </w:rPr>
-      </w:pPr>
-      <w:r>
-        <w:rPr>
-          <w:rFonts w:ascii="Times New Roman" w:hAnsi="Times New Roman" w:cs="Times New Roman"/>
-          <w:sz w:val="26"/>
-          <w:szCs w:val="26"/>
-        </w:rPr>
-        <w:t>D0: Người dùng chọn chức năng tương ứng trên màn hình menu.</w:t>
-      </w:r>
-    </w:p>
-    <w:p>
-      <w:pPr>
-        <w:rPr>
-          <w:rFonts w:ascii="Times New Roman" w:hAnsi="Times New Roman" w:cs="Times New Roman"/>
-          <w:i/>
-          <w:sz w:val="26"/>
-          <w:szCs w:val="26"/>
-        </w:rPr>
-      </w:pPr>
-      <w:r>
-        <w:rPr>
-          <w:rFonts w:ascii="Times New Roman" w:hAnsi="Times New Roman" w:cs="Times New Roman"/>
-          <w:i/>
-          <w:sz w:val="26"/>
-          <w:szCs w:val="26"/>
-        </w:rPr>
-        <w:br w:type="page"/>
-      </w:r>
-    </w:p>
-    <w:p>
-      <w:pPr>
-        <w:spacing w:line="360" w:lineRule="auto"/>
-        <w:rPr>
-          <w:rFonts w:ascii="Times New Roman" w:hAnsi="Times New Roman" w:cs="Times New Roman"/>
-          <w:i/>
-          <w:sz w:val="26"/>
-          <w:szCs w:val="26"/>
-        </w:rPr>
-      </w:pPr>
-      <w:r>
-        <w:rPr>
-          <w:rFonts w:ascii="Times New Roman" w:hAnsi="Times New Roman" w:cs="Times New Roman"/>
-          <w:i/>
-          <w:sz w:val="26"/>
-          <w:szCs w:val="26"/>
-        </w:rPr>
-        <w:lastRenderedPageBreak/>
-        <w:t>b.Sơ đồ Usecase</w:t>
-      </w:r>
-    </w:p>
-    <w:p>
-      <w:pPr>
-        <w:spacing w:line="360" w:lineRule="auto"/>
-        <w:rPr>
-          <w:rFonts w:ascii="Times New Roman" w:hAnsi="Times New Roman" w:cs="Times New Roman"/>
-          <w:i/>
-          <w:sz w:val="26"/>
-          <w:szCs w:val="26"/>
-        </w:rPr>
-      </w:pPr>
-      <w:r>
-        <w:rPr>
-          <w:rFonts w:ascii="Times New Roman" w:hAnsi="Times New Roman" w:cs="Times New Roman"/>
-          <w:i/>
-          <w:sz w:val="26"/>
-          <w:szCs w:val="26"/>
-        </w:rPr>
-        <w:tab/>
-        <w:t>Mức 1:</w:t>
-      </w:r>
-    </w:p>
-    <w:p>
-      <w:pPr>
-        <w:spacing w:line="360" w:lineRule="auto"/>
-        <w:rPr>
-          <w:rFonts w:ascii="Times New Roman" w:hAnsi="Times New Roman" w:cs="Times New Roman"/>
-          <w:i/>
-          <w:sz w:val="26"/>
-          <w:szCs w:val="26"/>
-        </w:rPr>
-      </w:pPr>
-      <w:r>
-        <w:rPr>
-          <w:i/>
+      </w:pPr>
+      <w:r>
+        <w:rPr>
           <w:noProof/>
         </w:rPr>
         <w:drawing>
-          <wp:anchor distT="0" distB="0" distL="114300" distR="114300" simplePos="0" relativeHeight="251672576" behindDoc="0" locked="0" layoutInCell="1" allowOverlap="1" wp14:anchorId="4D33BA49">
+          <wp:anchor distT="0" distB="0" distL="114300" distR="114300" simplePos="0" relativeHeight="251671552" behindDoc="0" locked="0" layoutInCell="1" allowOverlap="1" wp14:anchorId="253E6DB5" wp14:editId="67037991">
             <wp:simplePos x="0" y="0"/>
-            <wp:positionH relativeFrom="margin">
-              <wp:align>left</wp:align>
+            <wp:positionH relativeFrom="column">
+              <wp:posOffset>390525</wp:posOffset>
             </wp:positionH>
             <wp:positionV relativeFrom="paragraph">
-              <wp:posOffset>289560</wp:posOffset>
+              <wp:posOffset>462915</wp:posOffset>
             </wp:positionV>
-            <wp:extent cx="5905500" cy="4467225"/>
-            <wp:effectExtent l="0" t="0" r="0" b="9525"/>
+            <wp:extent cx="5743575" cy="3324225"/>
+            <wp:effectExtent l="0" t="0" r="9525" b="9525"/>
             <wp:wrapTopAndBottom/>
-            <wp:docPr id="14" name="Picture 14"/>
+            <wp:docPr id="9" name="Picture 9"/>
             <wp:cNvGraphicFramePr>
               <a:graphicFrameLocks xmlns:a="http://schemas.openxmlformats.org/drawingml/2006/main" noChangeAspect="1"/>
             </wp:cNvGraphicFramePr>
@@ -7105,7 +6449,7 @@
                   <pic:spPr>
                     <a:xfrm>
                       <a:off x="0" y="0"/>
-                      <a:ext cx="5905500" cy="4467225"/>
+                      <a:ext cx="5743575" cy="3324225"/>
                     </a:xfrm>
                     <a:prstGeom prst="rect">
                       <a:avLst/>
@@ -7117,35 +6461,116 @@
           </wp:anchor>
         </w:drawing>
       </w:r>
-    </w:p>
-    <w:p>
-      <w:pPr>
+      <w:r>
+        <w:rPr>
+          <w:rFonts w:ascii="Times New Roman" w:hAnsi="Times New Roman" w:cs="Times New Roman"/>
+          <w:i/>
+          <w:sz w:val="26"/>
+          <w:szCs w:val="26"/>
+        </w:rPr>
+        <w:t>c.Thiết kế dữ liệu</w:t>
+      </w:r>
+    </w:p>
+    <w:p>
+      <w:pPr>
+        <w:ind w:firstLine="720"/>
+        <w:rPr>
+          <w:rFonts w:ascii="Times New Roman" w:hAnsi="Times New Roman" w:cs="Times New Roman"/>
+          <w:i/>
+          <w:sz w:val="26"/>
+          <w:szCs w:val="26"/>
+        </w:rPr>
+      </w:pPr>
+    </w:p>
+    <w:p>
+      <w:pPr>
+        <w:rPr>
+          <w:rFonts w:ascii="Times New Roman" w:hAnsi="Times New Roman" w:cs="Times New Roman"/>
+          <w:i/>
+          <w:sz w:val="26"/>
+          <w:szCs w:val="26"/>
+        </w:rPr>
+      </w:pPr>
+      <w:r>
+        <w:rPr>
+          <w:rFonts w:ascii="Times New Roman" w:hAnsi="Times New Roman" w:cs="Times New Roman"/>
+          <w:i/>
+          <w:sz w:val="26"/>
+          <w:szCs w:val="26"/>
+        </w:rPr>
+        <w:br w:type="page"/>
+      </w:r>
+    </w:p>
+    <w:p>
+      <w:pPr>
+        <w:pStyle w:val="Heading2"/>
         <w:spacing w:line="360" w:lineRule="auto"/>
         <w:rPr>
           <w:rFonts w:ascii="Times New Roman" w:hAnsi="Times New Roman" w:cs="Times New Roman"/>
+          <w:b/>
+        </w:rPr>
+      </w:pPr>
+      <w:bookmarkStart w:id="11" w:name="_Toc535351671"/>
+      <w:r>
+        <w:rPr>
+          <w:rFonts w:ascii="Times New Roman" w:hAnsi="Times New Roman" w:cs="Times New Roman"/>
+          <w:b/>
+        </w:rPr>
+        <w:lastRenderedPageBreak/>
+        <w:t>II. Chương trình</w:t>
+      </w:r>
+      <w:bookmarkEnd w:id="11"/>
+    </w:p>
+    <w:p>
+      <w:pPr>
+        <w:pStyle w:val="Heading3"/>
+        <w:spacing w:line="360" w:lineRule="auto"/>
+        <w:rPr>
+          <w:rFonts w:ascii="Times New Roman" w:hAnsi="Times New Roman" w:cs="Times New Roman"/>
+          <w:b/>
+          <w:sz w:val="26"/>
+          <w:szCs w:val="26"/>
+        </w:rPr>
+      </w:pPr>
+      <w:bookmarkStart w:id="12" w:name="_Toc535351672"/>
+      <w:r>
+        <w:rPr>
+          <w:rFonts w:ascii="Times New Roman" w:hAnsi="Times New Roman" w:cs="Times New Roman"/>
+          <w:b/>
+          <w:sz w:val="26"/>
+          <w:szCs w:val="26"/>
+        </w:rPr>
+        <w:t>1.Chức năng</w:t>
+      </w:r>
+      <w:r>
+        <w:rPr>
+          <w:rFonts w:ascii="Times New Roman" w:hAnsi="Times New Roman" w:cs="Times New Roman"/>
+          <w:b/>
+          <w:sz w:val="26"/>
+          <w:szCs w:val="26"/>
+        </w:rPr>
+        <w:t xml:space="preserve"> (Biểu đồ Usecase)</w:t>
+      </w:r>
+      <w:bookmarkEnd w:id="12"/>
+    </w:p>
+    <w:p>
+      <w:pPr>
+        <w:spacing w:line="360" w:lineRule="auto"/>
+        <w:rPr>
+          <w:rFonts w:ascii="Times New Roman" w:hAnsi="Times New Roman" w:cs="Times New Roman"/>
           <w:i/>
           <w:sz w:val="26"/>
           <w:szCs w:val="26"/>
         </w:rPr>
       </w:pPr>
-    </w:p>
-    <w:p>
-      <w:pPr>
+      <w:r>
         <w:rPr>
           <w:rFonts w:ascii="Times New Roman" w:hAnsi="Times New Roman" w:cs="Times New Roman"/>
           <w:i/>
           <w:sz w:val="26"/>
           <w:szCs w:val="26"/>
         </w:rPr>
-      </w:pPr>
-      <w:r>
-        <w:rPr>
-          <w:rFonts w:ascii="Times New Roman" w:hAnsi="Times New Roman" w:cs="Times New Roman"/>
-          <w:i/>
-          <w:sz w:val="26"/>
-          <w:szCs w:val="26"/>
-        </w:rPr>
-        <w:br w:type="page"/>
+        <w:t>a. Mô tả Usecase</w:t>
       </w:r>
     </w:p>
     <w:p>
@@ -7161,22 +6586,564 @@
       </w:pPr>
       <w:r>
         <w:rPr>
+          <w:rFonts w:ascii="Times New Roman" w:hAnsi="Times New Roman" w:cs="Times New Roman"/>
+          <w:i/>
+          <w:sz w:val="26"/>
+          <w:szCs w:val="26"/>
+        </w:rPr>
+        <w:t xml:space="preserve">UC1: Tra cứu tính chất nguyên tố hóa học </w:t>
+      </w:r>
+    </w:p>
+    <w:p>
+      <w:pPr>
+        <w:spacing w:line="360" w:lineRule="auto"/>
+        <w:ind w:left="720" w:firstLine="720"/>
+        <w:rPr>
+          <w:rFonts w:ascii="Times New Roman" w:hAnsi="Times New Roman" w:cs="Times New Roman"/>
+          <w:sz w:val="26"/>
+          <w:szCs w:val="26"/>
+        </w:rPr>
+      </w:pPr>
+      <w:r>
+        <w:rPr>
+          <w:rFonts w:ascii="Times New Roman" w:hAnsi="Times New Roman" w:cs="Times New Roman"/>
+          <w:sz w:val="26"/>
+          <w:szCs w:val="26"/>
+        </w:rPr>
+        <w:t>D0: Người dùng chọn chức năng tương ứng trên màn hình menu</w:t>
+      </w:r>
+    </w:p>
+    <w:p>
+      <w:pPr>
+        <w:spacing w:line="360" w:lineRule="auto"/>
+        <w:ind w:left="720" w:firstLine="720"/>
+        <w:rPr>
+          <w:rFonts w:ascii="Times New Roman" w:hAnsi="Times New Roman" w:cs="Times New Roman"/>
+          <w:sz w:val="26"/>
+          <w:szCs w:val="26"/>
+        </w:rPr>
+      </w:pPr>
+      <w:r>
+        <w:rPr>
+          <w:rFonts w:ascii="Times New Roman" w:hAnsi="Times New Roman" w:cs="Times New Roman"/>
+          <w:sz w:val="26"/>
+          <w:szCs w:val="26"/>
+        </w:rPr>
+        <w:t>D1: Người dùng nhập tính chất liên quan đến nguyên tố hóa học cần tìm.</w:t>
+      </w:r>
+    </w:p>
+    <w:p>
+      <w:pPr>
+        <w:spacing w:line="360" w:lineRule="auto"/>
+        <w:ind w:left="720" w:firstLine="720"/>
+        <w:rPr>
+          <w:rFonts w:ascii="Times New Roman" w:hAnsi="Times New Roman" w:cs="Times New Roman"/>
+          <w:sz w:val="26"/>
+          <w:szCs w:val="26"/>
+        </w:rPr>
+      </w:pPr>
+      <w:r>
+        <w:rPr>
+          <w:rFonts w:ascii="Times New Roman" w:hAnsi="Times New Roman" w:cs="Times New Roman"/>
+          <w:sz w:val="26"/>
+          <w:szCs w:val="26"/>
+        </w:rPr>
+        <w:t>D2: Hệ thống kiểm tra thông tin nhập vào và truy vấn database.</w:t>
+      </w:r>
+    </w:p>
+    <w:p>
+      <w:pPr>
+        <w:spacing w:line="360" w:lineRule="auto"/>
+        <w:ind w:left="720" w:firstLine="720"/>
+        <w:rPr>
+          <w:rFonts w:ascii="Times New Roman" w:hAnsi="Times New Roman" w:cs="Times New Roman"/>
+          <w:sz w:val="26"/>
+          <w:szCs w:val="26"/>
+        </w:rPr>
+      </w:pPr>
+      <w:r>
+        <w:rPr>
+          <w:rFonts w:ascii="Times New Roman" w:hAnsi="Times New Roman" w:cs="Times New Roman"/>
+          <w:sz w:val="26"/>
+          <w:szCs w:val="26"/>
+        </w:rPr>
+        <w:t>D3: Hệ thống hiện kết quả tìm kiếm.</w:t>
+      </w:r>
+    </w:p>
+    <w:p>
+      <w:pPr>
+        <w:rPr>
+          <w:rFonts w:ascii="Times New Roman" w:hAnsi="Times New Roman" w:cs="Times New Roman"/>
+          <w:sz w:val="26"/>
+          <w:szCs w:val="26"/>
+        </w:rPr>
+      </w:pPr>
+    </w:p>
+    <w:p>
+      <w:pPr>
+        <w:spacing w:line="360" w:lineRule="auto"/>
+        <w:ind w:firstLine="720"/>
+        <w:rPr>
+          <w:rFonts w:ascii="Times New Roman" w:hAnsi="Times New Roman" w:cs="Times New Roman"/>
+          <w:i/>
+          <w:sz w:val="26"/>
+          <w:szCs w:val="26"/>
+        </w:rPr>
+      </w:pPr>
+      <w:r>
+        <w:rPr>
+          <w:rFonts w:ascii="Times New Roman" w:hAnsi="Times New Roman" w:cs="Times New Roman"/>
+          <w:i/>
+          <w:sz w:val="26"/>
+          <w:szCs w:val="26"/>
+        </w:rPr>
+        <w:t>UC2: Tìm kiếm phương trình hóa học.</w:t>
+      </w:r>
+    </w:p>
+    <w:p>
+      <w:pPr>
+        <w:spacing w:line="360" w:lineRule="auto"/>
+        <w:ind w:left="720" w:firstLine="720"/>
+        <w:rPr>
+          <w:rFonts w:ascii="Times New Roman" w:hAnsi="Times New Roman" w:cs="Times New Roman"/>
+          <w:sz w:val="26"/>
+          <w:szCs w:val="26"/>
+        </w:rPr>
+      </w:pPr>
+      <w:r>
+        <w:rPr>
+          <w:rFonts w:ascii="Times New Roman" w:hAnsi="Times New Roman" w:cs="Times New Roman"/>
+          <w:sz w:val="26"/>
+          <w:szCs w:val="26"/>
+        </w:rPr>
+        <w:t>D0: Người dùng chọn chức năng tương ứng trên màn hình menu</w:t>
+      </w:r>
+    </w:p>
+    <w:p>
+      <w:pPr>
+        <w:spacing w:line="360" w:lineRule="auto"/>
+        <w:ind w:left="1440"/>
+        <w:rPr>
+          <w:rFonts w:ascii="Times New Roman" w:hAnsi="Times New Roman" w:cs="Times New Roman"/>
+          <w:sz w:val="26"/>
+          <w:szCs w:val="26"/>
+        </w:rPr>
+      </w:pPr>
+      <w:r>
+        <w:rPr>
+          <w:rFonts w:ascii="Times New Roman" w:hAnsi="Times New Roman" w:cs="Times New Roman"/>
+          <w:sz w:val="26"/>
+          <w:szCs w:val="26"/>
+        </w:rPr>
+        <w:t>D1: Người dùng nhập công thưc hóa học bất kỳ liên quan đến phản ứng hóa học cần tìm.</w:t>
+      </w:r>
+    </w:p>
+    <w:p>
+      <w:pPr>
+        <w:spacing w:line="360" w:lineRule="auto"/>
+        <w:ind w:left="720" w:firstLine="720"/>
+        <w:rPr>
+          <w:rFonts w:ascii="Times New Roman" w:hAnsi="Times New Roman" w:cs="Times New Roman"/>
+          <w:sz w:val="26"/>
+          <w:szCs w:val="26"/>
+        </w:rPr>
+      </w:pPr>
+      <w:r>
+        <w:rPr>
+          <w:rFonts w:ascii="Times New Roman" w:hAnsi="Times New Roman" w:cs="Times New Roman"/>
+          <w:sz w:val="26"/>
+          <w:szCs w:val="26"/>
+        </w:rPr>
+        <w:t>D3: Hệ thống kiểm tra thông tin nhập vào và truy vấn database.</w:t>
+      </w:r>
+    </w:p>
+    <w:p>
+      <w:pPr>
+        <w:spacing w:line="360" w:lineRule="auto"/>
+        <w:ind w:left="720" w:firstLine="720"/>
+        <w:rPr>
+          <w:rFonts w:ascii="Times New Roman" w:hAnsi="Times New Roman" w:cs="Times New Roman"/>
+          <w:sz w:val="26"/>
+          <w:szCs w:val="26"/>
+        </w:rPr>
+      </w:pPr>
+      <w:r>
+        <w:rPr>
+          <w:rFonts w:ascii="Times New Roman" w:hAnsi="Times New Roman" w:cs="Times New Roman"/>
+          <w:sz w:val="26"/>
+          <w:szCs w:val="26"/>
+        </w:rPr>
+        <w:t>D4: Hệ thống hiện kết quả tìm kiếm.</w:t>
+      </w:r>
+    </w:p>
+    <w:p>
+      <w:pPr>
+        <w:rPr>
+          <w:rFonts w:ascii="Times New Roman" w:hAnsi="Times New Roman" w:cs="Times New Roman"/>
+          <w:sz w:val="26"/>
+          <w:szCs w:val="26"/>
+        </w:rPr>
+      </w:pPr>
+    </w:p>
+    <w:p>
+      <w:pPr>
+        <w:ind w:firstLine="720"/>
+        <w:rPr>
+          <w:rFonts w:ascii="Times New Roman" w:hAnsi="Times New Roman" w:cs="Times New Roman"/>
+          <w:i/>
+          <w:sz w:val="26"/>
+          <w:szCs w:val="26"/>
+        </w:rPr>
+      </w:pPr>
+      <w:r>
+        <w:rPr>
+          <w:rFonts w:ascii="Times New Roman" w:hAnsi="Times New Roman" w:cs="Times New Roman"/>
+          <w:i/>
+          <w:sz w:val="26"/>
+          <w:szCs w:val="26"/>
+        </w:rPr>
+        <w:t>UC3: Ghi chú tính chất hóa học</w:t>
+      </w:r>
+    </w:p>
+    <w:p>
+      <w:pPr>
+        <w:spacing w:line="360" w:lineRule="auto"/>
+        <w:ind w:left="720" w:firstLine="720"/>
+        <w:rPr>
+          <w:rFonts w:ascii="Times New Roman" w:hAnsi="Times New Roman" w:cs="Times New Roman"/>
+          <w:sz w:val="26"/>
+          <w:szCs w:val="26"/>
+        </w:rPr>
+      </w:pPr>
+      <w:r>
+        <w:rPr>
+          <w:rFonts w:ascii="Times New Roman" w:hAnsi="Times New Roman" w:cs="Times New Roman"/>
+          <w:sz w:val="26"/>
+          <w:szCs w:val="26"/>
+        </w:rPr>
+        <w:t>D0: Người dùng chọn chức năng tương ứng trên màn hình menu</w:t>
+      </w:r>
+    </w:p>
+    <w:p>
+      <w:pPr>
+        <w:spacing w:line="360" w:lineRule="auto"/>
+        <w:ind w:left="720" w:firstLine="720"/>
+        <w:rPr>
+          <w:rFonts w:ascii="Times New Roman" w:hAnsi="Times New Roman" w:cs="Times New Roman"/>
+          <w:sz w:val="26"/>
+          <w:szCs w:val="26"/>
+        </w:rPr>
+      </w:pPr>
+      <w:r>
+        <w:rPr>
+          <w:rFonts w:ascii="Times New Roman" w:hAnsi="Times New Roman" w:cs="Times New Roman"/>
+          <w:sz w:val="26"/>
+          <w:szCs w:val="26"/>
+        </w:rPr>
+        <w:t>D1: Hệ thống hiện danh sách các ghi chú đã có.</w:t>
+      </w:r>
+    </w:p>
+    <w:p>
+      <w:pPr>
+        <w:spacing w:line="360" w:lineRule="auto"/>
+        <w:ind w:left="720" w:firstLine="720"/>
+        <w:rPr>
+          <w:rFonts w:ascii="Times New Roman" w:hAnsi="Times New Roman" w:cs="Times New Roman"/>
+          <w:sz w:val="26"/>
+          <w:szCs w:val="26"/>
+        </w:rPr>
+      </w:pPr>
+      <w:r>
+        <w:rPr>
+          <w:rFonts w:ascii="Times New Roman" w:hAnsi="Times New Roman" w:cs="Times New Roman"/>
+          <w:sz w:val="26"/>
+          <w:szCs w:val="26"/>
+        </w:rPr>
+        <w:t>D2: Người dùng có thể chọn để xem các ghi chú hiển thị trong danh sách.</w:t>
+      </w:r>
+    </w:p>
+    <w:p>
+      <w:pPr>
+        <w:spacing w:line="360" w:lineRule="auto"/>
+        <w:ind w:left="1440"/>
+        <w:rPr>
+          <w:rFonts w:ascii="Times New Roman" w:hAnsi="Times New Roman" w:cs="Times New Roman"/>
+          <w:sz w:val="26"/>
+          <w:szCs w:val="26"/>
+        </w:rPr>
+      </w:pPr>
+      <w:r>
+        <w:rPr>
+          <w:rFonts w:ascii="Times New Roman" w:hAnsi="Times New Roman" w:cs="Times New Roman"/>
+          <w:sz w:val="26"/>
+          <w:szCs w:val="26"/>
+        </w:rPr>
+        <w:t>D3: Người dùng chọn chức năng soạn thảo (insert, update, delete) một ghi chú.</w:t>
+      </w:r>
+    </w:p>
+    <w:p>
+      <w:pPr>
+        <w:spacing w:line="360" w:lineRule="auto"/>
+        <w:ind w:left="720" w:firstLine="720"/>
+        <w:rPr>
+          <w:rFonts w:ascii="Times New Roman" w:hAnsi="Times New Roman" w:cs="Times New Roman"/>
+          <w:sz w:val="26"/>
+          <w:szCs w:val="26"/>
+        </w:rPr>
+      </w:pPr>
+      <w:r>
+        <w:rPr>
+          <w:rFonts w:ascii="Times New Roman" w:hAnsi="Times New Roman" w:cs="Times New Roman"/>
+          <w:sz w:val="26"/>
+          <w:szCs w:val="26"/>
+        </w:rPr>
+        <w:t>D4: Hệ thống thông báo kết quả tác vụ khi người dùng soạn thảo xong.</w:t>
+      </w:r>
+    </w:p>
+    <w:p>
+      <w:pPr>
+        <w:spacing w:line="360" w:lineRule="auto"/>
+        <w:ind w:left="720"/>
+        <w:rPr>
+          <w:rFonts w:ascii="Times New Roman" w:hAnsi="Times New Roman" w:cs="Times New Roman"/>
+          <w:i/>
+          <w:sz w:val="26"/>
+          <w:szCs w:val="26"/>
+        </w:rPr>
+      </w:pPr>
+      <w:r>
+        <w:rPr>
+          <w:rFonts w:ascii="Times New Roman" w:hAnsi="Times New Roman" w:cs="Times New Roman"/>
+          <w:i/>
+          <w:sz w:val="26"/>
+          <w:szCs w:val="26"/>
+        </w:rPr>
+        <w:lastRenderedPageBreak/>
+        <w:t>UC4: Mini Game</w:t>
+      </w:r>
+    </w:p>
+    <w:p>
+      <w:pPr>
+        <w:spacing w:line="360" w:lineRule="auto"/>
+        <w:ind w:left="720" w:firstLine="720"/>
+        <w:rPr>
+          <w:rFonts w:ascii="Times New Roman" w:hAnsi="Times New Roman" w:cs="Times New Roman"/>
+          <w:sz w:val="26"/>
+          <w:szCs w:val="26"/>
+        </w:rPr>
+      </w:pPr>
+      <w:r>
+        <w:rPr>
+          <w:rFonts w:ascii="Times New Roman" w:hAnsi="Times New Roman" w:cs="Times New Roman"/>
+          <w:sz w:val="26"/>
+          <w:szCs w:val="26"/>
+        </w:rPr>
+        <w:t>D0: Người dùng chọn chức năng tương ứng trên màn hình menu</w:t>
+      </w:r>
+    </w:p>
+    <w:p>
+      <w:pPr>
+        <w:spacing w:line="360" w:lineRule="auto"/>
+        <w:ind w:left="1440"/>
+        <w:rPr>
+          <w:rFonts w:ascii="Times New Roman" w:hAnsi="Times New Roman" w:cs="Times New Roman"/>
+          <w:sz w:val="26"/>
+          <w:szCs w:val="26"/>
+        </w:rPr>
+      </w:pPr>
+      <w:r>
+        <w:rPr>
+          <w:rFonts w:ascii="Times New Roman" w:hAnsi="Times New Roman" w:cs="Times New Roman"/>
+          <w:sz w:val="26"/>
+          <w:szCs w:val="26"/>
+        </w:rPr>
+        <w:t>D1: Trò chơi yêu cầu người dùng chọn khối lương mol nguyên tử của nguyên tố hóa học mà hệ thống hiển thị.</w:t>
+      </w:r>
+    </w:p>
+    <w:p>
+      <w:pPr>
+        <w:spacing w:line="360" w:lineRule="auto"/>
+        <w:ind w:left="1440"/>
+        <w:rPr>
+          <w:rFonts w:ascii="Times New Roman" w:hAnsi="Times New Roman" w:cs="Times New Roman"/>
+          <w:sz w:val="26"/>
+          <w:szCs w:val="26"/>
+        </w:rPr>
+      </w:pPr>
+      <w:r>
+        <w:rPr>
+          <w:rFonts w:ascii="Times New Roman" w:hAnsi="Times New Roman" w:cs="Times New Roman"/>
+          <w:sz w:val="26"/>
+          <w:szCs w:val="26"/>
+        </w:rPr>
+        <w:t>D2: Người dùng có thể chọn các game control (Start game, Stop game, End game). Khi người dùng stop game hệ thống tự động lưu lại câu hỏi hiện hành.</w:t>
+      </w:r>
+    </w:p>
+    <w:p>
+      <w:pPr>
+        <w:spacing w:line="360" w:lineRule="auto"/>
+        <w:ind w:left="1440"/>
+        <w:rPr>
+          <w:rFonts w:ascii="Times New Roman" w:hAnsi="Times New Roman" w:cs="Times New Roman"/>
+          <w:sz w:val="26"/>
+          <w:szCs w:val="26"/>
+        </w:rPr>
+      </w:pPr>
+      <w:r>
+        <w:rPr>
+          <w:rFonts w:ascii="Times New Roman" w:hAnsi="Times New Roman" w:cs="Times New Roman"/>
+          <w:sz w:val="26"/>
+          <w:szCs w:val="26"/>
+        </w:rPr>
+        <w:t>D3: Game over, hệ thống đưa ra diểm số cuối cùng khi người dùng trả lời sai bất kỳ câu hỏi nào.</w:t>
+      </w:r>
+    </w:p>
+    <w:p>
+      <w:pPr>
+        <w:rPr>
+          <w:rFonts w:ascii="Times New Roman" w:hAnsi="Times New Roman" w:cs="Times New Roman"/>
+          <w:sz w:val="26"/>
+          <w:szCs w:val="26"/>
+        </w:rPr>
+      </w:pPr>
+      <w:r>
+        <w:rPr>
+          <w:rFonts w:ascii="Times New Roman" w:hAnsi="Times New Roman" w:cs="Times New Roman"/>
+          <w:sz w:val="26"/>
+          <w:szCs w:val="26"/>
+        </w:rPr>
+        <w:t> </w:t>
+      </w:r>
+    </w:p>
+    <w:p>
+      <w:pPr>
+        <w:spacing w:line="360" w:lineRule="auto"/>
+        <w:ind w:left="720"/>
+        <w:rPr>
+          <w:rFonts w:ascii="Times New Roman" w:hAnsi="Times New Roman" w:cs="Times New Roman"/>
+          <w:i/>
+          <w:sz w:val="26"/>
+          <w:szCs w:val="26"/>
+        </w:rPr>
+      </w:pPr>
+      <w:r>
+        <w:rPr>
+          <w:rFonts w:ascii="Times New Roman" w:hAnsi="Times New Roman" w:cs="Times New Roman"/>
+          <w:i/>
+          <w:sz w:val="26"/>
+          <w:szCs w:val="26"/>
+        </w:rPr>
+        <w:t>UC5: Hỗ trợ sử dụng chức năng, thông tin nhà phát triển.</w:t>
+      </w:r>
+    </w:p>
+    <w:p>
+      <w:pPr>
+        <w:spacing w:line="360" w:lineRule="auto"/>
+        <w:ind w:left="720" w:firstLine="720"/>
+        <w:rPr>
+          <w:rFonts w:ascii="Times New Roman" w:hAnsi="Times New Roman" w:cs="Times New Roman"/>
+          <w:sz w:val="26"/>
+          <w:szCs w:val="26"/>
+        </w:rPr>
+      </w:pPr>
+      <w:r>
+        <w:rPr>
+          <w:rFonts w:ascii="Times New Roman" w:hAnsi="Times New Roman" w:cs="Times New Roman"/>
+          <w:sz w:val="26"/>
+          <w:szCs w:val="26"/>
+        </w:rPr>
+        <w:t>D0: Người dùng chọn chức năng tương ứng trên màn hình menu.</w:t>
+      </w:r>
+    </w:p>
+    <w:p>
+      <w:pPr>
+        <w:rPr>
+          <w:rFonts w:ascii="Times New Roman" w:hAnsi="Times New Roman" w:cs="Times New Roman"/>
+          <w:i/>
+          <w:sz w:val="26"/>
+          <w:szCs w:val="26"/>
+        </w:rPr>
+      </w:pPr>
+      <w:r>
+        <w:rPr>
+          <w:rFonts w:ascii="Times New Roman" w:hAnsi="Times New Roman" w:cs="Times New Roman"/>
+          <w:i/>
+          <w:sz w:val="26"/>
+          <w:szCs w:val="26"/>
+        </w:rPr>
+        <w:br w:type="page"/>
+      </w:r>
+    </w:p>
+    <w:p>
+      <w:pPr>
+        <w:spacing w:line="360" w:lineRule="auto"/>
+        <w:rPr>
+          <w:rFonts w:ascii="Times New Roman" w:hAnsi="Times New Roman" w:cs="Times New Roman"/>
+          <w:i/>
+          <w:sz w:val="26"/>
+          <w:szCs w:val="26"/>
+        </w:rPr>
+      </w:pPr>
+      <w:r>
+        <w:rPr>
+          <w:rFonts w:ascii="Times New Roman" w:hAnsi="Times New Roman" w:cs="Times New Roman"/>
+          <w:i/>
+          <w:sz w:val="26"/>
+          <w:szCs w:val="26"/>
+        </w:rPr>
+        <w:lastRenderedPageBreak/>
+        <w:t>b.Sơ đồ Usecase</w:t>
+      </w:r>
+    </w:p>
+    <w:p>
+      <w:pPr>
+        <w:spacing w:line="360" w:lineRule="auto"/>
+        <w:rPr>
+          <w:rFonts w:ascii="Times New Roman" w:hAnsi="Times New Roman" w:cs="Times New Roman"/>
+          <w:i/>
+          <w:sz w:val="26"/>
+          <w:szCs w:val="26"/>
+        </w:rPr>
+      </w:pPr>
+      <w:r>
+        <w:rPr>
+          <w:rFonts w:ascii="Times New Roman" w:hAnsi="Times New Roman" w:cs="Times New Roman"/>
+          <w:i/>
+          <w:sz w:val="26"/>
+          <w:szCs w:val="26"/>
+        </w:rPr>
+        <w:tab/>
+        <w:t>Mức 1:</w:t>
+      </w:r>
+    </w:p>
+    <w:p>
+      <w:pPr>
+        <w:spacing w:line="360" w:lineRule="auto"/>
+        <w:rPr>
+          <w:rFonts w:ascii="Times New Roman" w:hAnsi="Times New Roman" w:cs="Times New Roman"/>
+          <w:i/>
+          <w:sz w:val="26"/>
+          <w:szCs w:val="26"/>
+        </w:rPr>
+      </w:pPr>
+      <w:r>
+        <w:rPr>
+          <w:i/>
           <w:noProof/>
         </w:rPr>
-        <w:lastRenderedPageBreak/>
         <w:drawing>
-          <wp:anchor distT="0" distB="0" distL="114300" distR="114300" simplePos="0" relativeHeight="251673600" behindDoc="0" locked="0" layoutInCell="1" allowOverlap="1" wp14:anchorId="36894A6E">
+          <wp:anchor distT="0" distB="0" distL="114300" distR="114300" simplePos="0" relativeHeight="251672576" behindDoc="0" locked="0" layoutInCell="1" allowOverlap="1" wp14:anchorId="0B5B8E17" wp14:editId="5266B6BC">
             <wp:simplePos x="0" y="0"/>
             <wp:positionH relativeFrom="margin">
-              <wp:align>center</wp:align>
+              <wp:align>left</wp:align>
             </wp:positionH>
             <wp:positionV relativeFrom="paragraph">
-              <wp:posOffset>457200</wp:posOffset>
+              <wp:posOffset>289560</wp:posOffset>
             </wp:positionV>
-            <wp:extent cx="4381500" cy="2705100"/>
-            <wp:effectExtent l="0" t="0" r="0" b="0"/>
+            <wp:extent cx="5905500" cy="4467225"/>
+            <wp:effectExtent l="0" t="0" r="0" b="9525"/>
             <wp:wrapTopAndBottom/>
-            <wp:docPr id="15" name="Picture 15"/>
+            <wp:docPr id="14" name="Picture 14"/>
             <wp:cNvGraphicFramePr>
               <a:graphicFrameLocks xmlns:a="http://schemas.openxmlformats.org/drawingml/2006/main" noChangeAspect="1"/>
             </wp:cNvGraphicFramePr>
@@ -7202,7 +7169,7 @@
                   <pic:spPr>
                     <a:xfrm>
                       <a:off x="0" y="0"/>
-                      <a:ext cx="4381500" cy="2705100"/>
+                      <a:ext cx="5905500" cy="4467225"/>
                     </a:xfrm>
                     <a:prstGeom prst="rect">
                       <a:avLst/>
@@ -7214,14 +7181,35 @@
           </wp:anchor>
         </w:drawing>
       </w:r>
-      <w:r>
+    </w:p>
+    <w:p>
+      <w:pPr>
+        <w:spacing w:line="360" w:lineRule="auto"/>
         <w:rPr>
           <w:rFonts w:ascii="Times New Roman" w:hAnsi="Times New Roman" w:cs="Times New Roman"/>
           <w:i/>
           <w:sz w:val="26"/>
           <w:szCs w:val="26"/>
         </w:rPr>
-        <w:t>Mức 2:</w:t>
+      </w:pPr>
+    </w:p>
+    <w:p>
+      <w:pPr>
+        <w:rPr>
+          <w:rFonts w:ascii="Times New Roman" w:hAnsi="Times New Roman" w:cs="Times New Roman"/>
+          <w:i/>
+          <w:sz w:val="26"/>
+          <w:szCs w:val="26"/>
+        </w:rPr>
+      </w:pPr>
+      <w:r>
+        <w:rPr>
+          <w:rFonts w:ascii="Times New Roman" w:hAnsi="Times New Roman" w:cs="Times New Roman"/>
+          <w:i/>
+          <w:sz w:val="26"/>
+          <w:szCs w:val="26"/>
+        </w:rPr>
+        <w:br w:type="page"/>
       </w:r>
     </w:p>
     <w:p>
@@ -7239,19 +7227,20 @@
         <w:rPr>
           <w:noProof/>
         </w:rPr>
+        <w:lastRenderedPageBreak/>
         <w:drawing>
-          <wp:anchor distT="0" distB="0" distL="114300" distR="114300" simplePos="0" relativeHeight="251674624" behindDoc="0" locked="0" layoutInCell="1" allowOverlap="1" wp14:anchorId="78C02DD0">
+          <wp:anchor distT="0" distB="0" distL="114300" distR="114300" simplePos="0" relativeHeight="251673600" behindDoc="0" locked="0" layoutInCell="1" allowOverlap="1" wp14:anchorId="497D34D8" wp14:editId="6361278C">
             <wp:simplePos x="0" y="0"/>
             <wp:positionH relativeFrom="margin">
               <wp:align>center</wp:align>
             </wp:positionH>
             <wp:positionV relativeFrom="paragraph">
-              <wp:posOffset>3119120</wp:posOffset>
+              <wp:posOffset>457200</wp:posOffset>
             </wp:positionV>
-            <wp:extent cx="4276725" cy="3505200"/>
-            <wp:effectExtent l="0" t="0" r="9525" b="0"/>
+            <wp:extent cx="4381500" cy="2705100"/>
+            <wp:effectExtent l="0" t="0" r="0" b="0"/>
             <wp:wrapTopAndBottom/>
-            <wp:docPr id="16" name="Picture 16"/>
+            <wp:docPr id="15" name="Picture 15"/>
             <wp:cNvGraphicFramePr>
               <a:graphicFrameLocks xmlns:a="http://schemas.openxmlformats.org/drawingml/2006/main" noChangeAspect="1"/>
             </wp:cNvGraphicFramePr>
@@ -7277,7 +7266,7 @@
                   <pic:spPr>
                     <a:xfrm>
                       <a:off x="0" y="0"/>
-                      <a:ext cx="4276725" cy="3505200"/>
+                      <a:ext cx="4381500" cy="2705100"/>
                     </a:xfrm>
                     <a:prstGeom prst="rect">
                       <a:avLst/>
@@ -7289,69 +7278,23 @@
           </wp:anchor>
         </w:drawing>
       </w:r>
-    </w:p>
-    <w:p>
-      <w:pPr>
-        <w:rPr>
-          <w:rFonts w:ascii="Times New Roman" w:hAnsi="Times New Roman" w:cs="Times New Roman"/>
-          <w:sz w:val="26"/>
-          <w:szCs w:val="26"/>
-        </w:rPr>
-      </w:pPr>
-    </w:p>
-    <w:p>
-      <w:pPr>
-        <w:rPr>
-          <w:rFonts w:ascii="Times New Roman" w:hAnsi="Times New Roman" w:cs="Times New Roman"/>
-          <w:sz w:val="26"/>
-          <w:szCs w:val="26"/>
-        </w:rPr>
-      </w:pPr>
-    </w:p>
-    <w:p>
-      <w:pPr>
-        <w:rPr>
-          <w:rFonts w:ascii="Times New Roman" w:hAnsi="Times New Roman" w:cs="Times New Roman"/>
-          <w:sz w:val="26"/>
-          <w:szCs w:val="26"/>
-        </w:rPr>
-      </w:pPr>
-      <w:r>
-        <w:rPr>
-          <w:rFonts w:ascii="Times New Roman" w:hAnsi="Times New Roman" w:cs="Times New Roman"/>
-          <w:sz w:val="26"/>
-          <w:szCs w:val="26"/>
-        </w:rPr>
-        <w:br w:type="page"/>
-      </w:r>
-    </w:p>
-    <w:p>
-      <w:pPr>
-        <w:pStyle w:val="Heading3"/>
-        <w:rPr>
-          <w:rFonts w:ascii="Times New Roman" w:hAnsi="Times New Roman" w:cs="Times New Roman"/>
-          <w:b/>
-          <w:sz w:val="26"/>
-          <w:szCs w:val="26"/>
-        </w:rPr>
-      </w:pPr>
-      <w:bookmarkStart w:id="13" w:name="_Toc535351673"/>
-      <w:r>
-        <w:rPr>
-          <w:rFonts w:ascii="Times New Roman" w:hAnsi="Times New Roman" w:cs="Times New Roman"/>
-          <w:b/>
-          <w:sz w:val="26"/>
-          <w:szCs w:val="26"/>
-        </w:rPr>
-        <w:lastRenderedPageBreak/>
-        <w:t>2. Kiến trúc chương trình</w:t>
-      </w:r>
-      <w:bookmarkEnd w:id="13"/>
-    </w:p>
-    <w:p>
-      <w:pPr>
-        <w:rPr>
-          <w:rFonts w:ascii="Times New Roman" w:hAnsi="Times New Roman" w:cs="Times New Roman"/>
+      <w:r>
+        <w:rPr>
+          <w:rFonts w:ascii="Times New Roman" w:hAnsi="Times New Roman" w:cs="Times New Roman"/>
+          <w:i/>
+          <w:sz w:val="26"/>
+          <w:szCs w:val="26"/>
+        </w:rPr>
+        <w:t>Mức 2:</w:t>
+      </w:r>
+    </w:p>
+    <w:p>
+      <w:pPr>
+        <w:spacing w:line="360" w:lineRule="auto"/>
+        <w:ind w:firstLine="720"/>
+        <w:rPr>
+          <w:rFonts w:ascii="Times New Roman" w:hAnsi="Times New Roman" w:cs="Times New Roman"/>
+          <w:i/>
           <w:sz w:val="26"/>
           <w:szCs w:val="26"/>
         </w:rPr>
@@ -7361,18 +7304,18 @@
           <w:noProof/>
         </w:rPr>
         <w:drawing>
-          <wp:anchor distT="0" distB="0" distL="114300" distR="114300" simplePos="0" relativeHeight="251675648" behindDoc="0" locked="0" layoutInCell="1" allowOverlap="1" wp14:anchorId="5091D966">
+          <wp:anchor distT="0" distB="0" distL="114300" distR="114300" simplePos="0" relativeHeight="251674624" behindDoc="0" locked="0" layoutInCell="1" allowOverlap="1" wp14:anchorId="213700F9" wp14:editId="562D2580">
             <wp:simplePos x="0" y="0"/>
             <wp:positionH relativeFrom="margin">
-              <wp:align>right</wp:align>
+              <wp:align>center</wp:align>
             </wp:positionH>
             <wp:positionV relativeFrom="paragraph">
-              <wp:posOffset>274320</wp:posOffset>
+              <wp:posOffset>3119120</wp:posOffset>
             </wp:positionV>
-            <wp:extent cx="5943600" cy="4598035"/>
-            <wp:effectExtent l="0" t="0" r="0" b="0"/>
+            <wp:extent cx="4276725" cy="3505200"/>
+            <wp:effectExtent l="0" t="0" r="9525" b="0"/>
             <wp:wrapTopAndBottom/>
-            <wp:docPr id="17" name="Picture 17"/>
+            <wp:docPr id="16" name="Picture 16"/>
             <wp:cNvGraphicFramePr>
               <a:graphicFrameLocks xmlns:a="http://schemas.openxmlformats.org/drawingml/2006/main" noChangeAspect="1"/>
             </wp:cNvGraphicFramePr>
@@ -7398,7 +7341,7 @@
                   <pic:spPr>
                     <a:xfrm>
                       <a:off x="0" y="0"/>
-                      <a:ext cx="5943600" cy="4598035"/>
+                      <a:ext cx="4276725" cy="3505200"/>
                     </a:xfrm>
                     <a:prstGeom prst="rect">
                       <a:avLst/>
@@ -7424,11 +7367,39 @@
       <w:pPr>
         <w:rPr>
           <w:rFonts w:ascii="Times New Roman" w:hAnsi="Times New Roman" w:cs="Times New Roman"/>
+          <w:sz w:val="26"/>
+          <w:szCs w:val="26"/>
+        </w:rPr>
+      </w:pPr>
+    </w:p>
+    <w:p>
+      <w:pPr>
+        <w:rPr>
+          <w:rFonts w:ascii="Times New Roman" w:hAnsi="Times New Roman" w:cs="Times New Roman"/>
+          <w:sz w:val="26"/>
+          <w:szCs w:val="26"/>
+        </w:rPr>
+      </w:pPr>
+      <w:r>
+        <w:rPr>
+          <w:rFonts w:ascii="Times New Roman" w:hAnsi="Times New Roman" w:cs="Times New Roman"/>
+          <w:sz w:val="26"/>
+          <w:szCs w:val="26"/>
+        </w:rPr>
+        <w:br w:type="page"/>
+      </w:r>
+    </w:p>
+    <w:p>
+      <w:pPr>
+        <w:pStyle w:val="Heading3"/>
+        <w:rPr>
+          <w:rFonts w:ascii="Times New Roman" w:hAnsi="Times New Roman" w:cs="Times New Roman"/>
           <w:b/>
           <w:sz w:val="26"/>
           <w:szCs w:val="26"/>
         </w:rPr>
       </w:pPr>
+      <w:bookmarkStart w:id="13" w:name="_Toc535351673"/>
       <w:r>
         <w:rPr>
           <w:rFonts w:ascii="Times New Roman" w:hAnsi="Times New Roman" w:cs="Times New Roman"/>
@@ -7436,40 +7407,15 @@
           <w:sz w:val="26"/>
           <w:szCs w:val="26"/>
         </w:rPr>
-        <w:br w:type="page"/>
-      </w:r>
-    </w:p>
-    <w:p>
-      <w:pPr>
-        <w:pStyle w:val="Heading3"/>
-        <w:spacing w:line="360" w:lineRule="auto"/>
-        <w:rPr>
-          <w:rFonts w:ascii="Times New Roman" w:hAnsi="Times New Roman" w:cs="Times New Roman"/>
-          <w:b/>
-          <w:sz w:val="26"/>
-          <w:szCs w:val="26"/>
-        </w:rPr>
-      </w:pPr>
-      <w:bookmarkStart w:id="14" w:name="_Toc535351674"/>
-      <w:r>
-        <w:rPr>
-          <w:rFonts w:ascii="Times New Roman" w:hAnsi="Times New Roman" w:cs="Times New Roman"/>
-          <w:b/>
-          <w:sz w:val="26"/>
-          <w:szCs w:val="26"/>
-        </w:rPr>
         <w:lastRenderedPageBreak/>
-        <w:t>3. Các lớp, các đối tượng</w:t>
-      </w:r>
-      <w:bookmarkEnd w:id="14"/>
-    </w:p>
-    <w:p>
-      <w:pPr>
-        <w:spacing w:line="360" w:lineRule="auto"/>
-        <w:ind w:firstLine="720"/>
-        <w:rPr>
-          <w:rFonts w:ascii="Times New Roman" w:hAnsi="Times New Roman" w:cs="Times New Roman"/>
-          <w:i/>
+        <w:t>2. Kiến trúc chương trình</w:t>
+      </w:r>
+      <w:bookmarkEnd w:id="13"/>
+    </w:p>
+    <w:p>
+      <w:pPr>
+        <w:rPr>
+          <w:rFonts w:ascii="Times New Roman" w:hAnsi="Times New Roman" w:cs="Times New Roman"/>
           <w:sz w:val="26"/>
           <w:szCs w:val="26"/>
         </w:rPr>
@@ -7479,18 +7425,18 @@
           <w:noProof/>
         </w:rPr>
         <w:drawing>
-          <wp:anchor distT="0" distB="0" distL="114300" distR="114300" simplePos="0" relativeHeight="251677696" behindDoc="0" locked="0" layoutInCell="1" allowOverlap="1" wp14:anchorId="65AA681E">
+          <wp:anchor distT="0" distB="0" distL="114300" distR="114300" simplePos="0" relativeHeight="251675648" behindDoc="0" locked="0" layoutInCell="1" allowOverlap="1" wp14:anchorId="1D047F8F" wp14:editId="509E658B">
             <wp:simplePos x="0" y="0"/>
             <wp:positionH relativeFrom="margin">
-              <wp:align>left</wp:align>
+              <wp:align>right</wp:align>
             </wp:positionH>
             <wp:positionV relativeFrom="paragraph">
-              <wp:posOffset>1350645</wp:posOffset>
+              <wp:posOffset>274320</wp:posOffset>
             </wp:positionV>
-            <wp:extent cx="6162675" cy="4305300"/>
-            <wp:effectExtent l="0" t="0" r="9525" b="0"/>
+            <wp:extent cx="5943600" cy="4598035"/>
+            <wp:effectExtent l="0" t="0" r="0" b="0"/>
             <wp:wrapTopAndBottom/>
-            <wp:docPr id="32" name="Picture 32"/>
+            <wp:docPr id="17" name="Picture 17"/>
             <wp:cNvGraphicFramePr>
               <a:graphicFrameLocks xmlns:a="http://schemas.openxmlformats.org/drawingml/2006/main" noChangeAspect="1"/>
             </wp:cNvGraphicFramePr>
@@ -7516,7 +7462,7 @@
                   <pic:spPr>
                     <a:xfrm>
                       <a:off x="0" y="0"/>
-                      <a:ext cx="6162675" cy="4305300"/>
+                      <a:ext cx="5943600" cy="4598035"/>
                     </a:xfrm>
                     <a:prstGeom prst="rect">
                       <a:avLst/>
@@ -7528,23 +7474,87 @@
           </wp:anchor>
         </w:drawing>
       </w:r>
+    </w:p>
+    <w:p>
+      <w:pPr>
+        <w:rPr>
+          <w:rFonts w:ascii="Times New Roman" w:hAnsi="Times New Roman" w:cs="Times New Roman"/>
+          <w:sz w:val="26"/>
+          <w:szCs w:val="26"/>
+        </w:rPr>
+      </w:pPr>
+    </w:p>
+    <w:p>
+      <w:pPr>
+        <w:rPr>
+          <w:rFonts w:ascii="Times New Roman" w:hAnsi="Times New Roman" w:cs="Times New Roman"/>
+          <w:b/>
+          <w:sz w:val="26"/>
+          <w:szCs w:val="26"/>
+        </w:rPr>
+      </w:pPr>
+      <w:r>
+        <w:rPr>
+          <w:rFonts w:ascii="Times New Roman" w:hAnsi="Times New Roman" w:cs="Times New Roman"/>
+          <w:b/>
+          <w:sz w:val="26"/>
+          <w:szCs w:val="26"/>
+        </w:rPr>
+        <w:br w:type="page"/>
+      </w:r>
+    </w:p>
+    <w:p>
+      <w:pPr>
+        <w:pStyle w:val="Heading3"/>
+        <w:spacing w:line="360" w:lineRule="auto"/>
+        <w:rPr>
+          <w:rFonts w:ascii="Times New Roman" w:hAnsi="Times New Roman" w:cs="Times New Roman"/>
+          <w:b/>
+          <w:sz w:val="26"/>
+          <w:szCs w:val="26"/>
+        </w:rPr>
+      </w:pPr>
+      <w:bookmarkStart w:id="14" w:name="_Toc535351674"/>
+      <w:r>
+        <w:rPr>
+          <w:rFonts w:ascii="Times New Roman" w:hAnsi="Times New Roman" w:cs="Times New Roman"/>
+          <w:b/>
+          <w:sz w:val="26"/>
+          <w:szCs w:val="26"/>
+        </w:rPr>
+        <w:lastRenderedPageBreak/>
+        <w:t>3. Các lớp, các đối tượng</w:t>
+      </w:r>
+      <w:bookmarkEnd w:id="14"/>
+    </w:p>
+    <w:p>
+      <w:pPr>
+        <w:spacing w:line="360" w:lineRule="auto"/>
+        <w:ind w:firstLine="720"/>
+        <w:rPr>
+          <w:rFonts w:ascii="Times New Roman" w:hAnsi="Times New Roman" w:cs="Times New Roman"/>
+          <w:i/>
+          <w:sz w:val="26"/>
+          <w:szCs w:val="26"/>
+        </w:rPr>
+      </w:pPr>
       <w:r>
         <w:rPr>
           <w:noProof/>
         </w:rPr>
         <w:drawing>
-          <wp:anchor distT="0" distB="0" distL="114300" distR="114300" simplePos="0" relativeHeight="251676672" behindDoc="0" locked="0" layoutInCell="1" allowOverlap="1" wp14:anchorId="2D20019E">
+          <wp:anchor distT="0" distB="0" distL="114300" distR="114300" simplePos="0" relativeHeight="251677696" behindDoc="0" locked="0" layoutInCell="1" allowOverlap="1" wp14:anchorId="67AA621B" wp14:editId="0E829322">
             <wp:simplePos x="0" y="0"/>
             <wp:positionH relativeFrom="margin">
-              <wp:align>center</wp:align>
+              <wp:align>left</wp:align>
             </wp:positionH>
             <wp:positionV relativeFrom="paragraph">
-              <wp:posOffset>418465</wp:posOffset>
+              <wp:posOffset>1350645</wp:posOffset>
             </wp:positionV>
-            <wp:extent cx="3781425" cy="904875"/>
-            <wp:effectExtent l="0" t="0" r="9525" b="9525"/>
+            <wp:extent cx="6162675" cy="4305300"/>
+            <wp:effectExtent l="0" t="0" r="9525" b="0"/>
             <wp:wrapTopAndBottom/>
-            <wp:docPr id="18" name="Picture 18"/>
+            <wp:docPr id="32" name="Picture 32"/>
             <wp:cNvGraphicFramePr>
               <a:graphicFrameLocks xmlns:a="http://schemas.openxmlformats.org/drawingml/2006/main" noChangeAspect="1"/>
             </wp:cNvGraphicFramePr>
@@ -7570,7 +7580,7 @@
                   <pic:spPr>
                     <a:xfrm>
                       <a:off x="0" y="0"/>
-                      <a:ext cx="3781425" cy="904875"/>
+                      <a:ext cx="6162675" cy="4305300"/>
                     </a:xfrm>
                     <a:prstGeom prst="rect">
                       <a:avLst/>
@@ -7584,71 +7594,21 @@
       </w:r>
       <w:r>
         <w:rPr>
-          <w:rFonts w:ascii="Times New Roman" w:hAnsi="Times New Roman" w:cs="Times New Roman"/>
-          <w:i/>
-          <w:sz w:val="26"/>
-          <w:szCs w:val="26"/>
-        </w:rPr>
-        <w:t>a.Database</w:t>
-      </w:r>
-    </w:p>
-    <w:p>
-      <w:pPr>
-        <w:rPr>
-          <w:rFonts w:ascii="Times New Roman" w:hAnsi="Times New Roman" w:cs="Times New Roman"/>
-          <w:b/>
-          <w:sz w:val="26"/>
-          <w:szCs w:val="26"/>
-        </w:rPr>
-      </w:pPr>
-    </w:p>
-    <w:p>
-      <w:pPr>
-        <w:rPr>
-          <w:rFonts w:ascii="Times New Roman" w:hAnsi="Times New Roman" w:cs="Times New Roman"/>
-          <w:i/>
-          <w:sz w:val="26"/>
-          <w:szCs w:val="26"/>
-        </w:rPr>
-      </w:pPr>
-      <w:r>
-        <w:rPr>
-          <w:rFonts w:ascii="Times New Roman" w:hAnsi="Times New Roman" w:cs="Times New Roman"/>
-          <w:i/>
-          <w:sz w:val="26"/>
-          <w:szCs w:val="26"/>
-        </w:rPr>
-        <w:br w:type="page"/>
-      </w:r>
-    </w:p>
-    <w:p>
-      <w:pPr>
-        <w:ind w:firstLine="720"/>
-        <w:rPr>
-          <w:rFonts w:ascii="Times New Roman" w:hAnsi="Times New Roman" w:cs="Times New Roman"/>
-          <w:i/>
-          <w:sz w:val="26"/>
-          <w:szCs w:val="26"/>
-        </w:rPr>
-      </w:pPr>
-      <w:r>
-        <w:rPr>
           <w:noProof/>
         </w:rPr>
-        <w:lastRenderedPageBreak/>
         <w:drawing>
-          <wp:anchor distT="0" distB="0" distL="114300" distR="114300" simplePos="0" relativeHeight="251680768" behindDoc="0" locked="0" layoutInCell="1" allowOverlap="1" wp14:anchorId="1EE9ED33">
+          <wp:anchor distT="0" distB="0" distL="114300" distR="114300" simplePos="0" relativeHeight="251676672" behindDoc="0" locked="0" layoutInCell="1" allowOverlap="1" wp14:anchorId="4253335A" wp14:editId="0CE5DFC9">
             <wp:simplePos x="0" y="0"/>
             <wp:positionH relativeFrom="margin">
-              <wp:posOffset>285750</wp:posOffset>
+              <wp:align>center</wp:align>
             </wp:positionH>
             <wp:positionV relativeFrom="paragraph">
-              <wp:posOffset>3457575</wp:posOffset>
+              <wp:posOffset>418465</wp:posOffset>
             </wp:positionV>
-            <wp:extent cx="4724400" cy="4305300"/>
-            <wp:effectExtent l="0" t="0" r="0" b="0"/>
+            <wp:extent cx="3781425" cy="904875"/>
+            <wp:effectExtent l="0" t="0" r="9525" b="9525"/>
             <wp:wrapTopAndBottom/>
-            <wp:docPr id="29" name="Picture 29"/>
+            <wp:docPr id="18" name="Picture 18"/>
             <wp:cNvGraphicFramePr>
               <a:graphicFrameLocks xmlns:a="http://schemas.openxmlformats.org/drawingml/2006/main" noChangeAspect="1"/>
             </wp:cNvGraphicFramePr>
@@ -7674,6 +7634,110 @@
                   <pic:spPr>
                     <a:xfrm>
                       <a:off x="0" y="0"/>
+                      <a:ext cx="3781425" cy="904875"/>
+                    </a:xfrm>
+                    <a:prstGeom prst="rect">
+                      <a:avLst/>
+                    </a:prstGeom>
+                  </pic:spPr>
+                </pic:pic>
+              </a:graphicData>
+            </a:graphic>
+          </wp:anchor>
+        </w:drawing>
+      </w:r>
+      <w:r>
+        <w:rPr>
+          <w:rFonts w:ascii="Times New Roman" w:hAnsi="Times New Roman" w:cs="Times New Roman"/>
+          <w:i/>
+          <w:sz w:val="26"/>
+          <w:szCs w:val="26"/>
+        </w:rPr>
+        <w:t>a.Database</w:t>
+      </w:r>
+    </w:p>
+    <w:p>
+      <w:pPr>
+        <w:rPr>
+          <w:rFonts w:ascii="Times New Roman" w:hAnsi="Times New Roman" w:cs="Times New Roman"/>
+          <w:b/>
+          <w:sz w:val="26"/>
+          <w:szCs w:val="26"/>
+        </w:rPr>
+      </w:pPr>
+    </w:p>
+    <w:p>
+      <w:pPr>
+        <w:rPr>
+          <w:rFonts w:ascii="Times New Roman" w:hAnsi="Times New Roman" w:cs="Times New Roman"/>
+          <w:i/>
+          <w:sz w:val="26"/>
+          <w:szCs w:val="26"/>
+        </w:rPr>
+      </w:pPr>
+      <w:r>
+        <w:rPr>
+          <w:rFonts w:ascii="Times New Roman" w:hAnsi="Times New Roman" w:cs="Times New Roman"/>
+          <w:i/>
+          <w:sz w:val="26"/>
+          <w:szCs w:val="26"/>
+        </w:rPr>
+        <w:br w:type="page"/>
+      </w:r>
+    </w:p>
+    <w:p>
+      <w:pPr>
+        <w:ind w:firstLine="720"/>
+        <w:rPr>
+          <w:rFonts w:ascii="Times New Roman" w:hAnsi="Times New Roman" w:cs="Times New Roman"/>
+          <w:i/>
+          <w:sz w:val="26"/>
+          <w:szCs w:val="26"/>
+        </w:rPr>
+      </w:pPr>
+      <w:r>
+        <w:rPr>
+          <w:noProof/>
+        </w:rPr>
+        <w:lastRenderedPageBreak/>
+        <w:drawing>
+          <wp:anchor distT="0" distB="0" distL="114300" distR="114300" simplePos="0" relativeHeight="251680768" behindDoc="0" locked="0" layoutInCell="1" allowOverlap="1" wp14:anchorId="69C6DE8F" wp14:editId="0D550B2A">
+            <wp:simplePos x="0" y="0"/>
+            <wp:positionH relativeFrom="margin">
+              <wp:posOffset>285750</wp:posOffset>
+            </wp:positionH>
+            <wp:positionV relativeFrom="paragraph">
+              <wp:posOffset>3457575</wp:posOffset>
+            </wp:positionV>
+            <wp:extent cx="4724400" cy="4305300"/>
+            <wp:effectExtent l="0" t="0" r="0" b="0"/>
+            <wp:wrapTopAndBottom/>
+            <wp:docPr id="29" name="Picture 29"/>
+            <wp:cNvGraphicFramePr>
+              <a:graphicFrameLocks xmlns:a="http://schemas.openxmlformats.org/drawingml/2006/main" noChangeAspect="1"/>
+            </wp:cNvGraphicFramePr>
+            <a:graphic xmlns:a="http://schemas.openxmlformats.org/drawingml/2006/main">
+              <a:graphicData uri="http://schemas.openxmlformats.org/drawingml/2006/picture">
+                <pic:pic xmlns:pic="http://schemas.openxmlformats.org/drawingml/2006/picture">
+                  <pic:nvPicPr>
+                    <pic:cNvPr id="1" name=""/>
+                    <pic:cNvPicPr/>
+                  </pic:nvPicPr>
+                  <pic:blipFill>
+                    <a:blip r:embed="rId28">
+                      <a:extLst>
+                        <a:ext uri="{28A0092B-C50C-407E-A947-70E740481C1C}">
+                          <a14:useLocalDpi xmlns:a14="http://schemas.microsoft.com/office/drawing/2010/main" val="0"/>
+                        </a:ext>
+                      </a:extLst>
+                    </a:blip>
+                    <a:stretch>
+                      <a:fillRect/>
+                    </a:stretch>
+                  </pic:blipFill>
+                  <pic:spPr>
+                    <a:xfrm>
+                      <a:off x="0" y="0"/>
                       <a:ext cx="4724400" cy="4305300"/>
                     </a:xfrm>
                     <a:prstGeom prst="rect">
@@ -7691,7 +7755,7 @@
           <w:noProof/>
         </w:rPr>
         <w:drawing>
-          <wp:anchor distT="0" distB="0" distL="114300" distR="114300" simplePos="0" relativeHeight="251679744" behindDoc="0" locked="0" layoutInCell="1" allowOverlap="1" wp14:anchorId="79F5F658">
+          <wp:anchor distT="0" distB="0" distL="114300" distR="114300" simplePos="0" relativeHeight="251679744" behindDoc="0" locked="0" layoutInCell="1" allowOverlap="1" wp14:anchorId="1299FD5D" wp14:editId="3899879E">
             <wp:simplePos x="0" y="0"/>
             <wp:positionH relativeFrom="column">
               <wp:posOffset>266700</wp:posOffset>
@@ -7714,7 +7778,7 @@
                     <pic:cNvPicPr/>
                   </pic:nvPicPr>
                   <pic:blipFill>
-                    <a:blip r:embed="rId28">
+                    <a:blip r:embed="rId29">
                       <a:extLst>
                         <a:ext uri="{28A0092B-C50C-407E-A947-70E740481C1C}">
                           <a14:useLocalDpi xmlns:a14="http://schemas.microsoft.com/office/drawing/2010/main" val="0"/>
@@ -7751,7 +7815,7 @@
           <w:noProof/>
         </w:rPr>
         <w:drawing>
-          <wp:anchor distT="0" distB="0" distL="114300" distR="114300" simplePos="0" relativeHeight="251678720" behindDoc="0" locked="0" layoutInCell="1" allowOverlap="1" wp14:anchorId="61F50326">
+          <wp:anchor distT="0" distB="0" distL="114300" distR="114300" simplePos="0" relativeHeight="251678720" behindDoc="0" locked="0" layoutInCell="1" allowOverlap="1" wp14:anchorId="74F48007" wp14:editId="62E07F42">
             <wp:simplePos x="0" y="0"/>
             <wp:positionH relativeFrom="column">
               <wp:posOffset>4591050</wp:posOffset>
@@ -7774,7 +7838,7 @@
                     <pic:cNvPicPr/>
                   </pic:nvPicPr>
                   <pic:blipFill>
-                    <a:blip r:embed="rId29">
+                    <a:blip r:embed="rId30">
                       <a:extLst>
                         <a:ext uri="{28A0092B-C50C-407E-A947-70E740481C1C}">
                           <a14:useLocalDpi xmlns:a14="http://schemas.microsoft.com/office/drawing/2010/main" val="0"/>
@@ -7850,7 +7914,7 @@
         </w:rPr>
         <w:lastRenderedPageBreak/>
         <w:drawing>
-          <wp:anchor distT="0" distB="0" distL="114300" distR="114300" simplePos="0" relativeHeight="251684864" behindDoc="0" locked="0" layoutInCell="1" allowOverlap="1" wp14:anchorId="436E8F50">
+          <wp:anchor distT="0" distB="0" distL="114300" distR="114300" simplePos="0" relativeHeight="251684864" behindDoc="0" locked="0" layoutInCell="1" allowOverlap="1" wp14:anchorId="597EE469" wp14:editId="740D7D63">
             <wp:simplePos x="0" y="0"/>
             <wp:positionH relativeFrom="margin">
               <wp:align>right</wp:align>
@@ -7862,99 +7926,6 @@
             <wp:effectExtent l="0" t="0" r="0" b="0"/>
             <wp:wrapTopAndBottom/>
             <wp:docPr id="28" name="Picture 28"/>
-            <wp:cNvGraphicFramePr>
-              <a:graphicFrameLocks xmlns:a="http://schemas.openxmlformats.org/drawingml/2006/main" noChangeAspect="1"/>
-            </wp:cNvGraphicFramePr>
-            <a:graphic xmlns:a="http://schemas.openxmlformats.org/drawingml/2006/main">
-              <a:graphicData uri="http://schemas.openxmlformats.org/drawingml/2006/picture">
-                <pic:pic xmlns:pic="http://schemas.openxmlformats.org/drawingml/2006/picture">
-                  <pic:nvPicPr>
-                    <pic:cNvPr id="1" name=""/>
-                    <pic:cNvPicPr/>
-                  </pic:nvPicPr>
-                  <pic:blipFill>
-                    <a:blip r:embed="rId30">
-                      <a:extLst>
-                        <a:ext uri="{28A0092B-C50C-407E-A947-70E740481C1C}">
-                          <a14:useLocalDpi xmlns:a14="http://schemas.microsoft.com/office/drawing/2010/main" val="0"/>
-                        </a:ext>
-                      </a:extLst>
-                    </a:blip>
-                    <a:stretch>
-                      <a:fillRect/>
-                    </a:stretch>
-                  </pic:blipFill>
-                  <pic:spPr>
-                    <a:xfrm>
-                      <a:off x="0" y="0"/>
-                      <a:ext cx="5810250" cy="3390900"/>
-                    </a:xfrm>
-                    <a:prstGeom prst="rect">
-                      <a:avLst/>
-                    </a:prstGeom>
-                  </pic:spPr>
-                </pic:pic>
-              </a:graphicData>
-            </a:graphic>
-          </wp:anchor>
-        </w:drawing>
-      </w:r>
-    </w:p>
-    <w:p>
-      <w:pPr>
-        <w:rPr>
-          <w:rFonts w:ascii="Times New Roman" w:hAnsi="Times New Roman" w:cs="Times New Roman"/>
-          <w:i/>
-          <w:sz w:val="26"/>
-          <w:szCs w:val="26"/>
-        </w:rPr>
-      </w:pPr>
-    </w:p>
-    <w:p>
-      <w:pPr>
-        <w:rPr>
-          <w:rFonts w:ascii="Times New Roman" w:hAnsi="Times New Roman" w:cs="Times New Roman"/>
-          <w:i/>
-          <w:sz w:val="26"/>
-          <w:szCs w:val="26"/>
-        </w:rPr>
-      </w:pPr>
-      <w:r>
-        <w:rPr>
-          <w:rFonts w:ascii="Times New Roman" w:hAnsi="Times New Roman" w:cs="Times New Roman"/>
-          <w:i/>
-          <w:sz w:val="26"/>
-          <w:szCs w:val="26"/>
-        </w:rPr>
-        <w:t>c.Equation</w:t>
-      </w:r>
-    </w:p>
-    <w:p>
-      <w:pPr>
-        <w:rPr>
-          <w:rFonts w:ascii="Times New Roman" w:hAnsi="Times New Roman" w:cs="Times New Roman"/>
-          <w:i/>
-          <w:sz w:val="26"/>
-          <w:szCs w:val="26"/>
-        </w:rPr>
-      </w:pPr>
-      <w:r>
-        <w:rPr>
-          <w:noProof/>
-        </w:rPr>
-        <w:drawing>
-          <wp:anchor distT="0" distB="0" distL="114300" distR="114300" simplePos="0" relativeHeight="251686912" behindDoc="0" locked="0" layoutInCell="1" allowOverlap="1" wp14:anchorId="4879325C" wp14:editId="6C8DBEDF">
-            <wp:simplePos x="0" y="0"/>
-            <wp:positionH relativeFrom="column">
-              <wp:posOffset>0</wp:posOffset>
-            </wp:positionH>
-            <wp:positionV relativeFrom="paragraph">
-              <wp:posOffset>332740</wp:posOffset>
-            </wp:positionV>
-            <wp:extent cx="1590675" cy="1638300"/>
-            <wp:effectExtent l="0" t="0" r="9525" b="0"/>
-            <wp:wrapTopAndBottom/>
-            <wp:docPr id="21" name="Picture 21"/>
             <wp:cNvGraphicFramePr>
               <a:graphicFrameLocks xmlns:a="http://schemas.openxmlformats.org/drawingml/2006/main" noChangeAspect="1"/>
             </wp:cNvGraphicFramePr>
@@ -7980,7 +7951,7 @@
                   <pic:spPr>
                     <a:xfrm>
                       <a:off x="0" y="0"/>
-                      <a:ext cx="1590675" cy="1638300"/>
+                      <a:ext cx="5810250" cy="3390900"/>
                     </a:xfrm>
                     <a:prstGeom prst="rect">
                       <a:avLst/>
@@ -7992,23 +7963,62 @@
           </wp:anchor>
         </w:drawing>
       </w:r>
+    </w:p>
+    <w:p>
+      <w:pPr>
+        <w:rPr>
+          <w:rFonts w:ascii="Times New Roman" w:hAnsi="Times New Roman" w:cs="Times New Roman"/>
+          <w:i/>
+          <w:sz w:val="26"/>
+          <w:szCs w:val="26"/>
+        </w:rPr>
+      </w:pPr>
+    </w:p>
+    <w:p>
+      <w:pPr>
+        <w:rPr>
+          <w:rFonts w:ascii="Times New Roman" w:hAnsi="Times New Roman" w:cs="Times New Roman"/>
+          <w:i/>
+          <w:sz w:val="26"/>
+          <w:szCs w:val="26"/>
+        </w:rPr>
+      </w:pPr>
+      <w:r>
+        <w:rPr>
+          <w:rFonts w:ascii="Times New Roman" w:hAnsi="Times New Roman" w:cs="Times New Roman"/>
+          <w:i/>
+          <w:sz w:val="26"/>
+          <w:szCs w:val="26"/>
+        </w:rPr>
+        <w:t>c.Equation</w:t>
+      </w:r>
+    </w:p>
+    <w:p>
+      <w:pPr>
+        <w:rPr>
+          <w:rFonts w:ascii="Times New Roman" w:hAnsi="Times New Roman" w:cs="Times New Roman"/>
+          <w:i/>
+          <w:sz w:val="26"/>
+          <w:szCs w:val="26"/>
+        </w:rPr>
+      </w:pPr>
       <w:r>
         <w:rPr>
           <w:noProof/>
         </w:rPr>
         <w:drawing>
-          <wp:anchor distT="0" distB="0" distL="114300" distR="114300" simplePos="0" relativeHeight="251687936" behindDoc="0" locked="0" layoutInCell="1" allowOverlap="1" wp14:anchorId="00E2C2A0" wp14:editId="16512EB9">
+          <wp:anchor distT="0" distB="0" distL="114300" distR="114300" simplePos="0" relativeHeight="251686912" behindDoc="0" locked="0" layoutInCell="1" allowOverlap="1" wp14:anchorId="449038B9" wp14:editId="6BDCF17D">
             <wp:simplePos x="0" y="0"/>
             <wp:positionH relativeFrom="column">
-              <wp:posOffset>1704975</wp:posOffset>
+              <wp:posOffset>0</wp:posOffset>
             </wp:positionH>
             <wp:positionV relativeFrom="paragraph">
-              <wp:posOffset>304165</wp:posOffset>
+              <wp:posOffset>332740</wp:posOffset>
             </wp:positionV>
-            <wp:extent cx="4276725" cy="2200275"/>
-            <wp:effectExtent l="0" t="0" r="9525" b="9525"/>
+            <wp:extent cx="1590675" cy="1638300"/>
+            <wp:effectExtent l="0" t="0" r="9525" b="0"/>
             <wp:wrapTopAndBottom/>
-            <wp:docPr id="25" name="Picture 25"/>
+            <wp:docPr id="21" name="Picture 21"/>
             <wp:cNvGraphicFramePr>
               <a:graphicFrameLocks xmlns:a="http://schemas.openxmlformats.org/drawingml/2006/main" noChangeAspect="1"/>
             </wp:cNvGraphicFramePr>
@@ -8034,7 +8044,7 @@
                   <pic:spPr>
                     <a:xfrm>
                       <a:off x="0" y="0"/>
-                      <a:ext cx="4276725" cy="2200275"/>
+                      <a:ext cx="1590675" cy="1638300"/>
                     </a:xfrm>
                     <a:prstGeom prst="rect">
                       <a:avLst/>
@@ -8048,42 +8058,21 @@
       </w:r>
       <w:r>
         <w:rPr>
-          <w:rFonts w:ascii="Times New Roman" w:hAnsi="Times New Roman" w:cs="Times New Roman"/>
-          <w:i/>
-          <w:sz w:val="26"/>
-          <w:szCs w:val="26"/>
-        </w:rPr>
-        <w:br w:type="page"/>
-      </w:r>
-    </w:p>
-    <w:p>
-      <w:pPr>
-        <w:ind w:firstLine="720"/>
-        <w:rPr>
-          <w:rFonts w:ascii="Times New Roman" w:hAnsi="Times New Roman" w:cs="Times New Roman"/>
-          <w:i/>
-          <w:sz w:val="26"/>
-          <w:szCs w:val="26"/>
-        </w:rPr>
-      </w:pPr>
-      <w:r>
-        <w:rPr>
           <w:noProof/>
         </w:rPr>
-        <w:lastRenderedPageBreak/>
         <w:drawing>
-          <wp:anchor distT="0" distB="0" distL="114300" distR="114300" simplePos="0" relativeHeight="251688960" behindDoc="0" locked="0" layoutInCell="1" allowOverlap="1" wp14:anchorId="715D0327">
+          <wp:anchor distT="0" distB="0" distL="114300" distR="114300" simplePos="0" relativeHeight="251687936" behindDoc="0" locked="0" layoutInCell="1" allowOverlap="1" wp14:anchorId="162931E9" wp14:editId="456C87E5">
             <wp:simplePos x="0" y="0"/>
             <wp:positionH relativeFrom="column">
-              <wp:posOffset>19050</wp:posOffset>
+              <wp:posOffset>1704975</wp:posOffset>
             </wp:positionH>
             <wp:positionV relativeFrom="paragraph">
-              <wp:posOffset>4552950</wp:posOffset>
+              <wp:posOffset>304165</wp:posOffset>
             </wp:positionV>
-            <wp:extent cx="5943600" cy="3327400"/>
-            <wp:effectExtent l="0" t="0" r="0" b="6350"/>
+            <wp:extent cx="4276725" cy="2200275"/>
+            <wp:effectExtent l="0" t="0" r="9525" b="9525"/>
             <wp:wrapTopAndBottom/>
-            <wp:docPr id="27" name="Picture 27"/>
+            <wp:docPr id="25" name="Picture 25"/>
             <wp:cNvGraphicFramePr>
               <a:graphicFrameLocks xmlns:a="http://schemas.openxmlformats.org/drawingml/2006/main" noChangeAspect="1"/>
             </wp:cNvGraphicFramePr>
@@ -8109,7 +8098,7 @@
                   <pic:spPr>
                     <a:xfrm>
                       <a:off x="0" y="0"/>
-                      <a:ext cx="5943600" cy="3327400"/>
+                      <a:ext cx="4276725" cy="2200275"/>
                     </a:xfrm>
                     <a:prstGeom prst="rect">
                       <a:avLst/>
@@ -8123,21 +8112,42 @@
       </w:r>
       <w:r>
         <w:rPr>
+          <w:rFonts w:ascii="Times New Roman" w:hAnsi="Times New Roman" w:cs="Times New Roman"/>
+          <w:i/>
+          <w:sz w:val="26"/>
+          <w:szCs w:val="26"/>
+        </w:rPr>
+        <w:br w:type="page"/>
+      </w:r>
+    </w:p>
+    <w:p>
+      <w:pPr>
+        <w:ind w:firstLine="720"/>
+        <w:rPr>
+          <w:rFonts w:ascii="Times New Roman" w:hAnsi="Times New Roman" w:cs="Times New Roman"/>
+          <w:i/>
+          <w:sz w:val="26"/>
+          <w:szCs w:val="26"/>
+        </w:rPr>
+      </w:pPr>
+      <w:r>
+        <w:rPr>
           <w:noProof/>
         </w:rPr>
+        <w:lastRenderedPageBreak/>
         <w:drawing>
-          <wp:anchor distT="0" distB="0" distL="114300" distR="114300" simplePos="0" relativeHeight="251683840" behindDoc="0" locked="0" layoutInCell="1" allowOverlap="1" wp14:anchorId="2FC75490">
+          <wp:anchor distT="0" distB="0" distL="114300" distR="114300" simplePos="0" relativeHeight="251688960" behindDoc="0" locked="0" layoutInCell="1" allowOverlap="1" wp14:anchorId="6FA62445" wp14:editId="53CA613A">
             <wp:simplePos x="0" y="0"/>
-            <wp:positionH relativeFrom="margin">
-              <wp:align>left</wp:align>
+            <wp:positionH relativeFrom="column">
+              <wp:posOffset>19050</wp:posOffset>
             </wp:positionH>
             <wp:positionV relativeFrom="paragraph">
-              <wp:posOffset>0</wp:posOffset>
+              <wp:posOffset>4552950</wp:posOffset>
             </wp:positionV>
-            <wp:extent cx="4305300" cy="4572000"/>
-            <wp:effectExtent l="0" t="0" r="0" b="0"/>
+            <wp:extent cx="5943600" cy="3327400"/>
+            <wp:effectExtent l="0" t="0" r="0" b="6350"/>
             <wp:wrapTopAndBottom/>
-            <wp:docPr id="30" name="Picture 30"/>
+            <wp:docPr id="27" name="Picture 27"/>
             <wp:cNvGraphicFramePr>
               <a:graphicFrameLocks xmlns:a="http://schemas.openxmlformats.org/drawingml/2006/main" noChangeAspect="1"/>
             </wp:cNvGraphicFramePr>
@@ -8163,7 +8173,7 @@
                   <pic:spPr>
                     <a:xfrm>
                       <a:off x="0" y="0"/>
-                      <a:ext cx="4305300" cy="4572000"/>
+                      <a:ext cx="5943600" cy="3327400"/>
                     </a:xfrm>
                     <a:prstGeom prst="rect">
                       <a:avLst/>
@@ -8175,34 +8185,23 @@
           </wp:anchor>
         </w:drawing>
       </w:r>
-    </w:p>
-    <w:p>
-      <w:pPr>
-        <w:rPr>
-          <w:rFonts w:ascii="Times New Roman" w:hAnsi="Times New Roman" w:cs="Times New Roman"/>
-          <w:i/>
-          <w:sz w:val="26"/>
-          <w:szCs w:val="26"/>
-        </w:rPr>
-      </w:pPr>
       <w:r>
         <w:rPr>
           <w:noProof/>
         </w:rPr>
-        <w:lastRenderedPageBreak/>
         <w:drawing>
-          <wp:anchor distT="0" distB="0" distL="114300" distR="114300" simplePos="0" relativeHeight="251692032" behindDoc="0" locked="0" layoutInCell="1" allowOverlap="1" wp14:anchorId="33DB1F03">
+          <wp:anchor distT="0" distB="0" distL="114300" distR="114300" simplePos="0" relativeHeight="251683840" behindDoc="0" locked="0" layoutInCell="1" allowOverlap="1" wp14:anchorId="1600D925" wp14:editId="39972992">
             <wp:simplePos x="0" y="0"/>
-            <wp:positionH relativeFrom="column">
-              <wp:posOffset>1857375</wp:posOffset>
+            <wp:positionH relativeFrom="margin">
+              <wp:align>left</wp:align>
             </wp:positionH>
             <wp:positionV relativeFrom="paragraph">
-              <wp:posOffset>333375</wp:posOffset>
+              <wp:posOffset>0</wp:posOffset>
             </wp:positionV>
-            <wp:extent cx="4267200" cy="2143125"/>
-            <wp:effectExtent l="0" t="0" r="0" b="9525"/>
+            <wp:extent cx="4305300" cy="4572000"/>
+            <wp:effectExtent l="0" t="0" r="0" b="0"/>
             <wp:wrapTopAndBottom/>
-            <wp:docPr id="23" name="Picture 23"/>
+            <wp:docPr id="30" name="Picture 30"/>
             <wp:cNvGraphicFramePr>
               <a:graphicFrameLocks xmlns:a="http://schemas.openxmlformats.org/drawingml/2006/main" noChangeAspect="1"/>
             </wp:cNvGraphicFramePr>
@@ -8228,7 +8227,7 @@
                   <pic:spPr>
                     <a:xfrm>
                       <a:off x="0" y="0"/>
-                      <a:ext cx="4267200" cy="2143125"/>
+                      <a:ext cx="4305300" cy="4572000"/>
                     </a:xfrm>
                     <a:prstGeom prst="rect">
                       <a:avLst/>
@@ -8240,23 +8239,34 @@
           </wp:anchor>
         </w:drawing>
       </w:r>
+    </w:p>
+    <w:p>
+      <w:pPr>
+        <w:rPr>
+          <w:rFonts w:ascii="Times New Roman" w:hAnsi="Times New Roman" w:cs="Times New Roman"/>
+          <w:i/>
+          <w:sz w:val="26"/>
+          <w:szCs w:val="26"/>
+        </w:rPr>
+      </w:pPr>
       <w:r>
         <w:rPr>
           <w:noProof/>
         </w:rPr>
+        <w:lastRenderedPageBreak/>
         <w:drawing>
-          <wp:anchor distT="0" distB="0" distL="114300" distR="114300" simplePos="0" relativeHeight="251691008" behindDoc="0" locked="0" layoutInCell="1" allowOverlap="1" wp14:anchorId="07162E0D" wp14:editId="78F15F58">
+          <wp:anchor distT="0" distB="0" distL="114300" distR="114300" simplePos="0" relativeHeight="251692032" behindDoc="0" locked="0" layoutInCell="1" allowOverlap="1" wp14:anchorId="7722AAAA" wp14:editId="07FA39CA">
             <wp:simplePos x="0" y="0"/>
             <wp:positionH relativeFrom="column">
-              <wp:posOffset>228600</wp:posOffset>
+              <wp:posOffset>1857375</wp:posOffset>
             </wp:positionH>
             <wp:positionV relativeFrom="paragraph">
-              <wp:posOffset>323850</wp:posOffset>
+              <wp:posOffset>333375</wp:posOffset>
             </wp:positionV>
-            <wp:extent cx="1638300" cy="1885950"/>
-            <wp:effectExtent l="0" t="0" r="0" b="0"/>
+            <wp:extent cx="4267200" cy="2143125"/>
+            <wp:effectExtent l="0" t="0" r="0" b="9525"/>
             <wp:wrapTopAndBottom/>
-            <wp:docPr id="20" name="Picture 20"/>
+            <wp:docPr id="23" name="Picture 23"/>
             <wp:cNvGraphicFramePr>
               <a:graphicFrameLocks xmlns:a="http://schemas.openxmlformats.org/drawingml/2006/main" noChangeAspect="1"/>
             </wp:cNvGraphicFramePr>
@@ -8282,7 +8292,7 @@
                   <pic:spPr>
                     <a:xfrm>
                       <a:off x="0" y="0"/>
-                      <a:ext cx="1638300" cy="1885950"/>
+                      <a:ext cx="4267200" cy="2143125"/>
                     </a:xfrm>
                     <a:prstGeom prst="rect">
                       <a:avLst/>
@@ -8296,49 +8306,21 @@
       </w:r>
       <w:r>
         <w:rPr>
-          <w:rFonts w:ascii="Times New Roman" w:hAnsi="Times New Roman" w:cs="Times New Roman"/>
-          <w:i/>
-          <w:sz w:val="26"/>
-          <w:szCs w:val="26"/>
-        </w:rPr>
-        <w:tab/>
-      </w:r>
-      <w:r>
-        <w:rPr>
-          <w:rFonts w:ascii="Times New Roman" w:hAnsi="Times New Roman" w:cs="Times New Roman"/>
-          <w:i/>
-          <w:sz w:val="26"/>
-          <w:szCs w:val="26"/>
-        </w:rPr>
-        <w:t>d.Note</w:t>
-      </w:r>
-    </w:p>
-    <w:p>
-      <w:pPr>
-        <w:rPr>
-          <w:rFonts w:ascii="Times New Roman" w:hAnsi="Times New Roman" w:cs="Times New Roman"/>
-          <w:i/>
-          <w:sz w:val="26"/>
-          <w:szCs w:val="26"/>
-        </w:rPr>
-      </w:pPr>
-      <w:r>
-        <w:rPr>
           <w:noProof/>
         </w:rPr>
         <w:drawing>
-          <wp:anchor distT="0" distB="0" distL="114300" distR="114300" simplePos="0" relativeHeight="251693056" behindDoc="0" locked="0" layoutInCell="1" allowOverlap="1" wp14:anchorId="701B0B83">
+          <wp:anchor distT="0" distB="0" distL="114300" distR="114300" simplePos="0" relativeHeight="251691008" behindDoc="0" locked="0" layoutInCell="1" allowOverlap="1" wp14:anchorId="2587C1F1" wp14:editId="6427FFEF">
             <wp:simplePos x="0" y="0"/>
             <wp:positionH relativeFrom="column">
-              <wp:posOffset>238125</wp:posOffset>
+              <wp:posOffset>228600</wp:posOffset>
             </wp:positionH>
             <wp:positionV relativeFrom="paragraph">
-              <wp:posOffset>2446020</wp:posOffset>
+              <wp:posOffset>323850</wp:posOffset>
             </wp:positionV>
-            <wp:extent cx="5834567" cy="5248275"/>
+            <wp:extent cx="1638300" cy="1885950"/>
             <wp:effectExtent l="0" t="0" r="0" b="0"/>
             <wp:wrapTopAndBottom/>
-            <wp:docPr id="31" name="Picture 31"/>
+            <wp:docPr id="20" name="Picture 20"/>
             <wp:cNvGraphicFramePr>
               <a:graphicFrameLocks xmlns:a="http://schemas.openxmlformats.org/drawingml/2006/main" noChangeAspect="1"/>
             </wp:cNvGraphicFramePr>
@@ -8364,7 +8346,7 @@
                   <pic:spPr>
                     <a:xfrm>
                       <a:off x="0" y="0"/>
-                      <a:ext cx="5834567" cy="5248275"/>
+                      <a:ext cx="1638300" cy="1885950"/>
                     </a:xfrm>
                     <a:prstGeom prst="rect">
                       <a:avLst/>
@@ -8376,16 +8358,15 @@
           </wp:anchor>
         </w:drawing>
       </w:r>
-    </w:p>
-    <w:p>
-      <w:pPr>
+      <w:r>
         <w:rPr>
           <w:rFonts w:ascii="Times New Roman" w:hAnsi="Times New Roman" w:cs="Times New Roman"/>
           <w:i/>
           <w:sz w:val="26"/>
           <w:szCs w:val="26"/>
         </w:rPr>
-      </w:pPr>
+        <w:tab/>
+      </w:r>
       <w:r>
         <w:rPr>
           <w:rFonts w:ascii="Times New Roman" w:hAnsi="Times New Roman" w:cs="Times New Roman"/>
@@ -8393,7 +8374,7 @@
           <w:sz w:val="26"/>
           <w:szCs w:val="26"/>
         </w:rPr>
-        <w:br w:type="page"/>
+        <w:t>d.Note</w:t>
       </w:r>
     </w:p>
     <w:p>
@@ -8409,20 +8390,19 @@
         <w:rPr>
           <w:noProof/>
         </w:rPr>
-        <w:lastRenderedPageBreak/>
         <w:drawing>
-          <wp:anchor distT="0" distB="0" distL="114300" distR="114300" simplePos="0" relativeHeight="251694080" behindDoc="0" locked="0" layoutInCell="1" allowOverlap="1" wp14:anchorId="6524CED4">
+          <wp:anchor distT="0" distB="0" distL="114300" distR="114300" simplePos="0" relativeHeight="251693056" behindDoc="0" locked="0" layoutInCell="1" allowOverlap="1" wp14:anchorId="6D92554E" wp14:editId="21DF773E">
             <wp:simplePos x="0" y="0"/>
-            <wp:positionH relativeFrom="margin">
-              <wp:align>center</wp:align>
+            <wp:positionH relativeFrom="column">
+              <wp:posOffset>238125</wp:posOffset>
             </wp:positionH>
             <wp:positionV relativeFrom="paragraph">
-              <wp:posOffset>9525</wp:posOffset>
+              <wp:posOffset>2446020</wp:posOffset>
             </wp:positionV>
-            <wp:extent cx="5429250" cy="3800475"/>
-            <wp:effectExtent l="0" t="0" r="0" b="9525"/>
+            <wp:extent cx="5834567" cy="5248275"/>
+            <wp:effectExtent l="0" t="0" r="0" b="0"/>
             <wp:wrapTopAndBottom/>
-            <wp:docPr id="26" name="Picture 26"/>
+            <wp:docPr id="31" name="Picture 31"/>
             <wp:cNvGraphicFramePr>
               <a:graphicFrameLocks xmlns:a="http://schemas.openxmlformats.org/drawingml/2006/main" noChangeAspect="1"/>
             </wp:cNvGraphicFramePr>
@@ -8448,6 +8428,90 @@
                   <pic:spPr>
                     <a:xfrm>
                       <a:off x="0" y="0"/>
+                      <a:ext cx="5834567" cy="5248275"/>
+                    </a:xfrm>
+                    <a:prstGeom prst="rect">
+                      <a:avLst/>
+                    </a:prstGeom>
+                  </pic:spPr>
+                </pic:pic>
+              </a:graphicData>
+            </a:graphic>
+          </wp:anchor>
+        </w:drawing>
+      </w:r>
+    </w:p>
+    <w:p>
+      <w:pPr>
+        <w:rPr>
+          <w:rFonts w:ascii="Times New Roman" w:hAnsi="Times New Roman" w:cs="Times New Roman"/>
+          <w:i/>
+          <w:sz w:val="26"/>
+          <w:szCs w:val="26"/>
+        </w:rPr>
+      </w:pPr>
+      <w:r>
+        <w:rPr>
+          <w:rFonts w:ascii="Times New Roman" w:hAnsi="Times New Roman" w:cs="Times New Roman"/>
+          <w:i/>
+          <w:sz w:val="26"/>
+          <w:szCs w:val="26"/>
+        </w:rPr>
+        <w:br w:type="page"/>
+      </w:r>
+    </w:p>
+    <w:p>
+      <w:pPr>
+        <w:rPr>
+          <w:rFonts w:ascii="Times New Roman" w:hAnsi="Times New Roman" w:cs="Times New Roman"/>
+          <w:i/>
+          <w:sz w:val="26"/>
+          <w:szCs w:val="26"/>
+        </w:rPr>
+      </w:pPr>
+      <w:r>
+        <w:rPr>
+          <w:noProof/>
+        </w:rPr>
+        <w:lastRenderedPageBreak/>
+        <w:drawing>
+          <wp:anchor distT="0" distB="0" distL="114300" distR="114300" simplePos="0" relativeHeight="251694080" behindDoc="0" locked="0" layoutInCell="1" allowOverlap="1" wp14:anchorId="14EE3A33" wp14:editId="123B849B">
+            <wp:simplePos x="0" y="0"/>
+            <wp:positionH relativeFrom="margin">
+              <wp:align>center</wp:align>
+            </wp:positionH>
+            <wp:positionV relativeFrom="paragraph">
+              <wp:posOffset>9525</wp:posOffset>
+            </wp:positionV>
+            <wp:extent cx="5429250" cy="3800475"/>
+            <wp:effectExtent l="0" t="0" r="0" b="9525"/>
+            <wp:wrapTopAndBottom/>
+            <wp:docPr id="26" name="Picture 26"/>
+            <wp:cNvGraphicFramePr>
+              <a:graphicFrameLocks xmlns:a="http://schemas.openxmlformats.org/drawingml/2006/main" noChangeAspect="1"/>
+            </wp:cNvGraphicFramePr>
+            <a:graphic xmlns:a="http://schemas.openxmlformats.org/drawingml/2006/main">
+              <a:graphicData uri="http://schemas.openxmlformats.org/drawingml/2006/picture">
+                <pic:pic xmlns:pic="http://schemas.openxmlformats.org/drawingml/2006/picture">
+                  <pic:nvPicPr>
+                    <pic:cNvPr id="1" name=""/>
+                    <pic:cNvPicPr/>
+                  </pic:nvPicPr>
+                  <pic:blipFill>
+                    <a:blip r:embed="rId39">
+                      <a:extLst>
+                        <a:ext uri="{28A0092B-C50C-407E-A947-70E740481C1C}">
+                          <a14:useLocalDpi xmlns:a14="http://schemas.microsoft.com/office/drawing/2010/main" val="0"/>
+                        </a:ext>
+                      </a:extLst>
+                    </a:blip>
+                    <a:stretch>
+                      <a:fillRect/>
+                    </a:stretch>
+                  </pic:blipFill>
+                  <pic:spPr>
+                    <a:xfrm>
+                      <a:off x="0" y="0"/>
                       <a:ext cx="5429250" cy="3800475"/>
                     </a:xfrm>
                     <a:prstGeom prst="rect">
@@ -8557,7 +8621,7 @@
           <w:noProof/>
         </w:rPr>
         <w:drawing>
-          <wp:anchor distT="0" distB="0" distL="114300" distR="114300" simplePos="0" relativeHeight="251695104" behindDoc="0" locked="0" layoutInCell="1" allowOverlap="1" wp14:anchorId="11419E36">
+          <wp:anchor distT="0" distB="0" distL="114300" distR="114300" simplePos="0" relativeHeight="251695104" behindDoc="0" locked="0" layoutInCell="1" allowOverlap="1" wp14:anchorId="105AEC21" wp14:editId="0B215BD9">
             <wp:simplePos x="0" y="0"/>
             <wp:positionH relativeFrom="margin">
               <wp:align>center</wp:align>
@@ -8582,7 +8646,7 @@
                     </pic:cNvPicPr>
                   </pic:nvPicPr>
                   <pic:blipFill>
-                    <a:blip r:embed="rId39">
+                    <a:blip r:embed="rId40">
                       <a:extLst>
                         <a:ext uri="{28A0092B-C50C-407E-A947-70E740481C1C}">
                           <a14:useLocalDpi xmlns:a14="http://schemas.microsoft.com/office/drawing/2010/main" val="0"/>
@@ -9937,7 +10001,7 @@
           <w:szCs w:val="26"/>
         </w:rPr>
         <w:drawing>
-          <wp:inline distT="0" distB="0" distL="0" distR="0" wp14:anchorId="241AD8D3" wp14:editId="34FCDB5D">
+          <wp:inline distT="0" distB="0" distL="0" distR="0" wp14:anchorId="19CD4D9B" wp14:editId="7426E881">
             <wp:extent cx="2660904" cy="4690872"/>
             <wp:effectExtent l="0" t="0" r="6350" b="8255"/>
             <wp:docPr id="22" name="Picture 22"/>
@@ -9952,7 +10016,7 @@
                     <pic:cNvPicPr/>
                   </pic:nvPicPr>
                   <pic:blipFill>
-                    <a:blip r:embed="rId40">
+                    <a:blip r:embed="rId41">
                       <a:extLst>
                         <a:ext uri="{28A0092B-C50C-407E-A947-70E740481C1C}">
                           <a14:useLocalDpi xmlns:a14="http://schemas.microsoft.com/office/drawing/2010/main" val="0"/>
@@ -10691,7 +10755,7 @@
           <w:szCs w:val="26"/>
         </w:rPr>
         <w:drawing>
-          <wp:anchor distT="0" distB="0" distL="114300" distR="114300" simplePos="0" relativeHeight="251696128" behindDoc="0" locked="0" layoutInCell="1" allowOverlap="1" wp14:anchorId="10E43381">
+          <wp:anchor distT="0" distB="0" distL="114300" distR="114300" simplePos="0" relativeHeight="251696128" behindDoc="0" locked="0" layoutInCell="1" allowOverlap="1" wp14:anchorId="13B29BB8" wp14:editId="460CA940">
             <wp:simplePos x="0" y="0"/>
             <wp:positionH relativeFrom="margin">
               <wp:align>center</wp:align>
@@ -10714,7 +10778,7 @@
                     <pic:cNvPicPr/>
                   </pic:nvPicPr>
                   <pic:blipFill>
-                    <a:blip r:embed="rId41">
+                    <a:blip r:embed="rId42">
                       <a:extLst>
                         <a:ext uri="{28A0092B-C50C-407E-A947-70E740481C1C}">
                           <a14:useLocalDpi xmlns:a14="http://schemas.microsoft.com/office/drawing/2010/main" val="0"/>
@@ -11491,7 +11555,7 @@
           <w:szCs w:val="26"/>
         </w:rPr>
         <w:drawing>
-          <wp:anchor distT="0" distB="0" distL="114300" distR="114300" simplePos="0" relativeHeight="251697152" behindDoc="0" locked="0" layoutInCell="1" allowOverlap="1" wp14:anchorId="260DD536">
+          <wp:anchor distT="0" distB="0" distL="114300" distR="114300" simplePos="0" relativeHeight="251697152" behindDoc="0" locked="0" layoutInCell="1" allowOverlap="1" wp14:anchorId="6EC5DA0F" wp14:editId="374B5B2D">
             <wp:simplePos x="0" y="0"/>
             <wp:positionH relativeFrom="margin">
               <wp:align>center</wp:align>
@@ -11514,7 +11578,7 @@
                     <pic:cNvPicPr/>
                   </pic:nvPicPr>
                   <pic:blipFill>
-                    <a:blip r:embed="rId42">
+                    <a:blip r:embed="rId43">
                       <a:extLst>
                         <a:ext uri="{28A0092B-C50C-407E-A947-70E740481C1C}">
                           <a14:useLocalDpi xmlns:a14="http://schemas.microsoft.com/office/drawing/2010/main" val="0"/>
@@ -12306,7 +12370,7 @@
           <w:szCs w:val="26"/>
         </w:rPr>
         <w:drawing>
-          <wp:anchor distT="0" distB="0" distL="114300" distR="114300" simplePos="0" relativeHeight="251698176" behindDoc="0" locked="0" layoutInCell="1" allowOverlap="1" wp14:anchorId="4E23A865">
+          <wp:anchor distT="0" distB="0" distL="114300" distR="114300" simplePos="0" relativeHeight="251698176" behindDoc="0" locked="0" layoutInCell="1" allowOverlap="1" wp14:anchorId="60F58C36" wp14:editId="4710DCAB">
             <wp:simplePos x="0" y="0"/>
             <wp:positionH relativeFrom="margin">
               <wp:align>center</wp:align>
@@ -12329,7 +12393,7 @@
                     <pic:cNvPicPr/>
                   </pic:nvPicPr>
                   <pic:blipFill>
-                    <a:blip r:embed="rId43">
+                    <a:blip r:embed="rId44">
                       <a:extLst>
                         <a:ext uri="{28A0092B-C50C-407E-A947-70E740481C1C}">
                           <a14:useLocalDpi xmlns:a14="http://schemas.microsoft.com/office/drawing/2010/main" val="0"/>
@@ -13227,7 +13291,7 @@
           <w:szCs w:val="26"/>
         </w:rPr>
         <w:drawing>
-          <wp:anchor distT="0" distB="0" distL="114300" distR="114300" simplePos="0" relativeHeight="251699200" behindDoc="0" locked="0" layoutInCell="1" allowOverlap="1" wp14:anchorId="34341672">
+          <wp:anchor distT="0" distB="0" distL="114300" distR="114300" simplePos="0" relativeHeight="251699200" behindDoc="0" locked="0" layoutInCell="1" allowOverlap="1" wp14:anchorId="6CEE58EC" wp14:editId="0ED6368C">
             <wp:simplePos x="0" y="0"/>
             <wp:positionH relativeFrom="margin">
               <wp:align>center</wp:align>
@@ -13250,7 +13314,7 @@
                     <pic:cNvPicPr/>
                   </pic:nvPicPr>
                   <pic:blipFill>
-                    <a:blip r:embed="rId44">
+                    <a:blip r:embed="rId45">
                       <a:extLst>
                         <a:ext uri="{28A0092B-C50C-407E-A947-70E740481C1C}">
                           <a14:useLocalDpi xmlns:a14="http://schemas.microsoft.com/office/drawing/2010/main" val="0"/>
@@ -15342,7 +15406,7 @@
           <w:szCs w:val="26"/>
         </w:rPr>
       </w:pPr>
-      <w:hyperlink r:id="rId45" w:history="1">
+      <w:hyperlink r:id="rId46" w:history="1">
         <w:r>
           <w:rPr>
             <w:rStyle w:val="Hyperlink"/>
@@ -15366,7 +15430,7 @@
           <w:szCs w:val="26"/>
         </w:rPr>
       </w:pPr>
-      <w:hyperlink r:id="rId46" w:history="1">
+      <w:hyperlink r:id="rId47" w:history="1">
         <w:r>
           <w:rPr>
             <w:rStyle w:val="Hyperlink"/>
@@ -15389,7 +15453,7 @@
           <w:szCs w:val="26"/>
         </w:rPr>
       </w:pPr>
-      <w:hyperlink r:id="rId47" w:history="1">
+      <w:hyperlink r:id="rId48" w:history="1">
         <w:r>
           <w:rPr>
             <w:rStyle w:val="Hyperlink"/>
@@ -15413,7 +15477,7 @@
           <w:szCs w:val="26"/>
         </w:rPr>
       </w:pPr>
-      <w:hyperlink r:id="rId48" w:history="1">
+      <w:hyperlink r:id="rId49" w:history="1">
         <w:r>
           <w:rPr>
             <w:rStyle w:val="Hyperlink"/>
@@ -15498,8 +15562,8 @@
       </w:pPr>
     </w:p>
     <w:sectPr>
-      <w:headerReference w:type="default" r:id="rId49"/>
-      <w:footerReference w:type="default" r:id="rId50"/>
+      <w:headerReference w:type="default" r:id="rId50"/>
+      <w:footerReference w:type="default" r:id="rId51"/>
       <w:pgSz w:w="12240" w:h="15840"/>
       <w:pgMar w:top="1440" w:right="1440" w:bottom="1440" w:left="1440" w:header="720" w:footer="720" w:gutter="0"/>
       <w:pgBorders w:offsetFrom="page">
@@ -16880,7 +16944,7 @@
 </file>
 
 <file path=customXml/itemProps1.xml><?xml version="1.0" encoding="utf-8"?>
-<ds:datastoreItem xmlns:ds="http://schemas.openxmlformats.org/officeDocument/2006/customXml" ds:itemID="{195BA907-C327-4DE5-BBA9-B5DC39843458}">
+<ds:datastoreItem xmlns:ds="http://schemas.openxmlformats.org/officeDocument/2006/customXml" ds:itemID="{4075B93F-0AE6-426D-9AFD-5ABA2F212099}">
   <ds:schemaRefs>
     <ds:schemaRef ds:uri="http://schemas.openxmlformats.org/officeDocument/2006/bibliography"/>
   </ds:schemaRefs>
